--- a/DOC/照明协会与阿里巴巴Vendor Model合作方案 V1.1.1.docx
+++ b/DOC/照明协会与阿里巴巴Vendor Model合作方案 V1.1.1.docx
@@ -13071,17 +13071,6 @@
                 <w:szCs w:val="21"/>
               </w:rPr>
             </w:pPr>
-            <w:r>
-              <w:rPr>
-                <w:rFonts w:ascii="宋体" w:eastAsia="宋体" w:hAnsi="宋体" w:cs="宋体" w:hint="eastAsia"/>
-                <w:color w:val="FF0000"/>
-                <w:spacing w:val="12"/>
-                <w:kern w:val="0"/>
-                <w:sz w:val="21"/>
-                <w:szCs w:val="21"/>
-              </w:rPr>
-              <w:t>光敏参数</w:t>
-            </w:r>
           </w:p>
         </w:tc>
         <w:tc>
@@ -13142,16 +13131,6 @@
                 <w:szCs w:val="20"/>
               </w:rPr>
             </w:pPr>
-            <w:r>
-              <w:rPr>
-                <w:rFonts w:ascii="Times New Roman" w:eastAsia="宋体" w:hAnsi="Times New Roman" w:cs="Times New Roman" w:hint="eastAsia"/>
-                <w:color w:val="FF0000"/>
-                <w:kern w:val="0"/>
-                <w:sz w:val="20"/>
-                <w:szCs w:val="20"/>
-              </w:rPr>
-              <w:t>0xE000</w:t>
-            </w:r>
           </w:p>
         </w:tc>
         <w:tc>
@@ -13172,31 +13151,6 @@
             </w:tcMar>
             <w:hideMark/>
           </w:tcPr>
-          <w:p>
-            <w:pPr>
-              <w:widowControl/>
-              <w:jc w:val="left"/>
-              <w:rPr>
-                <w:rFonts w:ascii="宋体" w:eastAsia="宋体" w:hAnsi="宋体" w:cs="宋体"/>
-                <w:color w:val="FF0000"/>
-                <w:spacing w:val="12"/>
-                <w:kern w:val="0"/>
-                <w:sz w:val="20"/>
-                <w:szCs w:val="20"/>
-              </w:rPr>
-            </w:pPr>
-            <w:r>
-              <w:rPr>
-                <w:rFonts w:ascii="宋体" w:eastAsia="宋体" w:hAnsi="宋体" w:cs="宋体"/>
-                <w:color w:val="FF0000"/>
-                <w:spacing w:val="12"/>
-                <w:kern w:val="0"/>
-                <w:sz w:val="20"/>
-                <w:szCs w:val="20"/>
-              </w:rPr>
-              <w:t>1字节</w:t>
-            </w:r>
-          </w:p>
           <w:p>
             <w:pPr>
               <w:widowControl/>
@@ -13209,16 +13163,6 @@
                 <w:szCs w:val="20"/>
               </w:rPr>
             </w:pPr>
-            <w:r>
-              <w:rPr>
-                <w:rFonts w:ascii="宋体" w:eastAsia="宋体" w:hAnsi="宋体" w:cs="Times New Roman" w:hint="eastAsia"/>
-                <w:color w:val="FF0000"/>
-                <w:kern w:val="0"/>
-                <w:sz w:val="20"/>
-                <w:szCs w:val="20"/>
-              </w:rPr>
-              <w:t>枚举值</w:t>
-            </w:r>
           </w:p>
         </w:tc>
         <w:tc>
@@ -13251,3178 +13195,6 @@
                 <w:szCs w:val="20"/>
               </w:rPr>
             </w:pPr>
-            <w:r>
-              <w:rPr>
-                <w:rFonts w:ascii="宋体" w:eastAsia="宋体" w:hAnsi="宋体" w:cs="宋体"/>
-                <w:color w:val="FF0000"/>
-                <w:spacing w:val="12"/>
-                <w:kern w:val="0"/>
-                <w:sz w:val="20"/>
-                <w:szCs w:val="20"/>
-              </w:rPr>
-              <w:t>可选</w:t>
-            </w:r>
-          </w:p>
-        </w:tc>
-      </w:tr>
-      <w:tr>
-        <w:trPr>
-          <w:trHeight w:val="495"/>
-        </w:trPr>
-        <w:tc>
-          <w:tcPr>
-            <w:tcW w:w="0" w:type="auto"/>
-            <w:tcBorders>
-              <w:top w:val="single" w:sz="6" w:space="0" w:color="D9D9D9"/>
-              <w:left w:val="single" w:sz="6" w:space="0" w:color="D9D9D9"/>
-              <w:bottom w:val="single" w:sz="6" w:space="0" w:color="D9D9D9"/>
-              <w:right w:val="single" w:sz="6" w:space="0" w:color="D9D9D9"/>
-            </w:tcBorders>
-            <w:vAlign w:val="center"/>
-            <w:hideMark/>
-          </w:tcPr>
-          <w:p>
-            <w:pPr>
-              <w:widowControl/>
-              <w:jc w:val="left"/>
-              <w:rPr>
-                <w:rFonts w:ascii="宋体" w:eastAsia="宋体" w:hAnsi="宋体" w:cs="宋体"/>
-                <w:color w:val="FF0000"/>
-                <w:spacing w:val="12"/>
-                <w:kern w:val="0"/>
-                <w:sz w:val="21"/>
-                <w:szCs w:val="21"/>
-              </w:rPr>
-            </w:pPr>
-          </w:p>
-        </w:tc>
-        <w:tc>
-          <w:tcPr>
-            <w:tcW w:w="1038" w:type="dxa"/>
-            <w:tcBorders>
-              <w:top w:val="single" w:sz="6" w:space="0" w:color="D9D9D9"/>
-              <w:left w:val="single" w:sz="6" w:space="0" w:color="D9D9D9"/>
-              <w:bottom w:val="single" w:sz="6" w:space="0" w:color="D9D9D9"/>
-              <w:right w:val="single" w:sz="6" w:space="0" w:color="D9D9D9"/>
-            </w:tcBorders>
-            <w:tcMar>
-              <w:top w:w="60" w:type="dxa"/>
-              <w:left w:w="120" w:type="dxa"/>
-              <w:bottom w:w="60" w:type="dxa"/>
-              <w:right w:w="120" w:type="dxa"/>
-            </w:tcMar>
-            <w:vAlign w:val="center"/>
-            <w:hideMark/>
-          </w:tcPr>
-          <w:p>
-            <w:pPr>
-              <w:widowControl/>
-              <w:jc w:val="left"/>
-              <w:rPr>
-                <w:rFonts w:ascii="宋体" w:eastAsia="宋体" w:hAnsi="宋体" w:cs="宋体"/>
-                <w:color w:val="FF0000"/>
-                <w:spacing w:val="12"/>
-                <w:kern w:val="0"/>
-                <w:sz w:val="21"/>
-                <w:szCs w:val="21"/>
-              </w:rPr>
-            </w:pPr>
-            <w:r>
-              <w:rPr>
-                <w:rFonts w:ascii="宋体" w:eastAsia="宋体" w:hAnsi="宋体" w:cs="宋体" w:hint="eastAsia"/>
-                <w:color w:val="FF0000"/>
-                <w:spacing w:val="12"/>
-                <w:kern w:val="0"/>
-                <w:sz w:val="21"/>
-                <w:szCs w:val="21"/>
-              </w:rPr>
-              <w:t>雷达开关</w:t>
-            </w:r>
-          </w:p>
-        </w:tc>
-        <w:tc>
-          <w:tcPr>
-            <w:tcW w:w="0" w:type="auto"/>
-            <w:tcBorders>
-              <w:top w:val="single" w:sz="6" w:space="0" w:color="D9D9D9"/>
-              <w:left w:val="single" w:sz="6" w:space="0" w:color="D9D9D9"/>
-              <w:bottom w:val="single" w:sz="6" w:space="0" w:color="D9D9D9"/>
-              <w:right w:val="single" w:sz="6" w:space="0" w:color="D9D9D9"/>
-            </w:tcBorders>
-            <w:vAlign w:val="center"/>
-            <w:hideMark/>
-          </w:tcPr>
-          <w:p>
-            <w:pPr>
-              <w:widowControl/>
-              <w:jc w:val="left"/>
-              <w:rPr>
-                <w:rFonts w:ascii="宋体" w:eastAsia="宋体" w:hAnsi="宋体" w:cs="宋体"/>
-                <w:color w:val="FF0000"/>
-                <w:spacing w:val="12"/>
-                <w:kern w:val="0"/>
-                <w:sz w:val="21"/>
-                <w:szCs w:val="21"/>
-              </w:rPr>
-            </w:pPr>
-          </w:p>
-        </w:tc>
-        <w:tc>
-          <w:tcPr>
-            <w:tcW w:w="1427" w:type="dxa"/>
-            <w:tcBorders>
-              <w:top w:val="single" w:sz="6" w:space="0" w:color="D9D9D9"/>
-              <w:left w:val="single" w:sz="6" w:space="0" w:color="D9D9D9"/>
-              <w:bottom w:val="single" w:sz="6" w:space="0" w:color="D9D9D9"/>
-              <w:right w:val="single" w:sz="6" w:space="0" w:color="D9D9D9"/>
-            </w:tcBorders>
-            <w:tcMar>
-              <w:top w:w="60" w:type="dxa"/>
-              <w:left w:w="120" w:type="dxa"/>
-              <w:bottom w:w="60" w:type="dxa"/>
-              <w:right w:w="120" w:type="dxa"/>
-            </w:tcMar>
-            <w:vAlign w:val="center"/>
-            <w:hideMark/>
-          </w:tcPr>
-          <w:p>
-            <w:pPr>
-              <w:widowControl/>
-              <w:jc w:val="left"/>
-              <w:rPr>
-                <w:rFonts w:ascii="Times New Roman" w:eastAsia="Times New Roman" w:hAnsi="Times New Roman" w:cs="Times New Roman"/>
-                <w:color w:val="FF0000"/>
-                <w:kern w:val="0"/>
-                <w:sz w:val="20"/>
-                <w:szCs w:val="20"/>
-              </w:rPr>
-            </w:pPr>
-            <w:r>
-              <w:rPr>
-                <w:rFonts w:ascii="Times New Roman" w:eastAsia="宋体" w:hAnsi="Times New Roman" w:cs="Times New Roman" w:hint="eastAsia"/>
-                <w:color w:val="FF0000"/>
-                <w:kern w:val="0"/>
-                <w:sz w:val="20"/>
-                <w:szCs w:val="20"/>
-              </w:rPr>
-              <w:t>0xE001</w:t>
-            </w:r>
-          </w:p>
-        </w:tc>
-        <w:tc>
-          <w:tcPr>
-            <w:tcW w:w="1459" w:type="dxa"/>
-            <w:tcBorders>
-              <w:top w:val="single" w:sz="6" w:space="0" w:color="D9D9D9"/>
-              <w:left w:val="single" w:sz="6" w:space="0" w:color="D9D9D9"/>
-              <w:bottom w:val="single" w:sz="6" w:space="0" w:color="D9D9D9"/>
-              <w:right w:val="single" w:sz="6" w:space="0" w:color="D9D9D9"/>
-            </w:tcBorders>
-            <w:shd w:val="clear" w:color="auto" w:fill="FFFFFF"/>
-            <w:tcMar>
-              <w:top w:w="60" w:type="dxa"/>
-              <w:left w:w="120" w:type="dxa"/>
-              <w:bottom w:w="60" w:type="dxa"/>
-              <w:right w:w="120" w:type="dxa"/>
-            </w:tcMar>
-            <w:hideMark/>
-          </w:tcPr>
-          <w:p>
-            <w:pPr>
-              <w:widowControl/>
-              <w:jc w:val="left"/>
-              <w:rPr>
-                <w:rFonts w:ascii="宋体" w:eastAsia="宋体" w:hAnsi="宋体" w:cs="宋体"/>
-                <w:color w:val="FF0000"/>
-                <w:spacing w:val="12"/>
-                <w:kern w:val="0"/>
-                <w:sz w:val="20"/>
-                <w:szCs w:val="20"/>
-              </w:rPr>
-            </w:pPr>
-            <w:r>
-              <w:rPr>
-                <w:rFonts w:ascii="宋体" w:eastAsia="宋体" w:hAnsi="宋体" w:cs="宋体"/>
-                <w:color w:val="FF0000"/>
-                <w:spacing w:val="12"/>
-                <w:kern w:val="0"/>
-                <w:sz w:val="20"/>
-                <w:szCs w:val="20"/>
-              </w:rPr>
-              <w:t>1字节</w:t>
-            </w:r>
-          </w:p>
-          <w:p>
-            <w:pPr>
-              <w:widowControl/>
-              <w:jc w:val="left"/>
-              <w:rPr>
-                <w:rFonts w:ascii="宋体" w:eastAsia="宋体" w:hAnsi="宋体" w:cs="宋体"/>
-                <w:color w:val="FF0000"/>
-                <w:spacing w:val="12"/>
-                <w:kern w:val="0"/>
-                <w:sz w:val="20"/>
-                <w:szCs w:val="20"/>
-              </w:rPr>
-            </w:pPr>
-            <w:r>
-              <w:rPr>
-                <w:rFonts w:ascii="宋体" w:eastAsia="宋体" w:hAnsi="宋体" w:cs="宋体" w:hint="eastAsia"/>
-                <w:color w:val="FF0000"/>
-                <w:spacing w:val="12"/>
-                <w:kern w:val="0"/>
-                <w:sz w:val="20"/>
-                <w:szCs w:val="20"/>
-              </w:rPr>
-              <w:t>BOOL</w:t>
-            </w:r>
-          </w:p>
-        </w:tc>
-        <w:tc>
-          <w:tcPr>
-            <w:tcW w:w="1459" w:type="dxa"/>
-            <w:tcBorders>
-              <w:top w:val="single" w:sz="6" w:space="0" w:color="D9D9D9"/>
-              <w:left w:val="single" w:sz="6" w:space="0" w:color="D9D9D9"/>
-              <w:bottom w:val="single" w:sz="6" w:space="0" w:color="D9D9D9"/>
-              <w:right w:val="single" w:sz="6" w:space="0" w:color="D9D9D9"/>
-            </w:tcBorders>
-            <w:tcMar>
-              <w:top w:w="60" w:type="dxa"/>
-              <w:left w:w="120" w:type="dxa"/>
-              <w:bottom w:w="60" w:type="dxa"/>
-              <w:right w:w="120" w:type="dxa"/>
-            </w:tcMar>
-            <w:vAlign w:val="center"/>
-            <w:hideMark/>
-          </w:tcPr>
-          <w:p>
-            <w:pPr>
-              <w:widowControl/>
-              <w:jc w:val="left"/>
-              <w:rPr>
-                <w:rFonts w:ascii="宋体" w:eastAsia="宋体" w:hAnsi="宋体" w:cs="宋体"/>
-                <w:color w:val="FF0000"/>
-                <w:spacing w:val="12"/>
-                <w:kern w:val="0"/>
-                <w:sz w:val="20"/>
-                <w:szCs w:val="20"/>
-              </w:rPr>
-            </w:pPr>
-            <w:r>
-              <w:rPr>
-                <w:rFonts w:ascii="宋体" w:eastAsia="宋体" w:hAnsi="宋体" w:cs="宋体"/>
-                <w:color w:val="FF0000"/>
-                <w:spacing w:val="12"/>
-                <w:kern w:val="0"/>
-                <w:sz w:val="20"/>
-                <w:szCs w:val="20"/>
-              </w:rPr>
-              <w:t>可选</w:t>
-            </w:r>
-          </w:p>
-        </w:tc>
-      </w:tr>
-      <w:tr>
-        <w:trPr>
-          <w:trHeight w:val="495"/>
-        </w:trPr>
-        <w:tc>
-          <w:tcPr>
-            <w:tcW w:w="0" w:type="auto"/>
-            <w:tcBorders>
-              <w:top w:val="single" w:sz="6" w:space="0" w:color="D9D9D9"/>
-              <w:left w:val="single" w:sz="6" w:space="0" w:color="D9D9D9"/>
-              <w:bottom w:val="single" w:sz="6" w:space="0" w:color="D9D9D9"/>
-              <w:right w:val="single" w:sz="6" w:space="0" w:color="D9D9D9"/>
-            </w:tcBorders>
-            <w:vAlign w:val="center"/>
-            <w:hideMark/>
-          </w:tcPr>
-          <w:p>
-            <w:pPr>
-              <w:widowControl/>
-              <w:jc w:val="left"/>
-              <w:rPr>
-                <w:rFonts w:ascii="宋体" w:eastAsia="宋体" w:hAnsi="宋体" w:cs="宋体"/>
-                <w:color w:val="FF0000"/>
-                <w:spacing w:val="12"/>
-                <w:kern w:val="0"/>
-                <w:sz w:val="21"/>
-                <w:szCs w:val="21"/>
-              </w:rPr>
-            </w:pPr>
-          </w:p>
-        </w:tc>
-        <w:tc>
-          <w:tcPr>
-            <w:tcW w:w="1038" w:type="dxa"/>
-            <w:tcBorders>
-              <w:top w:val="single" w:sz="6" w:space="0" w:color="D9D9D9"/>
-              <w:left w:val="single" w:sz="6" w:space="0" w:color="D9D9D9"/>
-              <w:bottom w:val="single" w:sz="6" w:space="0" w:color="D9D9D9"/>
-              <w:right w:val="single" w:sz="6" w:space="0" w:color="D9D9D9"/>
-            </w:tcBorders>
-            <w:tcMar>
-              <w:top w:w="60" w:type="dxa"/>
-              <w:left w:w="120" w:type="dxa"/>
-              <w:bottom w:w="60" w:type="dxa"/>
-              <w:right w:w="120" w:type="dxa"/>
-            </w:tcMar>
-            <w:vAlign w:val="center"/>
-            <w:hideMark/>
-          </w:tcPr>
-          <w:p>
-            <w:pPr>
-              <w:widowControl/>
-              <w:jc w:val="left"/>
-              <w:rPr>
-                <w:rFonts w:ascii="宋体" w:eastAsia="宋体" w:hAnsi="宋体" w:cs="宋体"/>
-                <w:color w:val="FF0000"/>
-                <w:spacing w:val="12"/>
-                <w:kern w:val="0"/>
-                <w:sz w:val="21"/>
-                <w:szCs w:val="21"/>
-              </w:rPr>
-            </w:pPr>
-            <w:r>
-              <w:rPr>
-                <w:rFonts w:ascii="宋体" w:eastAsia="宋体" w:hAnsi="宋体" w:cs="宋体" w:hint="eastAsia"/>
-                <w:color w:val="FF0000"/>
-                <w:spacing w:val="12"/>
-                <w:kern w:val="0"/>
-                <w:sz w:val="21"/>
-                <w:szCs w:val="21"/>
-              </w:rPr>
-              <w:t>联动</w:t>
-            </w:r>
-            <w:r>
-              <w:rPr>
-                <w:rFonts w:ascii="宋体" w:eastAsia="宋体" w:hAnsi="宋体" w:cs="宋体" w:hint="eastAsia"/>
-                <w:color w:val="FF0000"/>
-                <w:spacing w:val="12"/>
-                <w:kern w:val="0"/>
-                <w:sz w:val="21"/>
-                <w:szCs w:val="21"/>
-              </w:rPr>
-              <w:t>开关</w:t>
-            </w:r>
-          </w:p>
-        </w:tc>
-        <w:tc>
-          <w:tcPr>
-            <w:tcW w:w="0" w:type="auto"/>
-            <w:tcBorders>
-              <w:top w:val="single" w:sz="6" w:space="0" w:color="D9D9D9"/>
-              <w:left w:val="single" w:sz="6" w:space="0" w:color="D9D9D9"/>
-              <w:bottom w:val="single" w:sz="6" w:space="0" w:color="D9D9D9"/>
-              <w:right w:val="single" w:sz="6" w:space="0" w:color="D9D9D9"/>
-            </w:tcBorders>
-            <w:vAlign w:val="center"/>
-            <w:hideMark/>
-          </w:tcPr>
-          <w:p>
-            <w:pPr>
-              <w:widowControl/>
-              <w:jc w:val="left"/>
-              <w:rPr>
-                <w:rFonts w:ascii="宋体" w:eastAsia="宋体" w:hAnsi="宋体" w:cs="宋体"/>
-                <w:color w:val="FF0000"/>
-                <w:spacing w:val="12"/>
-                <w:kern w:val="0"/>
-                <w:sz w:val="21"/>
-                <w:szCs w:val="21"/>
-              </w:rPr>
-            </w:pPr>
-          </w:p>
-        </w:tc>
-        <w:tc>
-          <w:tcPr>
-            <w:tcW w:w="1427" w:type="dxa"/>
-            <w:tcBorders>
-              <w:top w:val="single" w:sz="6" w:space="0" w:color="D9D9D9"/>
-              <w:left w:val="single" w:sz="6" w:space="0" w:color="D9D9D9"/>
-              <w:bottom w:val="single" w:sz="6" w:space="0" w:color="D9D9D9"/>
-              <w:right w:val="single" w:sz="6" w:space="0" w:color="D9D9D9"/>
-            </w:tcBorders>
-            <w:tcMar>
-              <w:top w:w="60" w:type="dxa"/>
-              <w:left w:w="120" w:type="dxa"/>
-              <w:bottom w:w="60" w:type="dxa"/>
-              <w:right w:w="120" w:type="dxa"/>
-            </w:tcMar>
-            <w:vAlign w:val="center"/>
-            <w:hideMark/>
-          </w:tcPr>
-          <w:p>
-            <w:pPr>
-              <w:widowControl/>
-              <w:jc w:val="left"/>
-              <w:rPr>
-                <w:rFonts w:ascii="Times New Roman" w:eastAsia="宋体" w:hAnsi="Times New Roman" w:cs="Times New Roman"/>
-                <w:color w:val="FF0000"/>
-                <w:kern w:val="0"/>
-                <w:sz w:val="20"/>
-                <w:szCs w:val="20"/>
-              </w:rPr>
-            </w:pPr>
-            <w:r>
-              <w:rPr>
-                <w:rFonts w:ascii="Times New Roman" w:eastAsia="宋体" w:hAnsi="Times New Roman" w:cs="Times New Roman" w:hint="eastAsia"/>
-                <w:color w:val="FF0000"/>
-                <w:kern w:val="0"/>
-                <w:sz w:val="20"/>
-                <w:szCs w:val="20"/>
-              </w:rPr>
-              <w:t>0xE002</w:t>
-            </w:r>
-          </w:p>
-        </w:tc>
-        <w:tc>
-          <w:tcPr>
-            <w:tcW w:w="1459" w:type="dxa"/>
-            <w:tcBorders>
-              <w:top w:val="single" w:sz="6" w:space="0" w:color="D9D9D9"/>
-              <w:left w:val="single" w:sz="6" w:space="0" w:color="D9D9D9"/>
-              <w:bottom w:val="single" w:sz="6" w:space="0" w:color="D9D9D9"/>
-              <w:right w:val="single" w:sz="6" w:space="0" w:color="D9D9D9"/>
-            </w:tcBorders>
-            <w:shd w:val="clear" w:color="auto" w:fill="FFFFFF"/>
-            <w:tcMar>
-              <w:top w:w="60" w:type="dxa"/>
-              <w:left w:w="120" w:type="dxa"/>
-              <w:bottom w:w="60" w:type="dxa"/>
-              <w:right w:w="120" w:type="dxa"/>
-            </w:tcMar>
-            <w:hideMark/>
-          </w:tcPr>
-          <w:p>
-            <w:pPr>
-              <w:widowControl/>
-              <w:jc w:val="left"/>
-              <w:rPr>
-                <w:rFonts w:ascii="宋体" w:eastAsia="宋体" w:hAnsi="宋体" w:cs="宋体"/>
-                <w:color w:val="FF0000"/>
-                <w:spacing w:val="12"/>
-                <w:kern w:val="0"/>
-                <w:sz w:val="20"/>
-                <w:szCs w:val="20"/>
-              </w:rPr>
-            </w:pPr>
-            <w:r>
-              <w:rPr>
-                <w:rFonts w:ascii="宋体" w:eastAsia="宋体" w:hAnsi="宋体" w:cs="宋体"/>
-                <w:color w:val="FF0000"/>
-                <w:spacing w:val="12"/>
-                <w:kern w:val="0"/>
-                <w:sz w:val="20"/>
-                <w:szCs w:val="20"/>
-              </w:rPr>
-              <w:t>1字节</w:t>
-            </w:r>
-          </w:p>
-          <w:p>
-            <w:pPr>
-              <w:widowControl/>
-              <w:jc w:val="left"/>
-              <w:rPr>
-                <w:rFonts w:ascii="宋体" w:eastAsia="宋体" w:hAnsi="宋体" w:cs="宋体"/>
-                <w:color w:val="FF0000"/>
-                <w:spacing w:val="12"/>
-                <w:kern w:val="0"/>
-                <w:sz w:val="20"/>
-                <w:szCs w:val="20"/>
-              </w:rPr>
-            </w:pPr>
-            <w:r>
-              <w:rPr>
-                <w:rFonts w:ascii="宋体" w:eastAsia="宋体" w:hAnsi="宋体" w:cs="宋体" w:hint="eastAsia"/>
-                <w:color w:val="FF0000"/>
-                <w:spacing w:val="12"/>
-                <w:kern w:val="0"/>
-                <w:sz w:val="20"/>
-                <w:szCs w:val="20"/>
-              </w:rPr>
-              <w:t>BOOL</w:t>
-            </w:r>
-          </w:p>
-        </w:tc>
-        <w:tc>
-          <w:tcPr>
-            <w:tcW w:w="1459" w:type="dxa"/>
-            <w:tcBorders>
-              <w:top w:val="single" w:sz="6" w:space="0" w:color="D9D9D9"/>
-              <w:left w:val="single" w:sz="6" w:space="0" w:color="D9D9D9"/>
-              <w:bottom w:val="single" w:sz="6" w:space="0" w:color="D9D9D9"/>
-              <w:right w:val="single" w:sz="6" w:space="0" w:color="D9D9D9"/>
-            </w:tcBorders>
-            <w:tcMar>
-              <w:top w:w="60" w:type="dxa"/>
-              <w:left w:w="120" w:type="dxa"/>
-              <w:bottom w:w="60" w:type="dxa"/>
-              <w:right w:w="120" w:type="dxa"/>
-            </w:tcMar>
-            <w:vAlign w:val="center"/>
-            <w:hideMark/>
-          </w:tcPr>
-          <w:p>
-            <w:pPr>
-              <w:widowControl/>
-              <w:jc w:val="left"/>
-              <w:rPr>
-                <w:rFonts w:ascii="宋体" w:eastAsia="宋体" w:hAnsi="宋体" w:cs="宋体"/>
-                <w:color w:val="FF0000"/>
-                <w:spacing w:val="12"/>
-                <w:kern w:val="0"/>
-                <w:sz w:val="20"/>
-                <w:szCs w:val="20"/>
-              </w:rPr>
-            </w:pPr>
-            <w:r>
-              <w:rPr>
-                <w:rFonts w:ascii="宋体" w:eastAsia="宋体" w:hAnsi="宋体" w:cs="宋体"/>
-                <w:color w:val="FF0000"/>
-                <w:spacing w:val="12"/>
-                <w:kern w:val="0"/>
-                <w:sz w:val="20"/>
-                <w:szCs w:val="20"/>
-              </w:rPr>
-              <w:t>可选</w:t>
-            </w:r>
-          </w:p>
-        </w:tc>
-      </w:tr>
-      <w:tr>
-        <w:trPr>
-          <w:trHeight w:val="495"/>
-        </w:trPr>
-        <w:tc>
-          <w:tcPr>
-            <w:tcW w:w="0" w:type="auto"/>
-            <w:tcBorders>
-              <w:top w:val="single" w:sz="6" w:space="0" w:color="D9D9D9"/>
-              <w:left w:val="single" w:sz="6" w:space="0" w:color="D9D9D9"/>
-              <w:bottom w:val="single" w:sz="6" w:space="0" w:color="D9D9D9"/>
-              <w:right w:val="single" w:sz="6" w:space="0" w:color="D9D9D9"/>
-            </w:tcBorders>
-            <w:vAlign w:val="center"/>
-            <w:hideMark/>
-          </w:tcPr>
-          <w:p>
-            <w:pPr>
-              <w:widowControl/>
-              <w:jc w:val="left"/>
-              <w:rPr>
-                <w:rFonts w:ascii="宋体" w:eastAsia="宋体" w:hAnsi="宋体" w:cs="宋体"/>
-                <w:color w:val="FF0000"/>
-                <w:spacing w:val="12"/>
-                <w:kern w:val="0"/>
-                <w:sz w:val="21"/>
-                <w:szCs w:val="21"/>
-              </w:rPr>
-            </w:pPr>
-          </w:p>
-        </w:tc>
-        <w:tc>
-          <w:tcPr>
-            <w:tcW w:w="1038" w:type="dxa"/>
-            <w:tcBorders>
-              <w:top w:val="single" w:sz="6" w:space="0" w:color="D9D9D9"/>
-              <w:left w:val="single" w:sz="6" w:space="0" w:color="D9D9D9"/>
-              <w:bottom w:val="single" w:sz="6" w:space="0" w:color="D9D9D9"/>
-              <w:right w:val="single" w:sz="6" w:space="0" w:color="D9D9D9"/>
-            </w:tcBorders>
-            <w:tcMar>
-              <w:top w:w="60" w:type="dxa"/>
-              <w:left w:w="120" w:type="dxa"/>
-              <w:bottom w:w="60" w:type="dxa"/>
-              <w:right w:w="120" w:type="dxa"/>
-            </w:tcMar>
-            <w:vAlign w:val="center"/>
-            <w:hideMark/>
-          </w:tcPr>
-          <w:p>
-            <w:pPr>
-              <w:widowControl/>
-              <w:jc w:val="left"/>
-              <w:rPr>
-                <w:rFonts w:ascii="宋体" w:eastAsia="宋体" w:hAnsi="宋体" w:cs="宋体"/>
-                <w:color w:val="FF0000"/>
-                <w:spacing w:val="12"/>
-                <w:kern w:val="0"/>
-                <w:sz w:val="21"/>
-                <w:szCs w:val="21"/>
-              </w:rPr>
-            </w:pPr>
-            <w:r>
-              <w:rPr>
-                <w:rFonts w:ascii="宋体" w:eastAsia="宋体" w:hAnsi="宋体" w:cs="宋体" w:hint="eastAsia"/>
-                <w:color w:val="FF0000"/>
-                <w:spacing w:val="12"/>
-                <w:kern w:val="0"/>
-                <w:sz w:val="21"/>
-                <w:szCs w:val="21"/>
-              </w:rPr>
-              <w:t>伴亮延时</w:t>
-            </w:r>
-          </w:p>
-        </w:tc>
-        <w:tc>
-          <w:tcPr>
-            <w:tcW w:w="0" w:type="auto"/>
-            <w:tcBorders>
-              <w:top w:val="single" w:sz="6" w:space="0" w:color="D9D9D9"/>
-              <w:left w:val="single" w:sz="6" w:space="0" w:color="D9D9D9"/>
-              <w:bottom w:val="single" w:sz="6" w:space="0" w:color="D9D9D9"/>
-              <w:right w:val="single" w:sz="6" w:space="0" w:color="D9D9D9"/>
-            </w:tcBorders>
-            <w:vAlign w:val="center"/>
-            <w:hideMark/>
-          </w:tcPr>
-          <w:p>
-            <w:pPr>
-              <w:widowControl/>
-              <w:jc w:val="left"/>
-              <w:rPr>
-                <w:rFonts w:ascii="宋体" w:eastAsia="宋体" w:hAnsi="宋体" w:cs="宋体"/>
-                <w:color w:val="FF0000"/>
-                <w:spacing w:val="12"/>
-                <w:kern w:val="0"/>
-                <w:sz w:val="21"/>
-                <w:szCs w:val="21"/>
-              </w:rPr>
-            </w:pPr>
-          </w:p>
-        </w:tc>
-        <w:tc>
-          <w:tcPr>
-            <w:tcW w:w="1427" w:type="dxa"/>
-            <w:tcBorders>
-              <w:top w:val="single" w:sz="6" w:space="0" w:color="D9D9D9"/>
-              <w:left w:val="single" w:sz="6" w:space="0" w:color="D9D9D9"/>
-              <w:bottom w:val="single" w:sz="6" w:space="0" w:color="D9D9D9"/>
-              <w:right w:val="single" w:sz="6" w:space="0" w:color="D9D9D9"/>
-            </w:tcBorders>
-            <w:tcMar>
-              <w:top w:w="60" w:type="dxa"/>
-              <w:left w:w="120" w:type="dxa"/>
-              <w:bottom w:w="60" w:type="dxa"/>
-              <w:right w:w="120" w:type="dxa"/>
-            </w:tcMar>
-            <w:vAlign w:val="center"/>
-            <w:hideMark/>
-          </w:tcPr>
-          <w:p>
-            <w:pPr>
-              <w:widowControl/>
-              <w:jc w:val="left"/>
-              <w:rPr>
-                <w:rFonts w:ascii="Times New Roman" w:eastAsia="宋体" w:hAnsi="Times New Roman" w:cs="Times New Roman"/>
-                <w:color w:val="FF0000"/>
-                <w:kern w:val="0"/>
-                <w:sz w:val="20"/>
-                <w:szCs w:val="20"/>
-              </w:rPr>
-            </w:pPr>
-            <w:r>
-              <w:rPr>
-                <w:rFonts w:ascii="Times New Roman" w:eastAsia="宋体" w:hAnsi="Times New Roman" w:cs="Times New Roman" w:hint="eastAsia"/>
-                <w:color w:val="FF0000"/>
-                <w:kern w:val="0"/>
-                <w:sz w:val="20"/>
-                <w:szCs w:val="20"/>
-              </w:rPr>
-              <w:t>0xE003</w:t>
-            </w:r>
-          </w:p>
-        </w:tc>
-        <w:tc>
-          <w:tcPr>
-            <w:tcW w:w="1459" w:type="dxa"/>
-            <w:tcBorders>
-              <w:top w:val="single" w:sz="6" w:space="0" w:color="D9D9D9"/>
-              <w:left w:val="single" w:sz="6" w:space="0" w:color="D9D9D9"/>
-              <w:bottom w:val="single" w:sz="6" w:space="0" w:color="D9D9D9"/>
-              <w:right w:val="single" w:sz="6" w:space="0" w:color="D9D9D9"/>
-            </w:tcBorders>
-            <w:shd w:val="clear" w:color="auto" w:fill="FFFFFF"/>
-            <w:tcMar>
-              <w:top w:w="60" w:type="dxa"/>
-              <w:left w:w="120" w:type="dxa"/>
-              <w:bottom w:w="60" w:type="dxa"/>
-              <w:right w:w="120" w:type="dxa"/>
-            </w:tcMar>
-            <w:hideMark/>
-          </w:tcPr>
-          <w:p>
-            <w:pPr>
-              <w:widowControl/>
-              <w:jc w:val="left"/>
-              <w:rPr>
-                <w:rFonts w:ascii="宋体" w:eastAsia="宋体" w:hAnsi="宋体" w:cs="宋体"/>
-                <w:color w:val="FF0000"/>
-                <w:spacing w:val="12"/>
-                <w:kern w:val="0"/>
-                <w:sz w:val="21"/>
-                <w:szCs w:val="21"/>
-              </w:rPr>
-            </w:pPr>
-            <w:r>
-              <w:rPr>
-                <w:rFonts w:ascii="宋体" w:eastAsia="宋体" w:hAnsi="宋体" w:cs="宋体"/>
-                <w:color w:val="FF0000"/>
-                <w:spacing w:val="12"/>
-                <w:kern w:val="0"/>
-                <w:sz w:val="20"/>
-                <w:szCs w:val="20"/>
-              </w:rPr>
-              <w:t>2字节</w:t>
-            </w:r>
-          </w:p>
-          <w:p>
-            <w:pPr>
-              <w:widowControl/>
-              <w:jc w:val="left"/>
-              <w:rPr>
-                <w:rFonts w:ascii="Times New Roman" w:eastAsia="宋体" w:hAnsi="Times New Roman" w:cs="Times New Roman"/>
-                <w:color w:val="FF0000"/>
-                <w:kern w:val="0"/>
-                <w:sz w:val="20"/>
-                <w:szCs w:val="20"/>
-              </w:rPr>
-            </w:pPr>
-            <w:r>
-              <w:rPr>
-                <w:rFonts w:ascii="宋体" w:eastAsia="宋体" w:hAnsi="宋体" w:cs="宋体"/>
-                <w:color w:val="FF0000"/>
-                <w:spacing w:val="12"/>
-                <w:kern w:val="0"/>
-                <w:sz w:val="20"/>
-                <w:szCs w:val="20"/>
-              </w:rPr>
-              <w:t xml:space="preserve">0～65535 </w:t>
-            </w:r>
-            <w:r>
-              <w:rPr>
-                <w:rFonts w:ascii="宋体" w:eastAsia="宋体" w:hAnsi="宋体" w:cs="宋体" w:hint="eastAsia"/>
-                <w:color w:val="FF0000"/>
-                <w:spacing w:val="12"/>
-                <w:kern w:val="0"/>
-                <w:sz w:val="20"/>
-                <w:szCs w:val="20"/>
-              </w:rPr>
-              <w:t>分</w:t>
-            </w:r>
-          </w:p>
-        </w:tc>
-        <w:tc>
-          <w:tcPr>
-            <w:tcW w:w="1459" w:type="dxa"/>
-            <w:tcBorders>
-              <w:top w:val="single" w:sz="6" w:space="0" w:color="D9D9D9"/>
-              <w:left w:val="single" w:sz="6" w:space="0" w:color="D9D9D9"/>
-              <w:bottom w:val="single" w:sz="6" w:space="0" w:color="D9D9D9"/>
-              <w:right w:val="single" w:sz="6" w:space="0" w:color="D9D9D9"/>
-            </w:tcBorders>
-            <w:tcMar>
-              <w:top w:w="60" w:type="dxa"/>
-              <w:left w:w="120" w:type="dxa"/>
-              <w:bottom w:w="60" w:type="dxa"/>
-              <w:right w:w="120" w:type="dxa"/>
-            </w:tcMar>
-            <w:vAlign w:val="center"/>
-            <w:hideMark/>
-          </w:tcPr>
-          <w:p>
-            <w:pPr>
-              <w:widowControl/>
-              <w:jc w:val="left"/>
-              <w:rPr>
-                <w:rFonts w:ascii="Times New Roman" w:eastAsia="Times New Roman" w:hAnsi="Times New Roman" w:cs="Times New Roman"/>
-                <w:color w:val="FF0000"/>
-                <w:kern w:val="0"/>
-                <w:sz w:val="20"/>
-                <w:szCs w:val="20"/>
-              </w:rPr>
-            </w:pPr>
-            <w:r>
-              <w:rPr>
-                <w:rFonts w:ascii="宋体" w:eastAsia="宋体" w:hAnsi="宋体" w:cs="宋体"/>
-                <w:color w:val="FF0000"/>
-                <w:spacing w:val="12"/>
-                <w:kern w:val="0"/>
-                <w:sz w:val="20"/>
-                <w:szCs w:val="20"/>
-              </w:rPr>
-              <w:t>可选</w:t>
-            </w:r>
-          </w:p>
-        </w:tc>
-      </w:tr>
-      <w:tr>
-        <w:trPr>
-          <w:trHeight w:val="495"/>
-        </w:trPr>
-        <w:tc>
-          <w:tcPr>
-            <w:tcW w:w="0" w:type="auto"/>
-            <w:tcBorders>
-              <w:top w:val="single" w:sz="6" w:space="0" w:color="D9D9D9"/>
-              <w:left w:val="single" w:sz="6" w:space="0" w:color="D9D9D9"/>
-              <w:bottom w:val="single" w:sz="6" w:space="0" w:color="D9D9D9"/>
-              <w:right w:val="single" w:sz="6" w:space="0" w:color="D9D9D9"/>
-            </w:tcBorders>
-            <w:vAlign w:val="center"/>
-            <w:hideMark/>
-          </w:tcPr>
-          <w:p>
-            <w:pPr>
-              <w:widowControl/>
-              <w:jc w:val="left"/>
-              <w:rPr>
-                <w:rFonts w:ascii="宋体" w:eastAsia="宋体" w:hAnsi="宋体" w:cs="宋体"/>
-                <w:color w:val="FF0000"/>
-                <w:spacing w:val="12"/>
-                <w:kern w:val="0"/>
-                <w:sz w:val="21"/>
-                <w:szCs w:val="21"/>
-              </w:rPr>
-            </w:pPr>
-          </w:p>
-        </w:tc>
-        <w:tc>
-          <w:tcPr>
-            <w:tcW w:w="1038" w:type="dxa"/>
-            <w:tcBorders>
-              <w:top w:val="single" w:sz="6" w:space="0" w:color="D9D9D9"/>
-              <w:left w:val="single" w:sz="6" w:space="0" w:color="D9D9D9"/>
-              <w:bottom w:val="single" w:sz="6" w:space="0" w:color="D9D9D9"/>
-              <w:right w:val="single" w:sz="6" w:space="0" w:color="D9D9D9"/>
-            </w:tcBorders>
-            <w:tcMar>
-              <w:top w:w="60" w:type="dxa"/>
-              <w:left w:w="120" w:type="dxa"/>
-              <w:bottom w:w="60" w:type="dxa"/>
-              <w:right w:w="120" w:type="dxa"/>
-            </w:tcMar>
-            <w:vAlign w:val="center"/>
-            <w:hideMark/>
-          </w:tcPr>
-          <w:p>
-            <w:pPr>
-              <w:widowControl/>
-              <w:jc w:val="left"/>
-              <w:rPr>
-                <w:rFonts w:ascii="宋体" w:eastAsia="宋体" w:hAnsi="宋体" w:cs="宋体"/>
-                <w:color w:val="FF0000"/>
-                <w:spacing w:val="12"/>
-                <w:kern w:val="0"/>
-                <w:sz w:val="21"/>
-                <w:szCs w:val="21"/>
-              </w:rPr>
-            </w:pPr>
-            <w:r>
-              <w:rPr>
-                <w:rFonts w:ascii="宋体" w:eastAsia="宋体" w:hAnsi="宋体" w:cs="宋体" w:hint="eastAsia"/>
-                <w:color w:val="FF0000"/>
-                <w:spacing w:val="12"/>
-                <w:kern w:val="0"/>
-                <w:sz w:val="21"/>
-                <w:szCs w:val="21"/>
-              </w:rPr>
-              <w:t>全天伴亮</w:t>
-            </w:r>
-          </w:p>
-        </w:tc>
-        <w:tc>
-          <w:tcPr>
-            <w:tcW w:w="0" w:type="auto"/>
-            <w:tcBorders>
-              <w:top w:val="single" w:sz="6" w:space="0" w:color="D9D9D9"/>
-              <w:left w:val="single" w:sz="6" w:space="0" w:color="D9D9D9"/>
-              <w:bottom w:val="single" w:sz="6" w:space="0" w:color="D9D9D9"/>
-              <w:right w:val="single" w:sz="6" w:space="0" w:color="D9D9D9"/>
-            </w:tcBorders>
-            <w:vAlign w:val="center"/>
-            <w:hideMark/>
-          </w:tcPr>
-          <w:p>
-            <w:pPr>
-              <w:widowControl/>
-              <w:jc w:val="left"/>
-              <w:rPr>
-                <w:rFonts w:ascii="宋体" w:eastAsia="宋体" w:hAnsi="宋体" w:cs="宋体"/>
-                <w:color w:val="FF0000"/>
-                <w:spacing w:val="12"/>
-                <w:kern w:val="0"/>
-                <w:sz w:val="21"/>
-                <w:szCs w:val="21"/>
-              </w:rPr>
-            </w:pPr>
-          </w:p>
-        </w:tc>
-        <w:tc>
-          <w:tcPr>
-            <w:tcW w:w="1427" w:type="dxa"/>
-            <w:tcBorders>
-              <w:top w:val="single" w:sz="6" w:space="0" w:color="D9D9D9"/>
-              <w:left w:val="single" w:sz="6" w:space="0" w:color="D9D9D9"/>
-              <w:bottom w:val="single" w:sz="6" w:space="0" w:color="D9D9D9"/>
-              <w:right w:val="single" w:sz="6" w:space="0" w:color="D9D9D9"/>
-            </w:tcBorders>
-            <w:tcMar>
-              <w:top w:w="60" w:type="dxa"/>
-              <w:left w:w="120" w:type="dxa"/>
-              <w:bottom w:w="60" w:type="dxa"/>
-              <w:right w:w="120" w:type="dxa"/>
-            </w:tcMar>
-            <w:vAlign w:val="center"/>
-            <w:hideMark/>
-          </w:tcPr>
-          <w:p>
-            <w:pPr>
-              <w:widowControl/>
-              <w:jc w:val="left"/>
-              <w:rPr>
-                <w:rFonts w:ascii="Times New Roman" w:eastAsia="宋体" w:hAnsi="Times New Roman" w:cs="Times New Roman"/>
-                <w:color w:val="FF0000"/>
-                <w:kern w:val="0"/>
-                <w:sz w:val="20"/>
-                <w:szCs w:val="20"/>
-              </w:rPr>
-            </w:pPr>
-            <w:r>
-              <w:rPr>
-                <w:rFonts w:ascii="Times New Roman" w:eastAsia="宋体" w:hAnsi="Times New Roman" w:cs="Times New Roman" w:hint="eastAsia"/>
-                <w:color w:val="FF0000"/>
-                <w:kern w:val="0"/>
-                <w:sz w:val="20"/>
-                <w:szCs w:val="20"/>
-              </w:rPr>
-              <w:t>0xE004</w:t>
-            </w:r>
-          </w:p>
-        </w:tc>
-        <w:tc>
-          <w:tcPr>
-            <w:tcW w:w="1459" w:type="dxa"/>
-            <w:tcBorders>
-              <w:top w:val="single" w:sz="6" w:space="0" w:color="D9D9D9"/>
-              <w:left w:val="single" w:sz="6" w:space="0" w:color="D9D9D9"/>
-              <w:bottom w:val="single" w:sz="6" w:space="0" w:color="D9D9D9"/>
-              <w:right w:val="single" w:sz="6" w:space="0" w:color="D9D9D9"/>
-            </w:tcBorders>
-            <w:shd w:val="clear" w:color="auto" w:fill="FFFFFF"/>
-            <w:tcMar>
-              <w:top w:w="60" w:type="dxa"/>
-              <w:left w:w="120" w:type="dxa"/>
-              <w:bottom w:w="60" w:type="dxa"/>
-              <w:right w:w="120" w:type="dxa"/>
-            </w:tcMar>
-            <w:hideMark/>
-          </w:tcPr>
-          <w:p>
-            <w:pPr>
-              <w:widowControl/>
-              <w:jc w:val="left"/>
-              <w:rPr>
-                <w:rFonts w:ascii="宋体" w:eastAsia="宋体" w:hAnsi="宋体" w:cs="宋体"/>
-                <w:color w:val="FF0000"/>
-                <w:spacing w:val="12"/>
-                <w:kern w:val="0"/>
-                <w:sz w:val="20"/>
-                <w:szCs w:val="20"/>
-              </w:rPr>
-            </w:pPr>
-            <w:r>
-              <w:rPr>
-                <w:rFonts w:ascii="宋体" w:eastAsia="宋体" w:hAnsi="宋体" w:cs="宋体"/>
-                <w:color w:val="FF0000"/>
-                <w:spacing w:val="12"/>
-                <w:kern w:val="0"/>
-                <w:sz w:val="20"/>
-                <w:szCs w:val="20"/>
-              </w:rPr>
-              <w:t>1字节</w:t>
-            </w:r>
-          </w:p>
-          <w:p>
-            <w:pPr>
-              <w:widowControl/>
-              <w:jc w:val="left"/>
-              <w:rPr>
-                <w:rFonts w:ascii="宋体" w:eastAsia="宋体" w:hAnsi="宋体" w:cs="宋体"/>
-                <w:color w:val="FF0000"/>
-                <w:spacing w:val="12"/>
-                <w:kern w:val="0"/>
-                <w:sz w:val="20"/>
-                <w:szCs w:val="20"/>
-              </w:rPr>
-            </w:pPr>
-            <w:r>
-              <w:rPr>
-                <w:rFonts w:ascii="宋体" w:eastAsia="宋体" w:hAnsi="宋体" w:cs="宋体" w:hint="eastAsia"/>
-                <w:color w:val="FF0000"/>
-                <w:spacing w:val="12"/>
-                <w:kern w:val="0"/>
-                <w:sz w:val="20"/>
-                <w:szCs w:val="20"/>
-              </w:rPr>
-              <w:t>BOOL</w:t>
-            </w:r>
-          </w:p>
-        </w:tc>
-        <w:tc>
-          <w:tcPr>
-            <w:tcW w:w="1459" w:type="dxa"/>
-            <w:tcBorders>
-              <w:top w:val="single" w:sz="6" w:space="0" w:color="D9D9D9"/>
-              <w:left w:val="single" w:sz="6" w:space="0" w:color="D9D9D9"/>
-              <w:bottom w:val="single" w:sz="6" w:space="0" w:color="D9D9D9"/>
-              <w:right w:val="single" w:sz="6" w:space="0" w:color="D9D9D9"/>
-            </w:tcBorders>
-            <w:tcMar>
-              <w:top w:w="60" w:type="dxa"/>
-              <w:left w:w="120" w:type="dxa"/>
-              <w:bottom w:w="60" w:type="dxa"/>
-              <w:right w:w="120" w:type="dxa"/>
-            </w:tcMar>
-            <w:vAlign w:val="center"/>
-            <w:hideMark/>
-          </w:tcPr>
-          <w:p>
-            <w:pPr>
-              <w:widowControl/>
-              <w:jc w:val="left"/>
-              <w:rPr>
-                <w:rFonts w:ascii="宋体" w:eastAsia="宋体" w:hAnsi="宋体" w:cs="宋体"/>
-                <w:color w:val="FF0000"/>
-                <w:spacing w:val="12"/>
-                <w:kern w:val="0"/>
-                <w:sz w:val="20"/>
-                <w:szCs w:val="20"/>
-              </w:rPr>
-            </w:pPr>
-            <w:r>
-              <w:rPr>
-                <w:rFonts w:ascii="宋体" w:eastAsia="宋体" w:hAnsi="宋体" w:cs="宋体"/>
-                <w:color w:val="FF0000"/>
-                <w:spacing w:val="12"/>
-                <w:kern w:val="0"/>
-                <w:sz w:val="20"/>
-                <w:szCs w:val="20"/>
-              </w:rPr>
-              <w:t>可选</w:t>
-            </w:r>
-          </w:p>
-        </w:tc>
-      </w:tr>
-      <w:tr>
-        <w:trPr>
-          <w:trHeight w:val="495"/>
-        </w:trPr>
-        <w:tc>
-          <w:tcPr>
-            <w:tcW w:w="0" w:type="auto"/>
-            <w:tcBorders>
-              <w:top w:val="single" w:sz="6" w:space="0" w:color="D9D9D9"/>
-              <w:left w:val="single" w:sz="6" w:space="0" w:color="D9D9D9"/>
-              <w:bottom w:val="single" w:sz="6" w:space="0" w:color="D9D9D9"/>
-              <w:right w:val="single" w:sz="6" w:space="0" w:color="D9D9D9"/>
-            </w:tcBorders>
-            <w:vAlign w:val="center"/>
-            <w:hideMark/>
-          </w:tcPr>
-          <w:p>
-            <w:pPr>
-              <w:widowControl/>
-              <w:jc w:val="left"/>
-              <w:rPr>
-                <w:rFonts w:ascii="宋体" w:eastAsia="宋体" w:hAnsi="宋体" w:cs="宋体"/>
-                <w:color w:val="FF0000"/>
-                <w:spacing w:val="12"/>
-                <w:kern w:val="0"/>
-                <w:sz w:val="21"/>
-                <w:szCs w:val="21"/>
-              </w:rPr>
-            </w:pPr>
-          </w:p>
-        </w:tc>
-        <w:tc>
-          <w:tcPr>
-            <w:tcW w:w="1038" w:type="dxa"/>
-            <w:tcBorders>
-              <w:top w:val="single" w:sz="6" w:space="0" w:color="D9D9D9"/>
-              <w:left w:val="single" w:sz="6" w:space="0" w:color="D9D9D9"/>
-              <w:bottom w:val="single" w:sz="6" w:space="0" w:color="D9D9D9"/>
-              <w:right w:val="single" w:sz="6" w:space="0" w:color="D9D9D9"/>
-            </w:tcBorders>
-            <w:tcMar>
-              <w:top w:w="60" w:type="dxa"/>
-              <w:left w:w="120" w:type="dxa"/>
-              <w:bottom w:w="60" w:type="dxa"/>
-              <w:right w:w="120" w:type="dxa"/>
-            </w:tcMar>
-            <w:vAlign w:val="center"/>
-            <w:hideMark/>
-          </w:tcPr>
-          <w:p>
-            <w:pPr>
-              <w:widowControl/>
-              <w:jc w:val="left"/>
-              <w:rPr>
-                <w:rFonts w:ascii="宋体" w:eastAsia="宋体" w:hAnsi="宋体" w:cs="宋体"/>
-                <w:color w:val="FF0000"/>
-                <w:spacing w:val="12"/>
-                <w:kern w:val="0"/>
-                <w:sz w:val="21"/>
-                <w:szCs w:val="21"/>
-              </w:rPr>
-            </w:pPr>
-            <w:r>
-              <w:rPr>
-                <w:rFonts w:ascii="宋体" w:eastAsia="宋体" w:hAnsi="宋体" w:cs="宋体" w:hint="eastAsia"/>
-                <w:color w:val="FF0000"/>
-                <w:spacing w:val="12"/>
-                <w:kern w:val="0"/>
-                <w:sz w:val="21"/>
-                <w:szCs w:val="21"/>
-              </w:rPr>
-              <w:t>感应强度</w:t>
-            </w:r>
-          </w:p>
-        </w:tc>
-        <w:tc>
-          <w:tcPr>
-            <w:tcW w:w="0" w:type="auto"/>
-            <w:tcBorders>
-              <w:top w:val="single" w:sz="6" w:space="0" w:color="D9D9D9"/>
-              <w:left w:val="single" w:sz="6" w:space="0" w:color="D9D9D9"/>
-              <w:bottom w:val="single" w:sz="6" w:space="0" w:color="D9D9D9"/>
-              <w:right w:val="single" w:sz="6" w:space="0" w:color="D9D9D9"/>
-            </w:tcBorders>
-            <w:vAlign w:val="center"/>
-            <w:hideMark/>
-          </w:tcPr>
-          <w:p>
-            <w:pPr>
-              <w:widowControl/>
-              <w:jc w:val="left"/>
-              <w:rPr>
-                <w:rFonts w:ascii="宋体" w:eastAsia="宋体" w:hAnsi="宋体" w:cs="宋体"/>
-                <w:color w:val="FF0000"/>
-                <w:spacing w:val="12"/>
-                <w:kern w:val="0"/>
-                <w:sz w:val="21"/>
-                <w:szCs w:val="21"/>
-              </w:rPr>
-            </w:pPr>
-          </w:p>
-        </w:tc>
-        <w:tc>
-          <w:tcPr>
-            <w:tcW w:w="1427" w:type="dxa"/>
-            <w:tcBorders>
-              <w:top w:val="single" w:sz="6" w:space="0" w:color="D9D9D9"/>
-              <w:left w:val="single" w:sz="6" w:space="0" w:color="D9D9D9"/>
-              <w:bottom w:val="single" w:sz="6" w:space="0" w:color="D9D9D9"/>
-              <w:right w:val="single" w:sz="6" w:space="0" w:color="D9D9D9"/>
-            </w:tcBorders>
-            <w:tcMar>
-              <w:top w:w="60" w:type="dxa"/>
-              <w:left w:w="120" w:type="dxa"/>
-              <w:bottom w:w="60" w:type="dxa"/>
-              <w:right w:w="120" w:type="dxa"/>
-            </w:tcMar>
-            <w:vAlign w:val="center"/>
-            <w:hideMark/>
-          </w:tcPr>
-          <w:p>
-            <w:pPr>
-              <w:widowControl/>
-              <w:jc w:val="left"/>
-              <w:rPr>
-                <w:rFonts w:ascii="Times New Roman" w:eastAsia="宋体" w:hAnsi="Times New Roman" w:cs="Times New Roman"/>
-                <w:color w:val="FF0000"/>
-                <w:kern w:val="0"/>
-                <w:sz w:val="20"/>
-                <w:szCs w:val="20"/>
-              </w:rPr>
-            </w:pPr>
-            <w:r>
-              <w:rPr>
-                <w:rFonts w:ascii="Times New Roman" w:eastAsia="宋体" w:hAnsi="Times New Roman" w:cs="Times New Roman" w:hint="eastAsia"/>
-                <w:color w:val="FF0000"/>
-                <w:kern w:val="0"/>
-                <w:sz w:val="20"/>
-                <w:szCs w:val="20"/>
-              </w:rPr>
-              <w:t>0xE005</w:t>
-            </w:r>
-          </w:p>
-        </w:tc>
-        <w:tc>
-          <w:tcPr>
-            <w:tcW w:w="1459" w:type="dxa"/>
-            <w:tcBorders>
-              <w:top w:val="single" w:sz="6" w:space="0" w:color="D9D9D9"/>
-              <w:left w:val="single" w:sz="6" w:space="0" w:color="D9D9D9"/>
-              <w:bottom w:val="single" w:sz="6" w:space="0" w:color="D9D9D9"/>
-              <w:right w:val="single" w:sz="6" w:space="0" w:color="D9D9D9"/>
-            </w:tcBorders>
-            <w:shd w:val="clear" w:color="auto" w:fill="FFFFFF"/>
-            <w:tcMar>
-              <w:top w:w="60" w:type="dxa"/>
-              <w:left w:w="120" w:type="dxa"/>
-              <w:bottom w:w="60" w:type="dxa"/>
-              <w:right w:w="120" w:type="dxa"/>
-            </w:tcMar>
-            <w:hideMark/>
-          </w:tcPr>
-          <w:p>
-            <w:pPr>
-              <w:widowControl/>
-              <w:jc w:val="left"/>
-              <w:rPr>
-                <w:rFonts w:ascii="宋体" w:eastAsia="宋体" w:hAnsi="宋体" w:cs="宋体"/>
-                <w:color w:val="FF0000"/>
-                <w:spacing w:val="12"/>
-                <w:kern w:val="0"/>
-                <w:sz w:val="20"/>
-                <w:szCs w:val="20"/>
-              </w:rPr>
-            </w:pPr>
-            <w:r>
-              <w:rPr>
-                <w:rFonts w:ascii="宋体" w:eastAsia="宋体" w:hAnsi="宋体" w:cs="宋体"/>
-                <w:color w:val="FF0000"/>
-                <w:spacing w:val="12"/>
-                <w:kern w:val="0"/>
-                <w:sz w:val="20"/>
-                <w:szCs w:val="20"/>
-              </w:rPr>
-              <w:t>1字节</w:t>
-            </w:r>
-          </w:p>
-          <w:p>
-            <w:pPr>
-              <w:widowControl/>
-              <w:jc w:val="left"/>
-              <w:rPr>
-                <w:rFonts w:ascii="宋体" w:eastAsia="宋体" w:hAnsi="宋体" w:cs="宋体"/>
-                <w:color w:val="FF0000"/>
-                <w:spacing w:val="12"/>
-                <w:kern w:val="0"/>
-                <w:sz w:val="20"/>
-                <w:szCs w:val="20"/>
-              </w:rPr>
-            </w:pPr>
-            <w:r>
-              <w:rPr>
-                <w:rFonts w:ascii="宋体" w:eastAsia="宋体" w:hAnsi="宋体" w:cs="宋体"/>
-                <w:color w:val="FF0000"/>
-                <w:spacing w:val="12"/>
-                <w:kern w:val="0"/>
-                <w:sz w:val="20"/>
-                <w:szCs w:val="20"/>
-              </w:rPr>
-              <w:t>0~255</w:t>
-            </w:r>
-            <w:r>
-              <w:rPr>
-                <w:rFonts w:ascii="宋体" w:eastAsia="宋体" w:hAnsi="宋体" w:cs="宋体" w:hint="eastAsia"/>
-                <w:color w:val="FF0000"/>
-                <w:spacing w:val="12"/>
-                <w:kern w:val="0"/>
-                <w:sz w:val="20"/>
-                <w:szCs w:val="20"/>
-              </w:rPr>
-              <w:t>档</w:t>
-            </w:r>
-          </w:p>
-        </w:tc>
-        <w:tc>
-          <w:tcPr>
-            <w:tcW w:w="1459" w:type="dxa"/>
-            <w:tcBorders>
-              <w:top w:val="single" w:sz="6" w:space="0" w:color="D9D9D9"/>
-              <w:left w:val="single" w:sz="6" w:space="0" w:color="D9D9D9"/>
-              <w:bottom w:val="single" w:sz="6" w:space="0" w:color="D9D9D9"/>
-              <w:right w:val="single" w:sz="6" w:space="0" w:color="D9D9D9"/>
-            </w:tcBorders>
-            <w:tcMar>
-              <w:top w:w="60" w:type="dxa"/>
-              <w:left w:w="120" w:type="dxa"/>
-              <w:bottom w:w="60" w:type="dxa"/>
-              <w:right w:w="120" w:type="dxa"/>
-            </w:tcMar>
-            <w:vAlign w:val="center"/>
-            <w:hideMark/>
-          </w:tcPr>
-          <w:p>
-            <w:pPr>
-              <w:widowControl/>
-              <w:jc w:val="left"/>
-              <w:rPr>
-                <w:rFonts w:ascii="宋体" w:eastAsia="宋体" w:hAnsi="宋体" w:cs="宋体"/>
-                <w:color w:val="FF0000"/>
-                <w:spacing w:val="12"/>
-                <w:kern w:val="0"/>
-                <w:sz w:val="20"/>
-                <w:szCs w:val="20"/>
-              </w:rPr>
-            </w:pPr>
-            <w:r>
-              <w:rPr>
-                <w:rFonts w:ascii="宋体" w:eastAsia="宋体" w:hAnsi="宋体" w:cs="宋体"/>
-                <w:color w:val="FF0000"/>
-                <w:spacing w:val="12"/>
-                <w:kern w:val="0"/>
-                <w:sz w:val="20"/>
-                <w:szCs w:val="20"/>
-              </w:rPr>
-              <w:t>可选</w:t>
-            </w:r>
-          </w:p>
-        </w:tc>
-      </w:tr>
-      <w:tr>
-        <w:trPr>
-          <w:trHeight w:val="495"/>
-        </w:trPr>
-        <w:tc>
-          <w:tcPr>
-            <w:tcW w:w="0" w:type="auto"/>
-            <w:tcBorders>
-              <w:top w:val="single" w:sz="6" w:space="0" w:color="D9D9D9"/>
-              <w:left w:val="single" w:sz="6" w:space="0" w:color="D9D9D9"/>
-              <w:bottom w:val="single" w:sz="6" w:space="0" w:color="D9D9D9"/>
-              <w:right w:val="single" w:sz="6" w:space="0" w:color="D9D9D9"/>
-            </w:tcBorders>
-            <w:vAlign w:val="center"/>
-            <w:hideMark/>
-          </w:tcPr>
-          <w:p>
-            <w:pPr>
-              <w:widowControl/>
-              <w:jc w:val="left"/>
-              <w:rPr>
-                <w:rFonts w:ascii="宋体" w:eastAsia="宋体" w:hAnsi="宋体" w:cs="宋体"/>
-                <w:color w:val="FF0000"/>
-                <w:spacing w:val="12"/>
-                <w:kern w:val="0"/>
-                <w:sz w:val="21"/>
-                <w:szCs w:val="21"/>
-              </w:rPr>
-            </w:pPr>
-          </w:p>
-        </w:tc>
-        <w:tc>
-          <w:tcPr>
-            <w:tcW w:w="1038" w:type="dxa"/>
-            <w:tcBorders>
-              <w:top w:val="single" w:sz="6" w:space="0" w:color="D9D9D9"/>
-              <w:left w:val="single" w:sz="6" w:space="0" w:color="D9D9D9"/>
-              <w:bottom w:val="single" w:sz="6" w:space="0" w:color="D9D9D9"/>
-              <w:right w:val="single" w:sz="6" w:space="0" w:color="D9D9D9"/>
-            </w:tcBorders>
-            <w:tcMar>
-              <w:top w:w="60" w:type="dxa"/>
-              <w:left w:w="120" w:type="dxa"/>
-              <w:bottom w:w="60" w:type="dxa"/>
-              <w:right w:w="120" w:type="dxa"/>
-            </w:tcMar>
-            <w:vAlign w:val="center"/>
-            <w:hideMark/>
-          </w:tcPr>
-          <w:p>
-            <w:pPr>
-              <w:widowControl/>
-              <w:jc w:val="left"/>
-              <w:rPr>
-                <w:rFonts w:ascii="宋体" w:eastAsia="宋体" w:hAnsi="宋体" w:cs="宋体"/>
-                <w:color w:val="FF0000"/>
-                <w:spacing w:val="12"/>
-                <w:kern w:val="0"/>
-                <w:sz w:val="21"/>
-                <w:szCs w:val="21"/>
-              </w:rPr>
-            </w:pPr>
-            <w:r>
-              <w:rPr>
-                <w:rFonts w:ascii="宋体" w:eastAsia="宋体" w:hAnsi="宋体" w:cs="宋体" w:hint="eastAsia"/>
-                <w:color w:val="FF0000"/>
-                <w:spacing w:val="12"/>
-                <w:kern w:val="0"/>
-                <w:sz w:val="21"/>
-                <w:szCs w:val="21"/>
-              </w:rPr>
-              <w:t>雷达触发计数</w:t>
-            </w:r>
-          </w:p>
-        </w:tc>
-        <w:tc>
-          <w:tcPr>
-            <w:tcW w:w="0" w:type="auto"/>
-            <w:tcBorders>
-              <w:top w:val="single" w:sz="6" w:space="0" w:color="D9D9D9"/>
-              <w:left w:val="single" w:sz="6" w:space="0" w:color="D9D9D9"/>
-              <w:bottom w:val="single" w:sz="6" w:space="0" w:color="D9D9D9"/>
-              <w:right w:val="single" w:sz="6" w:space="0" w:color="D9D9D9"/>
-            </w:tcBorders>
-            <w:vAlign w:val="center"/>
-            <w:hideMark/>
-          </w:tcPr>
-          <w:p>
-            <w:pPr>
-              <w:widowControl/>
-              <w:jc w:val="left"/>
-              <w:rPr>
-                <w:rFonts w:ascii="宋体" w:eastAsia="宋体" w:hAnsi="宋体" w:cs="宋体"/>
-                <w:color w:val="FF0000"/>
-                <w:spacing w:val="12"/>
-                <w:kern w:val="0"/>
-                <w:sz w:val="21"/>
-                <w:szCs w:val="21"/>
-              </w:rPr>
-            </w:pPr>
-          </w:p>
-        </w:tc>
-        <w:tc>
-          <w:tcPr>
-            <w:tcW w:w="1427" w:type="dxa"/>
-            <w:tcBorders>
-              <w:top w:val="single" w:sz="6" w:space="0" w:color="D9D9D9"/>
-              <w:left w:val="single" w:sz="6" w:space="0" w:color="D9D9D9"/>
-              <w:bottom w:val="single" w:sz="6" w:space="0" w:color="D9D9D9"/>
-              <w:right w:val="single" w:sz="6" w:space="0" w:color="D9D9D9"/>
-            </w:tcBorders>
-            <w:tcMar>
-              <w:top w:w="60" w:type="dxa"/>
-              <w:left w:w="120" w:type="dxa"/>
-              <w:bottom w:w="60" w:type="dxa"/>
-              <w:right w:w="120" w:type="dxa"/>
-            </w:tcMar>
-            <w:vAlign w:val="center"/>
-            <w:hideMark/>
-          </w:tcPr>
-          <w:p>
-            <w:pPr>
-              <w:widowControl/>
-              <w:jc w:val="left"/>
-              <w:rPr>
-                <w:rFonts w:ascii="Times New Roman" w:eastAsia="宋体" w:hAnsi="Times New Roman" w:cs="Times New Roman"/>
-                <w:color w:val="FF0000"/>
-                <w:kern w:val="0"/>
-                <w:sz w:val="20"/>
-                <w:szCs w:val="20"/>
-              </w:rPr>
-            </w:pPr>
-            <w:r>
-              <w:rPr>
-                <w:rFonts w:ascii="Times New Roman" w:eastAsia="宋体" w:hAnsi="Times New Roman" w:cs="Times New Roman" w:hint="eastAsia"/>
-                <w:color w:val="FF0000"/>
-                <w:kern w:val="0"/>
-                <w:sz w:val="20"/>
-                <w:szCs w:val="20"/>
-              </w:rPr>
-              <w:t>0xE006</w:t>
-            </w:r>
-          </w:p>
-        </w:tc>
-        <w:tc>
-          <w:tcPr>
-            <w:tcW w:w="1459" w:type="dxa"/>
-            <w:tcBorders>
-              <w:top w:val="single" w:sz="6" w:space="0" w:color="D9D9D9"/>
-              <w:left w:val="single" w:sz="6" w:space="0" w:color="D9D9D9"/>
-              <w:bottom w:val="single" w:sz="6" w:space="0" w:color="D9D9D9"/>
-              <w:right w:val="single" w:sz="6" w:space="0" w:color="D9D9D9"/>
-            </w:tcBorders>
-            <w:shd w:val="clear" w:color="auto" w:fill="FFFFFF"/>
-            <w:tcMar>
-              <w:top w:w="60" w:type="dxa"/>
-              <w:left w:w="120" w:type="dxa"/>
-              <w:bottom w:w="60" w:type="dxa"/>
-              <w:right w:w="120" w:type="dxa"/>
-            </w:tcMar>
-            <w:hideMark/>
-          </w:tcPr>
-          <w:p>
-            <w:pPr>
-              <w:widowControl/>
-              <w:jc w:val="left"/>
-              <w:rPr>
-                <w:rFonts w:ascii="宋体" w:eastAsia="宋体" w:hAnsi="宋体" w:cs="宋体"/>
-                <w:color w:val="FF0000"/>
-                <w:spacing w:val="12"/>
-                <w:kern w:val="0"/>
-                <w:sz w:val="21"/>
-                <w:szCs w:val="21"/>
-              </w:rPr>
-            </w:pPr>
-            <w:r>
-              <w:rPr>
-                <w:rFonts w:ascii="宋体" w:eastAsia="宋体" w:hAnsi="宋体" w:cs="宋体"/>
-                <w:color w:val="FF0000"/>
-                <w:spacing w:val="12"/>
-                <w:kern w:val="0"/>
-                <w:sz w:val="20"/>
-                <w:szCs w:val="20"/>
-              </w:rPr>
-              <w:t>2字节</w:t>
-            </w:r>
-          </w:p>
-          <w:p>
-            <w:pPr>
-              <w:widowControl/>
-              <w:jc w:val="left"/>
-              <w:rPr>
-                <w:rFonts w:ascii="宋体" w:eastAsia="宋体" w:hAnsi="宋体" w:cs="宋体"/>
-                <w:color w:val="FF0000"/>
-                <w:spacing w:val="12"/>
-                <w:kern w:val="0"/>
-                <w:sz w:val="20"/>
-                <w:szCs w:val="20"/>
-              </w:rPr>
-            </w:pPr>
-            <w:r>
-              <w:rPr>
-                <w:rFonts w:ascii="宋体" w:eastAsia="宋体" w:hAnsi="宋体" w:cs="宋体"/>
-                <w:color w:val="FF0000"/>
-                <w:spacing w:val="12"/>
-                <w:kern w:val="0"/>
-                <w:sz w:val="20"/>
-                <w:szCs w:val="20"/>
-              </w:rPr>
-              <w:t xml:space="preserve">0～65535 </w:t>
-            </w:r>
-            <w:r>
-              <w:rPr>
-                <w:rFonts w:ascii="宋体" w:eastAsia="宋体" w:hAnsi="宋体" w:cs="宋体" w:hint="eastAsia"/>
-                <w:color w:val="FF0000"/>
-                <w:spacing w:val="12"/>
-                <w:kern w:val="0"/>
-                <w:sz w:val="20"/>
-                <w:szCs w:val="20"/>
-              </w:rPr>
-              <w:t>次</w:t>
-            </w:r>
-          </w:p>
-        </w:tc>
-        <w:tc>
-          <w:tcPr>
-            <w:tcW w:w="1459" w:type="dxa"/>
-            <w:tcBorders>
-              <w:top w:val="single" w:sz="6" w:space="0" w:color="D9D9D9"/>
-              <w:left w:val="single" w:sz="6" w:space="0" w:color="D9D9D9"/>
-              <w:bottom w:val="single" w:sz="6" w:space="0" w:color="D9D9D9"/>
-              <w:right w:val="single" w:sz="6" w:space="0" w:color="D9D9D9"/>
-            </w:tcBorders>
-            <w:tcMar>
-              <w:top w:w="60" w:type="dxa"/>
-              <w:left w:w="120" w:type="dxa"/>
-              <w:bottom w:w="60" w:type="dxa"/>
-              <w:right w:w="120" w:type="dxa"/>
-            </w:tcMar>
-            <w:vAlign w:val="center"/>
-            <w:hideMark/>
-          </w:tcPr>
-          <w:p>
-            <w:pPr>
-              <w:widowControl/>
-              <w:jc w:val="left"/>
-              <w:rPr>
-                <w:rFonts w:ascii="宋体" w:eastAsia="宋体" w:hAnsi="宋体" w:cs="宋体"/>
-                <w:color w:val="FF0000"/>
-                <w:spacing w:val="12"/>
-                <w:kern w:val="0"/>
-                <w:sz w:val="20"/>
-                <w:szCs w:val="20"/>
-              </w:rPr>
-            </w:pPr>
-            <w:r>
-              <w:rPr>
-                <w:rFonts w:ascii="宋体" w:eastAsia="宋体" w:hAnsi="宋体" w:cs="宋体"/>
-                <w:color w:val="FF0000"/>
-                <w:spacing w:val="12"/>
-                <w:kern w:val="0"/>
-                <w:sz w:val="20"/>
-                <w:szCs w:val="20"/>
-              </w:rPr>
-              <w:t>可选</w:t>
-            </w:r>
-          </w:p>
-        </w:tc>
-      </w:tr>
-      <w:tr>
-        <w:trPr>
-          <w:trHeight w:val="495"/>
-        </w:trPr>
-        <w:tc>
-          <w:tcPr>
-            <w:tcW w:w="0" w:type="auto"/>
-            <w:tcBorders>
-              <w:top w:val="single" w:sz="6" w:space="0" w:color="D9D9D9"/>
-              <w:left w:val="single" w:sz="6" w:space="0" w:color="D9D9D9"/>
-              <w:bottom w:val="single" w:sz="6" w:space="0" w:color="D9D9D9"/>
-              <w:right w:val="single" w:sz="6" w:space="0" w:color="D9D9D9"/>
-            </w:tcBorders>
-            <w:vAlign w:val="center"/>
-            <w:hideMark/>
-          </w:tcPr>
-          <w:p>
-            <w:pPr>
-              <w:widowControl/>
-              <w:jc w:val="left"/>
-              <w:rPr>
-                <w:rFonts w:ascii="宋体" w:eastAsia="宋体" w:hAnsi="宋体" w:cs="宋体"/>
-                <w:color w:val="FF0000"/>
-                <w:spacing w:val="12"/>
-                <w:kern w:val="0"/>
-                <w:sz w:val="21"/>
-                <w:szCs w:val="21"/>
-              </w:rPr>
-            </w:pPr>
-          </w:p>
-        </w:tc>
-        <w:tc>
-          <w:tcPr>
-            <w:tcW w:w="1038" w:type="dxa"/>
-            <w:tcBorders>
-              <w:top w:val="single" w:sz="6" w:space="0" w:color="D9D9D9"/>
-              <w:left w:val="single" w:sz="6" w:space="0" w:color="D9D9D9"/>
-              <w:bottom w:val="single" w:sz="6" w:space="0" w:color="D9D9D9"/>
-              <w:right w:val="single" w:sz="6" w:space="0" w:color="D9D9D9"/>
-            </w:tcBorders>
-            <w:tcMar>
-              <w:top w:w="60" w:type="dxa"/>
-              <w:left w:w="120" w:type="dxa"/>
-              <w:bottom w:w="60" w:type="dxa"/>
-              <w:right w:w="120" w:type="dxa"/>
-            </w:tcMar>
-            <w:vAlign w:val="center"/>
-            <w:hideMark/>
-          </w:tcPr>
-          <w:p>
-            <w:pPr>
-              <w:widowControl/>
-              <w:jc w:val="left"/>
-              <w:rPr>
-                <w:rFonts w:ascii="宋体" w:eastAsia="宋体" w:hAnsi="宋体" w:cs="宋体"/>
-                <w:color w:val="FF0000"/>
-                <w:spacing w:val="12"/>
-                <w:kern w:val="0"/>
-                <w:sz w:val="21"/>
-                <w:szCs w:val="21"/>
-              </w:rPr>
-            </w:pPr>
-            <w:r>
-              <w:rPr>
-                <w:rFonts w:ascii="宋体" w:eastAsia="宋体" w:hAnsi="宋体" w:cs="宋体" w:hint="eastAsia"/>
-                <w:color w:val="FF0000"/>
-                <w:spacing w:val="12"/>
-                <w:kern w:val="0"/>
-                <w:sz w:val="21"/>
-                <w:szCs w:val="21"/>
-              </w:rPr>
-              <w:t>灯状态</w:t>
-            </w:r>
-          </w:p>
-        </w:tc>
-        <w:tc>
-          <w:tcPr>
-            <w:tcW w:w="0" w:type="auto"/>
-            <w:tcBorders>
-              <w:top w:val="single" w:sz="6" w:space="0" w:color="D9D9D9"/>
-              <w:left w:val="single" w:sz="6" w:space="0" w:color="D9D9D9"/>
-              <w:bottom w:val="single" w:sz="6" w:space="0" w:color="D9D9D9"/>
-              <w:right w:val="single" w:sz="6" w:space="0" w:color="D9D9D9"/>
-            </w:tcBorders>
-            <w:vAlign w:val="center"/>
-            <w:hideMark/>
-          </w:tcPr>
-          <w:p>
-            <w:pPr>
-              <w:widowControl/>
-              <w:jc w:val="left"/>
-              <w:rPr>
-                <w:rFonts w:ascii="宋体" w:eastAsia="宋体" w:hAnsi="宋体" w:cs="宋体"/>
-                <w:color w:val="FF0000"/>
-                <w:spacing w:val="12"/>
-                <w:kern w:val="0"/>
-                <w:sz w:val="21"/>
-                <w:szCs w:val="21"/>
-              </w:rPr>
-            </w:pPr>
-          </w:p>
-        </w:tc>
-        <w:tc>
-          <w:tcPr>
-            <w:tcW w:w="1427" w:type="dxa"/>
-            <w:tcBorders>
-              <w:top w:val="single" w:sz="6" w:space="0" w:color="D9D9D9"/>
-              <w:left w:val="single" w:sz="6" w:space="0" w:color="D9D9D9"/>
-              <w:bottom w:val="single" w:sz="6" w:space="0" w:color="D9D9D9"/>
-              <w:right w:val="single" w:sz="6" w:space="0" w:color="D9D9D9"/>
-            </w:tcBorders>
-            <w:tcMar>
-              <w:top w:w="60" w:type="dxa"/>
-              <w:left w:w="120" w:type="dxa"/>
-              <w:bottom w:w="60" w:type="dxa"/>
-              <w:right w:w="120" w:type="dxa"/>
-            </w:tcMar>
-            <w:vAlign w:val="center"/>
-            <w:hideMark/>
-          </w:tcPr>
-          <w:p>
-            <w:pPr>
-              <w:widowControl/>
-              <w:jc w:val="left"/>
-              <w:rPr>
-                <w:rFonts w:ascii="Times New Roman" w:eastAsia="宋体" w:hAnsi="Times New Roman" w:cs="Times New Roman"/>
-                <w:color w:val="FF0000"/>
-                <w:kern w:val="0"/>
-                <w:sz w:val="20"/>
-                <w:szCs w:val="20"/>
-              </w:rPr>
-            </w:pPr>
-            <w:r>
-              <w:rPr>
-                <w:rFonts w:ascii="Times New Roman" w:eastAsia="宋体" w:hAnsi="Times New Roman" w:cs="Times New Roman" w:hint="eastAsia"/>
-                <w:color w:val="FF0000"/>
-                <w:kern w:val="0"/>
-                <w:sz w:val="20"/>
-                <w:szCs w:val="20"/>
-              </w:rPr>
-              <w:t>0xE007</w:t>
-            </w:r>
-          </w:p>
-        </w:tc>
-        <w:tc>
-          <w:tcPr>
-            <w:tcW w:w="1459" w:type="dxa"/>
-            <w:tcBorders>
-              <w:top w:val="single" w:sz="6" w:space="0" w:color="D9D9D9"/>
-              <w:left w:val="single" w:sz="6" w:space="0" w:color="D9D9D9"/>
-              <w:bottom w:val="single" w:sz="6" w:space="0" w:color="D9D9D9"/>
-              <w:right w:val="single" w:sz="6" w:space="0" w:color="D9D9D9"/>
-            </w:tcBorders>
-            <w:shd w:val="clear" w:color="auto" w:fill="FFFFFF"/>
-            <w:tcMar>
-              <w:top w:w="60" w:type="dxa"/>
-              <w:left w:w="120" w:type="dxa"/>
-              <w:bottom w:w="60" w:type="dxa"/>
-              <w:right w:w="120" w:type="dxa"/>
-            </w:tcMar>
-            <w:hideMark/>
-          </w:tcPr>
-          <w:p>
-            <w:pPr>
-              <w:widowControl/>
-              <w:jc w:val="left"/>
-              <w:rPr>
-                <w:rFonts w:ascii="宋体" w:eastAsia="宋体" w:hAnsi="宋体" w:cs="宋体"/>
-                <w:color w:val="FF0000"/>
-                <w:spacing w:val="12"/>
-                <w:kern w:val="0"/>
-                <w:sz w:val="20"/>
-                <w:szCs w:val="20"/>
-              </w:rPr>
-            </w:pPr>
-            <w:r>
-              <w:rPr>
-                <w:rFonts w:ascii="宋体" w:eastAsia="宋体" w:hAnsi="宋体" w:cs="宋体"/>
-                <w:color w:val="FF0000"/>
-                <w:spacing w:val="12"/>
-                <w:kern w:val="0"/>
-                <w:sz w:val="20"/>
-                <w:szCs w:val="20"/>
-              </w:rPr>
-              <w:t>1字节</w:t>
-            </w:r>
-          </w:p>
-          <w:p>
-            <w:pPr>
-              <w:widowControl/>
-              <w:jc w:val="left"/>
-              <w:rPr>
-                <w:rFonts w:ascii="宋体" w:eastAsia="宋体" w:hAnsi="宋体" w:cs="Times New Roman"/>
-                <w:color w:val="FF0000"/>
-                <w:kern w:val="0"/>
-                <w:sz w:val="20"/>
-                <w:szCs w:val="20"/>
-              </w:rPr>
-            </w:pPr>
-            <w:r>
-              <w:rPr>
-                <w:rFonts w:ascii="宋体" w:eastAsia="宋体" w:hAnsi="宋体" w:cs="Times New Roman" w:hint="eastAsia"/>
-                <w:color w:val="FF0000"/>
-                <w:kern w:val="0"/>
-                <w:sz w:val="20"/>
-                <w:szCs w:val="20"/>
-              </w:rPr>
-              <w:t>枚举值</w:t>
-            </w:r>
-          </w:p>
-        </w:tc>
-        <w:tc>
-          <w:tcPr>
-            <w:tcW w:w="1459" w:type="dxa"/>
-            <w:tcBorders>
-              <w:top w:val="single" w:sz="6" w:space="0" w:color="D9D9D9"/>
-              <w:left w:val="single" w:sz="6" w:space="0" w:color="D9D9D9"/>
-              <w:bottom w:val="single" w:sz="6" w:space="0" w:color="D9D9D9"/>
-              <w:right w:val="single" w:sz="6" w:space="0" w:color="D9D9D9"/>
-            </w:tcBorders>
-            <w:tcMar>
-              <w:top w:w="60" w:type="dxa"/>
-              <w:left w:w="120" w:type="dxa"/>
-              <w:bottom w:w="60" w:type="dxa"/>
-              <w:right w:w="120" w:type="dxa"/>
-            </w:tcMar>
-            <w:vAlign w:val="center"/>
-            <w:hideMark/>
-          </w:tcPr>
-          <w:p>
-            <w:pPr>
-              <w:widowControl/>
-              <w:jc w:val="left"/>
-              <w:rPr>
-                <w:rFonts w:ascii="Times New Roman" w:eastAsia="Times New Roman" w:hAnsi="Times New Roman" w:cs="Times New Roman"/>
-                <w:color w:val="FF0000"/>
-                <w:kern w:val="0"/>
-                <w:sz w:val="20"/>
-                <w:szCs w:val="20"/>
-              </w:rPr>
-            </w:pPr>
-            <w:r>
-              <w:rPr>
-                <w:rFonts w:ascii="宋体" w:eastAsia="宋体" w:hAnsi="宋体" w:cs="宋体"/>
-                <w:color w:val="FF0000"/>
-                <w:spacing w:val="12"/>
-                <w:kern w:val="0"/>
-                <w:sz w:val="20"/>
-                <w:szCs w:val="20"/>
-              </w:rPr>
-              <w:t>可选</w:t>
-            </w:r>
-          </w:p>
-        </w:tc>
-      </w:tr>
-      <w:tr>
-        <w:trPr>
-          <w:trHeight w:val="495"/>
-        </w:trPr>
-        <w:tc>
-          <w:tcPr>
-            <w:tcW w:w="0" w:type="auto"/>
-            <w:tcBorders>
-              <w:top w:val="single" w:sz="6" w:space="0" w:color="D9D9D9"/>
-              <w:left w:val="single" w:sz="6" w:space="0" w:color="D9D9D9"/>
-              <w:bottom w:val="single" w:sz="6" w:space="0" w:color="D9D9D9"/>
-              <w:right w:val="single" w:sz="6" w:space="0" w:color="D9D9D9"/>
-            </w:tcBorders>
-            <w:vAlign w:val="center"/>
-            <w:hideMark/>
-          </w:tcPr>
-          <w:p>
-            <w:pPr>
-              <w:widowControl/>
-              <w:jc w:val="left"/>
-              <w:rPr>
-                <w:rFonts w:ascii="宋体" w:eastAsia="宋体" w:hAnsi="宋体" w:cs="宋体"/>
-                <w:color w:val="FF0000"/>
-                <w:spacing w:val="12"/>
-                <w:kern w:val="0"/>
-                <w:sz w:val="21"/>
-                <w:szCs w:val="21"/>
-              </w:rPr>
-            </w:pPr>
-          </w:p>
-        </w:tc>
-        <w:tc>
-          <w:tcPr>
-            <w:tcW w:w="1038" w:type="dxa"/>
-            <w:tcBorders>
-              <w:top w:val="single" w:sz="6" w:space="0" w:color="D9D9D9"/>
-              <w:left w:val="single" w:sz="6" w:space="0" w:color="D9D9D9"/>
-              <w:bottom w:val="single" w:sz="6" w:space="0" w:color="D9D9D9"/>
-              <w:right w:val="single" w:sz="6" w:space="0" w:color="D9D9D9"/>
-            </w:tcBorders>
-            <w:tcMar>
-              <w:top w:w="60" w:type="dxa"/>
-              <w:left w:w="120" w:type="dxa"/>
-              <w:bottom w:w="60" w:type="dxa"/>
-              <w:right w:w="120" w:type="dxa"/>
-            </w:tcMar>
-            <w:vAlign w:val="center"/>
-            <w:hideMark/>
-          </w:tcPr>
-          <w:p>
-            <w:pPr>
-              <w:widowControl/>
-              <w:jc w:val="left"/>
-              <w:rPr>
-                <w:rFonts w:ascii="宋体" w:eastAsia="宋体" w:hAnsi="宋体" w:cs="宋体"/>
-                <w:color w:val="FF0000"/>
-                <w:spacing w:val="12"/>
-                <w:kern w:val="0"/>
-                <w:sz w:val="21"/>
-                <w:szCs w:val="21"/>
-              </w:rPr>
-            </w:pPr>
-            <w:r>
-              <w:rPr>
-                <w:rFonts w:ascii="宋体" w:eastAsia="宋体" w:hAnsi="宋体" w:cs="宋体" w:hint="eastAsia"/>
-                <w:color w:val="FF0000"/>
-                <w:spacing w:val="12"/>
-                <w:kern w:val="0"/>
-                <w:sz w:val="21"/>
-                <w:szCs w:val="21"/>
-              </w:rPr>
-              <w:t>人状态</w:t>
-            </w:r>
-          </w:p>
-        </w:tc>
-        <w:tc>
-          <w:tcPr>
-            <w:tcW w:w="0" w:type="auto"/>
-            <w:tcBorders>
-              <w:top w:val="single" w:sz="6" w:space="0" w:color="D9D9D9"/>
-              <w:left w:val="single" w:sz="6" w:space="0" w:color="D9D9D9"/>
-              <w:bottom w:val="single" w:sz="6" w:space="0" w:color="D9D9D9"/>
-              <w:right w:val="single" w:sz="6" w:space="0" w:color="D9D9D9"/>
-            </w:tcBorders>
-            <w:vAlign w:val="center"/>
-            <w:hideMark/>
-          </w:tcPr>
-          <w:p>
-            <w:pPr>
-              <w:widowControl/>
-              <w:jc w:val="left"/>
-              <w:rPr>
-                <w:rFonts w:ascii="宋体" w:eastAsia="宋体" w:hAnsi="宋体" w:cs="宋体"/>
-                <w:color w:val="FF0000"/>
-                <w:spacing w:val="12"/>
-                <w:kern w:val="0"/>
-                <w:sz w:val="21"/>
-                <w:szCs w:val="21"/>
-              </w:rPr>
-            </w:pPr>
-          </w:p>
-        </w:tc>
-        <w:tc>
-          <w:tcPr>
-            <w:tcW w:w="1427" w:type="dxa"/>
-            <w:tcBorders>
-              <w:top w:val="single" w:sz="6" w:space="0" w:color="D9D9D9"/>
-              <w:left w:val="single" w:sz="6" w:space="0" w:color="D9D9D9"/>
-              <w:bottom w:val="single" w:sz="6" w:space="0" w:color="D9D9D9"/>
-              <w:right w:val="single" w:sz="6" w:space="0" w:color="D9D9D9"/>
-            </w:tcBorders>
-            <w:tcMar>
-              <w:top w:w="60" w:type="dxa"/>
-              <w:left w:w="120" w:type="dxa"/>
-              <w:bottom w:w="60" w:type="dxa"/>
-              <w:right w:w="120" w:type="dxa"/>
-            </w:tcMar>
-            <w:vAlign w:val="center"/>
-            <w:hideMark/>
-          </w:tcPr>
-          <w:p>
-            <w:pPr>
-              <w:widowControl/>
-              <w:jc w:val="left"/>
-              <w:rPr>
-                <w:rFonts w:ascii="Times New Roman" w:eastAsia="宋体" w:hAnsi="Times New Roman" w:cs="Times New Roman"/>
-                <w:color w:val="FF0000"/>
-                <w:kern w:val="0"/>
-                <w:sz w:val="20"/>
-                <w:szCs w:val="20"/>
-              </w:rPr>
-            </w:pPr>
-            <w:r>
-              <w:rPr>
-                <w:rFonts w:ascii="Times New Roman" w:eastAsia="宋体" w:hAnsi="Times New Roman" w:cs="Times New Roman" w:hint="eastAsia"/>
-                <w:color w:val="FF0000"/>
-                <w:kern w:val="0"/>
-                <w:sz w:val="20"/>
-                <w:szCs w:val="20"/>
-              </w:rPr>
-              <w:t>0xE008</w:t>
-            </w:r>
-          </w:p>
-        </w:tc>
-        <w:tc>
-          <w:tcPr>
-            <w:tcW w:w="1459" w:type="dxa"/>
-            <w:tcBorders>
-              <w:top w:val="single" w:sz="6" w:space="0" w:color="D9D9D9"/>
-              <w:left w:val="single" w:sz="6" w:space="0" w:color="D9D9D9"/>
-              <w:bottom w:val="single" w:sz="6" w:space="0" w:color="D9D9D9"/>
-              <w:right w:val="single" w:sz="6" w:space="0" w:color="D9D9D9"/>
-            </w:tcBorders>
-            <w:shd w:val="clear" w:color="auto" w:fill="FFFFFF"/>
-            <w:tcMar>
-              <w:top w:w="60" w:type="dxa"/>
-              <w:left w:w="120" w:type="dxa"/>
-              <w:bottom w:w="60" w:type="dxa"/>
-              <w:right w:w="120" w:type="dxa"/>
-            </w:tcMar>
-            <w:hideMark/>
-          </w:tcPr>
-          <w:p>
-            <w:pPr>
-              <w:widowControl/>
-              <w:jc w:val="left"/>
-              <w:rPr>
-                <w:rFonts w:ascii="宋体" w:eastAsia="宋体" w:hAnsi="宋体" w:cs="宋体"/>
-                <w:color w:val="FF0000"/>
-                <w:spacing w:val="12"/>
-                <w:kern w:val="0"/>
-                <w:sz w:val="20"/>
-                <w:szCs w:val="20"/>
-              </w:rPr>
-            </w:pPr>
-            <w:r>
-              <w:rPr>
-                <w:rFonts w:ascii="宋体" w:eastAsia="宋体" w:hAnsi="宋体" w:cs="宋体"/>
-                <w:color w:val="FF0000"/>
-                <w:spacing w:val="12"/>
-                <w:kern w:val="0"/>
-                <w:sz w:val="20"/>
-                <w:szCs w:val="20"/>
-              </w:rPr>
-              <w:t>1字节</w:t>
-            </w:r>
-          </w:p>
-          <w:p>
-            <w:pPr>
-              <w:widowControl/>
-              <w:jc w:val="left"/>
-              <w:rPr>
-                <w:rFonts w:ascii="宋体" w:eastAsia="宋体" w:hAnsi="宋体" w:cs="Times New Roman"/>
-                <w:color w:val="FF0000"/>
-                <w:kern w:val="0"/>
-                <w:sz w:val="20"/>
-                <w:szCs w:val="20"/>
-              </w:rPr>
-            </w:pPr>
-            <w:r>
-              <w:rPr>
-                <w:rFonts w:ascii="宋体" w:eastAsia="宋体" w:hAnsi="宋体" w:cs="Times New Roman" w:hint="eastAsia"/>
-                <w:color w:val="FF0000"/>
-                <w:kern w:val="0"/>
-                <w:sz w:val="20"/>
-                <w:szCs w:val="20"/>
-              </w:rPr>
-              <w:t>枚举值</w:t>
-            </w:r>
-          </w:p>
-        </w:tc>
-        <w:tc>
-          <w:tcPr>
-            <w:tcW w:w="1459" w:type="dxa"/>
-            <w:tcBorders>
-              <w:top w:val="single" w:sz="6" w:space="0" w:color="D9D9D9"/>
-              <w:left w:val="single" w:sz="6" w:space="0" w:color="D9D9D9"/>
-              <w:bottom w:val="single" w:sz="6" w:space="0" w:color="D9D9D9"/>
-              <w:right w:val="single" w:sz="6" w:space="0" w:color="D9D9D9"/>
-            </w:tcBorders>
-            <w:tcMar>
-              <w:top w:w="60" w:type="dxa"/>
-              <w:left w:w="120" w:type="dxa"/>
-              <w:bottom w:w="60" w:type="dxa"/>
-              <w:right w:w="120" w:type="dxa"/>
-            </w:tcMar>
-            <w:vAlign w:val="center"/>
-            <w:hideMark/>
-          </w:tcPr>
-          <w:p>
-            <w:pPr>
-              <w:widowControl/>
-              <w:jc w:val="left"/>
-              <w:rPr>
-                <w:rFonts w:ascii="Times New Roman" w:eastAsia="Times New Roman" w:hAnsi="Times New Roman" w:cs="Times New Roman"/>
-                <w:color w:val="FF0000"/>
-                <w:kern w:val="0"/>
-                <w:sz w:val="20"/>
-                <w:szCs w:val="20"/>
-              </w:rPr>
-            </w:pPr>
-            <w:r>
-              <w:rPr>
-                <w:rFonts w:ascii="宋体" w:eastAsia="宋体" w:hAnsi="宋体" w:cs="宋体"/>
-                <w:color w:val="FF0000"/>
-                <w:spacing w:val="12"/>
-                <w:kern w:val="0"/>
-                <w:sz w:val="20"/>
-                <w:szCs w:val="20"/>
-              </w:rPr>
-              <w:t>可选</w:t>
-            </w:r>
-          </w:p>
-        </w:tc>
-      </w:tr>
-      <w:tr>
-        <w:trPr>
-          <w:trHeight w:val="495"/>
-        </w:trPr>
-        <w:tc>
-          <w:tcPr>
-            <w:tcW w:w="0" w:type="auto"/>
-            <w:tcBorders>
-              <w:top w:val="single" w:sz="6" w:space="0" w:color="D9D9D9"/>
-              <w:left w:val="single" w:sz="6" w:space="0" w:color="D9D9D9"/>
-              <w:bottom w:val="single" w:sz="6" w:space="0" w:color="D9D9D9"/>
-              <w:right w:val="single" w:sz="6" w:space="0" w:color="D9D9D9"/>
-            </w:tcBorders>
-            <w:vAlign w:val="center"/>
-            <w:hideMark/>
-          </w:tcPr>
-          <w:p>
-            <w:pPr>
-              <w:widowControl/>
-              <w:jc w:val="left"/>
-              <w:rPr>
-                <w:rFonts w:ascii="宋体" w:eastAsia="宋体" w:hAnsi="宋体" w:cs="宋体"/>
-                <w:color w:val="FF0000"/>
-                <w:spacing w:val="12"/>
-                <w:kern w:val="0"/>
-                <w:sz w:val="21"/>
-                <w:szCs w:val="21"/>
-              </w:rPr>
-            </w:pPr>
-          </w:p>
-        </w:tc>
-        <w:tc>
-          <w:tcPr>
-            <w:tcW w:w="1038" w:type="dxa"/>
-            <w:tcBorders>
-              <w:top w:val="single" w:sz="6" w:space="0" w:color="D9D9D9"/>
-              <w:left w:val="single" w:sz="6" w:space="0" w:color="D9D9D9"/>
-              <w:bottom w:val="single" w:sz="6" w:space="0" w:color="D9D9D9"/>
-              <w:right w:val="single" w:sz="6" w:space="0" w:color="D9D9D9"/>
-            </w:tcBorders>
-            <w:tcMar>
-              <w:top w:w="60" w:type="dxa"/>
-              <w:left w:w="120" w:type="dxa"/>
-              <w:bottom w:w="60" w:type="dxa"/>
-              <w:right w:w="120" w:type="dxa"/>
-            </w:tcMar>
-            <w:vAlign w:val="center"/>
-            <w:hideMark/>
-          </w:tcPr>
-          <w:p>
-            <w:pPr>
-              <w:widowControl/>
-              <w:jc w:val="left"/>
-              <w:rPr>
-                <w:rFonts w:ascii="宋体" w:eastAsia="宋体" w:hAnsi="宋体" w:cs="宋体"/>
-                <w:color w:val="FF0000"/>
-                <w:spacing w:val="12"/>
-                <w:kern w:val="0"/>
-                <w:sz w:val="21"/>
-                <w:szCs w:val="21"/>
-              </w:rPr>
-            </w:pPr>
-            <w:r>
-              <w:rPr>
-                <w:rFonts w:ascii="宋体" w:eastAsia="宋体" w:hAnsi="宋体" w:cs="宋体" w:hint="eastAsia"/>
-                <w:color w:val="FF0000"/>
-                <w:spacing w:val="12"/>
-                <w:kern w:val="0"/>
-                <w:sz w:val="21"/>
-                <w:szCs w:val="21"/>
-              </w:rPr>
-              <w:t>有人触发计数</w:t>
-            </w:r>
-          </w:p>
-        </w:tc>
-        <w:tc>
-          <w:tcPr>
-            <w:tcW w:w="0" w:type="auto"/>
-            <w:tcBorders>
-              <w:top w:val="single" w:sz="6" w:space="0" w:color="D9D9D9"/>
-              <w:left w:val="single" w:sz="6" w:space="0" w:color="D9D9D9"/>
-              <w:bottom w:val="single" w:sz="6" w:space="0" w:color="D9D9D9"/>
-              <w:right w:val="single" w:sz="6" w:space="0" w:color="D9D9D9"/>
-            </w:tcBorders>
-            <w:vAlign w:val="center"/>
-            <w:hideMark/>
-          </w:tcPr>
-          <w:p>
-            <w:pPr>
-              <w:widowControl/>
-              <w:jc w:val="left"/>
-              <w:rPr>
-                <w:rFonts w:ascii="宋体" w:eastAsia="宋体" w:hAnsi="宋体" w:cs="宋体"/>
-                <w:color w:val="FF0000"/>
-                <w:spacing w:val="12"/>
-                <w:kern w:val="0"/>
-                <w:sz w:val="21"/>
-                <w:szCs w:val="21"/>
-              </w:rPr>
-            </w:pPr>
-          </w:p>
-        </w:tc>
-        <w:tc>
-          <w:tcPr>
-            <w:tcW w:w="1427" w:type="dxa"/>
-            <w:tcBorders>
-              <w:top w:val="single" w:sz="6" w:space="0" w:color="D9D9D9"/>
-              <w:left w:val="single" w:sz="6" w:space="0" w:color="D9D9D9"/>
-              <w:bottom w:val="single" w:sz="6" w:space="0" w:color="D9D9D9"/>
-              <w:right w:val="single" w:sz="6" w:space="0" w:color="D9D9D9"/>
-            </w:tcBorders>
-            <w:tcMar>
-              <w:top w:w="60" w:type="dxa"/>
-              <w:left w:w="120" w:type="dxa"/>
-              <w:bottom w:w="60" w:type="dxa"/>
-              <w:right w:w="120" w:type="dxa"/>
-            </w:tcMar>
-            <w:vAlign w:val="center"/>
-            <w:hideMark/>
-          </w:tcPr>
-          <w:p>
-            <w:pPr>
-              <w:widowControl/>
-              <w:jc w:val="left"/>
-              <w:rPr>
-                <w:rFonts w:ascii="Times New Roman" w:eastAsia="宋体" w:hAnsi="Times New Roman" w:cs="Times New Roman"/>
-                <w:color w:val="FF0000"/>
-                <w:kern w:val="0"/>
-                <w:sz w:val="20"/>
-                <w:szCs w:val="20"/>
-              </w:rPr>
-            </w:pPr>
-            <w:r>
-              <w:rPr>
-                <w:rFonts w:ascii="Times New Roman" w:eastAsia="宋体" w:hAnsi="Times New Roman" w:cs="Times New Roman" w:hint="eastAsia"/>
-                <w:color w:val="FF0000"/>
-                <w:kern w:val="0"/>
-                <w:sz w:val="20"/>
-                <w:szCs w:val="20"/>
-              </w:rPr>
-              <w:t>0xE009</w:t>
-            </w:r>
-          </w:p>
-        </w:tc>
-        <w:tc>
-          <w:tcPr>
-            <w:tcW w:w="1459" w:type="dxa"/>
-            <w:tcBorders>
-              <w:top w:val="single" w:sz="6" w:space="0" w:color="D9D9D9"/>
-              <w:left w:val="single" w:sz="6" w:space="0" w:color="D9D9D9"/>
-              <w:bottom w:val="single" w:sz="6" w:space="0" w:color="D9D9D9"/>
-              <w:right w:val="single" w:sz="6" w:space="0" w:color="D9D9D9"/>
-            </w:tcBorders>
-            <w:shd w:val="clear" w:color="auto" w:fill="FFFFFF"/>
-            <w:tcMar>
-              <w:top w:w="60" w:type="dxa"/>
-              <w:left w:w="120" w:type="dxa"/>
-              <w:bottom w:w="60" w:type="dxa"/>
-              <w:right w:w="120" w:type="dxa"/>
-            </w:tcMar>
-            <w:hideMark/>
-          </w:tcPr>
-          <w:p>
-            <w:pPr>
-              <w:widowControl/>
-              <w:jc w:val="left"/>
-              <w:rPr>
-                <w:rFonts w:ascii="宋体" w:eastAsia="宋体" w:hAnsi="宋体" w:cs="宋体"/>
-                <w:color w:val="FF0000"/>
-                <w:spacing w:val="12"/>
-                <w:kern w:val="0"/>
-                <w:sz w:val="21"/>
-                <w:szCs w:val="21"/>
-              </w:rPr>
-            </w:pPr>
-            <w:r>
-              <w:rPr>
-                <w:rFonts w:ascii="宋体" w:eastAsia="宋体" w:hAnsi="宋体" w:cs="宋体"/>
-                <w:color w:val="FF0000"/>
-                <w:spacing w:val="12"/>
-                <w:kern w:val="0"/>
-                <w:sz w:val="20"/>
-                <w:szCs w:val="20"/>
-              </w:rPr>
-              <w:t>2字节</w:t>
-            </w:r>
-          </w:p>
-          <w:p>
-            <w:pPr>
-              <w:widowControl/>
-              <w:jc w:val="left"/>
-              <w:rPr>
-                <w:rFonts w:ascii="宋体" w:eastAsia="宋体" w:hAnsi="宋体" w:cs="宋体"/>
-                <w:color w:val="FF0000"/>
-                <w:spacing w:val="12"/>
-                <w:kern w:val="0"/>
-                <w:sz w:val="20"/>
-                <w:szCs w:val="20"/>
-              </w:rPr>
-            </w:pPr>
-            <w:r>
-              <w:rPr>
-                <w:rFonts w:ascii="宋体" w:eastAsia="宋体" w:hAnsi="宋体" w:cs="宋体"/>
-                <w:color w:val="FF0000"/>
-                <w:spacing w:val="12"/>
-                <w:kern w:val="0"/>
-                <w:sz w:val="20"/>
-                <w:szCs w:val="20"/>
-              </w:rPr>
-              <w:t xml:space="preserve">0～65535 </w:t>
-            </w:r>
-            <w:r>
-              <w:rPr>
-                <w:rFonts w:ascii="宋体" w:eastAsia="宋体" w:hAnsi="宋体" w:cs="宋体" w:hint="eastAsia"/>
-                <w:color w:val="FF0000"/>
-                <w:spacing w:val="12"/>
-                <w:kern w:val="0"/>
-                <w:sz w:val="20"/>
-                <w:szCs w:val="20"/>
-              </w:rPr>
-              <w:t>次</w:t>
-            </w:r>
-          </w:p>
-        </w:tc>
-        <w:tc>
-          <w:tcPr>
-            <w:tcW w:w="1459" w:type="dxa"/>
-            <w:tcBorders>
-              <w:top w:val="single" w:sz="6" w:space="0" w:color="D9D9D9"/>
-              <w:left w:val="single" w:sz="6" w:space="0" w:color="D9D9D9"/>
-              <w:bottom w:val="single" w:sz="6" w:space="0" w:color="D9D9D9"/>
-              <w:right w:val="single" w:sz="6" w:space="0" w:color="D9D9D9"/>
-            </w:tcBorders>
-            <w:tcMar>
-              <w:top w:w="60" w:type="dxa"/>
-              <w:left w:w="120" w:type="dxa"/>
-              <w:bottom w:w="60" w:type="dxa"/>
-              <w:right w:w="120" w:type="dxa"/>
-            </w:tcMar>
-            <w:vAlign w:val="center"/>
-            <w:hideMark/>
-          </w:tcPr>
-          <w:p>
-            <w:pPr>
-              <w:widowControl/>
-              <w:jc w:val="left"/>
-              <w:rPr>
-                <w:rFonts w:ascii="宋体" w:eastAsia="宋体" w:hAnsi="宋体" w:cs="宋体"/>
-                <w:color w:val="FF0000"/>
-                <w:spacing w:val="12"/>
-                <w:kern w:val="0"/>
-                <w:sz w:val="20"/>
-                <w:szCs w:val="20"/>
-              </w:rPr>
-            </w:pPr>
-            <w:r>
-              <w:rPr>
-                <w:rFonts w:ascii="宋体" w:eastAsia="宋体" w:hAnsi="宋体" w:cs="宋体"/>
-                <w:color w:val="FF0000"/>
-                <w:spacing w:val="12"/>
-                <w:kern w:val="0"/>
-                <w:sz w:val="20"/>
-                <w:szCs w:val="20"/>
-              </w:rPr>
-              <w:t>可选</w:t>
-            </w:r>
-          </w:p>
-        </w:tc>
-      </w:tr>
-      <w:tr>
-        <w:trPr>
-          <w:trHeight w:val="495"/>
-        </w:trPr>
-        <w:tc>
-          <w:tcPr>
-            <w:tcW w:w="0" w:type="auto"/>
-            <w:tcBorders>
-              <w:top w:val="single" w:sz="6" w:space="0" w:color="D9D9D9"/>
-              <w:left w:val="single" w:sz="6" w:space="0" w:color="D9D9D9"/>
-              <w:bottom w:val="single" w:sz="6" w:space="0" w:color="D9D9D9"/>
-              <w:right w:val="single" w:sz="6" w:space="0" w:color="D9D9D9"/>
-            </w:tcBorders>
-            <w:vAlign w:val="center"/>
-            <w:hideMark/>
-          </w:tcPr>
-          <w:p>
-            <w:pPr>
-              <w:widowControl/>
-              <w:jc w:val="left"/>
-              <w:rPr>
-                <w:rFonts w:ascii="宋体" w:eastAsia="宋体" w:hAnsi="宋体" w:cs="宋体"/>
-                <w:color w:val="FF0000"/>
-                <w:spacing w:val="12"/>
-                <w:kern w:val="0"/>
-                <w:sz w:val="21"/>
-                <w:szCs w:val="21"/>
-              </w:rPr>
-            </w:pPr>
-          </w:p>
-        </w:tc>
-        <w:tc>
-          <w:tcPr>
-            <w:tcW w:w="1038" w:type="dxa"/>
-            <w:tcBorders>
-              <w:top w:val="single" w:sz="6" w:space="0" w:color="D9D9D9"/>
-              <w:left w:val="single" w:sz="6" w:space="0" w:color="D9D9D9"/>
-              <w:bottom w:val="single" w:sz="6" w:space="0" w:color="D9D9D9"/>
-              <w:right w:val="single" w:sz="6" w:space="0" w:color="D9D9D9"/>
-            </w:tcBorders>
-            <w:tcMar>
-              <w:top w:w="60" w:type="dxa"/>
-              <w:left w:w="120" w:type="dxa"/>
-              <w:bottom w:w="60" w:type="dxa"/>
-              <w:right w:w="120" w:type="dxa"/>
-            </w:tcMar>
-            <w:vAlign w:val="center"/>
-            <w:hideMark/>
-          </w:tcPr>
-          <w:p>
-            <w:pPr>
-              <w:widowControl/>
-              <w:jc w:val="left"/>
-              <w:rPr>
-                <w:rFonts w:ascii="宋体" w:eastAsia="宋体" w:hAnsi="宋体" w:cs="宋体"/>
-                <w:color w:val="FF0000"/>
-                <w:spacing w:val="12"/>
-                <w:kern w:val="0"/>
-                <w:sz w:val="21"/>
-                <w:szCs w:val="21"/>
-              </w:rPr>
-            </w:pPr>
-            <w:r>
-              <w:rPr>
-                <w:rFonts w:ascii="宋体" w:eastAsia="宋体" w:hAnsi="宋体" w:cs="宋体" w:hint="eastAsia"/>
-                <w:color w:val="FF0000"/>
-                <w:spacing w:val="12"/>
-                <w:kern w:val="0"/>
-                <w:sz w:val="21"/>
-                <w:szCs w:val="21"/>
-              </w:rPr>
-              <w:t>无人触发计数</w:t>
-            </w:r>
-          </w:p>
-        </w:tc>
-        <w:tc>
-          <w:tcPr>
-            <w:tcW w:w="0" w:type="auto"/>
-            <w:tcBorders>
-              <w:top w:val="single" w:sz="6" w:space="0" w:color="D9D9D9"/>
-              <w:left w:val="single" w:sz="6" w:space="0" w:color="D9D9D9"/>
-              <w:bottom w:val="single" w:sz="6" w:space="0" w:color="D9D9D9"/>
-              <w:right w:val="single" w:sz="6" w:space="0" w:color="D9D9D9"/>
-            </w:tcBorders>
-            <w:vAlign w:val="center"/>
-            <w:hideMark/>
-          </w:tcPr>
-          <w:p>
-            <w:pPr>
-              <w:widowControl/>
-              <w:jc w:val="left"/>
-              <w:rPr>
-                <w:rFonts w:ascii="宋体" w:eastAsia="宋体" w:hAnsi="宋体" w:cs="宋体"/>
-                <w:color w:val="FF0000"/>
-                <w:spacing w:val="12"/>
-                <w:kern w:val="0"/>
-                <w:sz w:val="21"/>
-                <w:szCs w:val="21"/>
-              </w:rPr>
-            </w:pPr>
-          </w:p>
-        </w:tc>
-        <w:tc>
-          <w:tcPr>
-            <w:tcW w:w="1427" w:type="dxa"/>
-            <w:tcBorders>
-              <w:top w:val="single" w:sz="6" w:space="0" w:color="D9D9D9"/>
-              <w:left w:val="single" w:sz="6" w:space="0" w:color="D9D9D9"/>
-              <w:bottom w:val="single" w:sz="6" w:space="0" w:color="D9D9D9"/>
-              <w:right w:val="single" w:sz="6" w:space="0" w:color="D9D9D9"/>
-            </w:tcBorders>
-            <w:tcMar>
-              <w:top w:w="60" w:type="dxa"/>
-              <w:left w:w="120" w:type="dxa"/>
-              <w:bottom w:w="60" w:type="dxa"/>
-              <w:right w:w="120" w:type="dxa"/>
-            </w:tcMar>
-            <w:vAlign w:val="center"/>
-            <w:hideMark/>
-          </w:tcPr>
-          <w:p>
-            <w:pPr>
-              <w:widowControl/>
-              <w:jc w:val="left"/>
-              <w:rPr>
-                <w:rFonts w:ascii="Times New Roman" w:eastAsia="宋体" w:hAnsi="Times New Roman" w:cs="Times New Roman"/>
-                <w:color w:val="FF0000"/>
-                <w:kern w:val="0"/>
-                <w:sz w:val="20"/>
-                <w:szCs w:val="20"/>
-              </w:rPr>
-            </w:pPr>
-            <w:r>
-              <w:rPr>
-                <w:rFonts w:ascii="Times New Roman" w:eastAsia="宋体" w:hAnsi="Times New Roman" w:cs="Times New Roman" w:hint="eastAsia"/>
-                <w:color w:val="FF0000"/>
-                <w:kern w:val="0"/>
-                <w:sz w:val="20"/>
-                <w:szCs w:val="20"/>
-              </w:rPr>
-              <w:t>0xE00A</w:t>
-            </w:r>
-          </w:p>
-        </w:tc>
-        <w:tc>
-          <w:tcPr>
-            <w:tcW w:w="1459" w:type="dxa"/>
-            <w:tcBorders>
-              <w:top w:val="single" w:sz="6" w:space="0" w:color="D9D9D9"/>
-              <w:left w:val="single" w:sz="6" w:space="0" w:color="D9D9D9"/>
-              <w:bottom w:val="single" w:sz="6" w:space="0" w:color="D9D9D9"/>
-              <w:right w:val="single" w:sz="6" w:space="0" w:color="D9D9D9"/>
-            </w:tcBorders>
-            <w:shd w:val="clear" w:color="auto" w:fill="FFFFFF"/>
-            <w:tcMar>
-              <w:top w:w="60" w:type="dxa"/>
-              <w:left w:w="120" w:type="dxa"/>
-              <w:bottom w:w="60" w:type="dxa"/>
-              <w:right w:w="120" w:type="dxa"/>
-            </w:tcMar>
-            <w:hideMark/>
-          </w:tcPr>
-          <w:p>
-            <w:pPr>
-              <w:widowControl/>
-              <w:jc w:val="left"/>
-              <w:rPr>
-                <w:rFonts w:ascii="宋体" w:eastAsia="宋体" w:hAnsi="宋体" w:cs="宋体"/>
-                <w:color w:val="FF0000"/>
-                <w:spacing w:val="12"/>
-                <w:kern w:val="0"/>
-                <w:sz w:val="21"/>
-                <w:szCs w:val="21"/>
-              </w:rPr>
-            </w:pPr>
-            <w:r>
-              <w:rPr>
-                <w:rFonts w:ascii="宋体" w:eastAsia="宋体" w:hAnsi="宋体" w:cs="宋体"/>
-                <w:color w:val="FF0000"/>
-                <w:spacing w:val="12"/>
-                <w:kern w:val="0"/>
-                <w:sz w:val="20"/>
-                <w:szCs w:val="20"/>
-              </w:rPr>
-              <w:t>2字节</w:t>
-            </w:r>
-          </w:p>
-          <w:p>
-            <w:pPr>
-              <w:widowControl/>
-              <w:jc w:val="left"/>
-              <w:rPr>
-                <w:rFonts w:ascii="宋体" w:eastAsia="宋体" w:hAnsi="宋体" w:cs="宋体"/>
-                <w:color w:val="FF0000"/>
-                <w:spacing w:val="12"/>
-                <w:kern w:val="0"/>
-                <w:sz w:val="20"/>
-                <w:szCs w:val="20"/>
-              </w:rPr>
-            </w:pPr>
-            <w:r>
-              <w:rPr>
-                <w:rFonts w:ascii="宋体" w:eastAsia="宋体" w:hAnsi="宋体" w:cs="宋体"/>
-                <w:color w:val="FF0000"/>
-                <w:spacing w:val="12"/>
-                <w:kern w:val="0"/>
-                <w:sz w:val="20"/>
-                <w:szCs w:val="20"/>
-              </w:rPr>
-              <w:t xml:space="preserve">0～65535 </w:t>
-            </w:r>
-            <w:r>
-              <w:rPr>
-                <w:rFonts w:ascii="宋体" w:eastAsia="宋体" w:hAnsi="宋体" w:cs="宋体" w:hint="eastAsia"/>
-                <w:color w:val="FF0000"/>
-                <w:spacing w:val="12"/>
-                <w:kern w:val="0"/>
-                <w:sz w:val="20"/>
-                <w:szCs w:val="20"/>
-              </w:rPr>
-              <w:t>次</w:t>
-            </w:r>
-          </w:p>
-        </w:tc>
-        <w:tc>
-          <w:tcPr>
-            <w:tcW w:w="1459" w:type="dxa"/>
-            <w:tcBorders>
-              <w:top w:val="single" w:sz="6" w:space="0" w:color="D9D9D9"/>
-              <w:left w:val="single" w:sz="6" w:space="0" w:color="D9D9D9"/>
-              <w:bottom w:val="single" w:sz="6" w:space="0" w:color="D9D9D9"/>
-              <w:right w:val="single" w:sz="6" w:space="0" w:color="D9D9D9"/>
-            </w:tcBorders>
-            <w:tcMar>
-              <w:top w:w="60" w:type="dxa"/>
-              <w:left w:w="120" w:type="dxa"/>
-              <w:bottom w:w="60" w:type="dxa"/>
-              <w:right w:w="120" w:type="dxa"/>
-            </w:tcMar>
-            <w:vAlign w:val="center"/>
-            <w:hideMark/>
-          </w:tcPr>
-          <w:p>
-            <w:pPr>
-              <w:widowControl/>
-              <w:jc w:val="left"/>
-              <w:rPr>
-                <w:rFonts w:ascii="宋体" w:eastAsia="宋体" w:hAnsi="宋体" w:cs="宋体"/>
-                <w:color w:val="FF0000"/>
-                <w:spacing w:val="12"/>
-                <w:kern w:val="0"/>
-                <w:sz w:val="20"/>
-                <w:szCs w:val="20"/>
-              </w:rPr>
-            </w:pPr>
-            <w:r>
-              <w:rPr>
-                <w:rFonts w:ascii="宋体" w:eastAsia="宋体" w:hAnsi="宋体" w:cs="宋体"/>
-                <w:color w:val="FF0000"/>
-                <w:spacing w:val="12"/>
-                <w:kern w:val="0"/>
-                <w:sz w:val="20"/>
-                <w:szCs w:val="20"/>
-              </w:rPr>
-              <w:t>可选</w:t>
-            </w:r>
-          </w:p>
-        </w:tc>
-      </w:tr>
-      <w:tr>
-        <w:trPr>
-          <w:trHeight w:val="495"/>
-        </w:trPr>
-        <w:tc>
-          <w:tcPr>
-            <w:tcW w:w="0" w:type="auto"/>
-            <w:tcBorders>
-              <w:top w:val="single" w:sz="6" w:space="0" w:color="D9D9D9"/>
-              <w:left w:val="single" w:sz="6" w:space="0" w:color="D9D9D9"/>
-              <w:bottom w:val="single" w:sz="6" w:space="0" w:color="D9D9D9"/>
-              <w:right w:val="single" w:sz="6" w:space="0" w:color="D9D9D9"/>
-            </w:tcBorders>
-            <w:vAlign w:val="center"/>
-            <w:hideMark/>
-          </w:tcPr>
-          <w:p>
-            <w:pPr>
-              <w:widowControl/>
-              <w:jc w:val="left"/>
-              <w:rPr>
-                <w:rFonts w:ascii="宋体" w:eastAsia="宋体" w:hAnsi="宋体" w:cs="宋体"/>
-                <w:color w:val="FF0000"/>
-                <w:spacing w:val="12"/>
-                <w:kern w:val="0"/>
-                <w:sz w:val="21"/>
-                <w:szCs w:val="21"/>
-              </w:rPr>
-            </w:pPr>
-          </w:p>
-        </w:tc>
-        <w:tc>
-          <w:tcPr>
-            <w:tcW w:w="1038" w:type="dxa"/>
-            <w:tcBorders>
-              <w:top w:val="single" w:sz="6" w:space="0" w:color="D9D9D9"/>
-              <w:left w:val="single" w:sz="6" w:space="0" w:color="D9D9D9"/>
-              <w:bottom w:val="single" w:sz="6" w:space="0" w:color="D9D9D9"/>
-              <w:right w:val="single" w:sz="6" w:space="0" w:color="D9D9D9"/>
-            </w:tcBorders>
-            <w:tcMar>
-              <w:top w:w="60" w:type="dxa"/>
-              <w:left w:w="120" w:type="dxa"/>
-              <w:bottom w:w="60" w:type="dxa"/>
-              <w:right w:w="120" w:type="dxa"/>
-            </w:tcMar>
-            <w:vAlign w:val="center"/>
-            <w:hideMark/>
-          </w:tcPr>
-          <w:p>
-            <w:pPr>
-              <w:widowControl/>
-              <w:jc w:val="left"/>
-              <w:rPr>
-                <w:rFonts w:ascii="宋体" w:eastAsia="宋体" w:hAnsi="宋体" w:cs="宋体"/>
-                <w:color w:val="FF0000"/>
-                <w:spacing w:val="12"/>
-                <w:kern w:val="0"/>
-                <w:sz w:val="21"/>
-                <w:szCs w:val="21"/>
-              </w:rPr>
-            </w:pPr>
-            <w:r>
-              <w:rPr>
-                <w:rFonts w:ascii="宋体" w:eastAsia="宋体" w:hAnsi="宋体" w:cs="宋体" w:hint="eastAsia"/>
-                <w:color w:val="FF0000"/>
-                <w:spacing w:val="12"/>
-                <w:kern w:val="0"/>
-                <w:sz w:val="21"/>
-                <w:szCs w:val="21"/>
-              </w:rPr>
-              <w:t>感应时亮度</w:t>
-            </w:r>
-          </w:p>
-        </w:tc>
-        <w:tc>
-          <w:tcPr>
-            <w:tcW w:w="0" w:type="auto"/>
-            <w:tcBorders>
-              <w:top w:val="single" w:sz="6" w:space="0" w:color="D9D9D9"/>
-              <w:left w:val="single" w:sz="6" w:space="0" w:color="D9D9D9"/>
-              <w:bottom w:val="single" w:sz="6" w:space="0" w:color="D9D9D9"/>
-              <w:right w:val="single" w:sz="6" w:space="0" w:color="D9D9D9"/>
-            </w:tcBorders>
-            <w:vAlign w:val="center"/>
-            <w:hideMark/>
-          </w:tcPr>
-          <w:p>
-            <w:pPr>
-              <w:widowControl/>
-              <w:jc w:val="left"/>
-              <w:rPr>
-                <w:rFonts w:ascii="宋体" w:eastAsia="宋体" w:hAnsi="宋体" w:cs="宋体"/>
-                <w:color w:val="FF0000"/>
-                <w:spacing w:val="12"/>
-                <w:kern w:val="0"/>
-                <w:sz w:val="21"/>
-                <w:szCs w:val="21"/>
-              </w:rPr>
-            </w:pPr>
-          </w:p>
-        </w:tc>
-        <w:tc>
-          <w:tcPr>
-            <w:tcW w:w="1427" w:type="dxa"/>
-            <w:tcBorders>
-              <w:top w:val="single" w:sz="6" w:space="0" w:color="D9D9D9"/>
-              <w:left w:val="single" w:sz="6" w:space="0" w:color="D9D9D9"/>
-              <w:bottom w:val="single" w:sz="6" w:space="0" w:color="D9D9D9"/>
-              <w:right w:val="single" w:sz="6" w:space="0" w:color="D9D9D9"/>
-            </w:tcBorders>
-            <w:tcMar>
-              <w:top w:w="60" w:type="dxa"/>
-              <w:left w:w="120" w:type="dxa"/>
-              <w:bottom w:w="60" w:type="dxa"/>
-              <w:right w:w="120" w:type="dxa"/>
-            </w:tcMar>
-            <w:vAlign w:val="center"/>
-            <w:hideMark/>
-          </w:tcPr>
-          <w:p>
-            <w:pPr>
-              <w:widowControl/>
-              <w:jc w:val="left"/>
-              <w:rPr>
-                <w:rFonts w:ascii="Times New Roman" w:eastAsia="宋体" w:hAnsi="Times New Roman" w:cs="Times New Roman"/>
-                <w:color w:val="FF0000"/>
-                <w:kern w:val="0"/>
-                <w:sz w:val="20"/>
-                <w:szCs w:val="20"/>
-              </w:rPr>
-            </w:pPr>
-            <w:r>
-              <w:rPr>
-                <w:rFonts w:ascii="Times New Roman" w:eastAsia="宋体" w:hAnsi="Times New Roman" w:cs="Times New Roman" w:hint="eastAsia"/>
-                <w:color w:val="FF0000"/>
-                <w:kern w:val="0"/>
-                <w:sz w:val="20"/>
-                <w:szCs w:val="20"/>
-              </w:rPr>
-              <w:t>0xE00B</w:t>
-            </w:r>
-          </w:p>
-        </w:tc>
-        <w:tc>
-          <w:tcPr>
-            <w:tcW w:w="1459" w:type="dxa"/>
-            <w:tcBorders>
-              <w:top w:val="single" w:sz="6" w:space="0" w:color="D9D9D9"/>
-              <w:left w:val="single" w:sz="6" w:space="0" w:color="D9D9D9"/>
-              <w:bottom w:val="single" w:sz="6" w:space="0" w:color="D9D9D9"/>
-              <w:right w:val="single" w:sz="6" w:space="0" w:color="D9D9D9"/>
-            </w:tcBorders>
-            <w:shd w:val="clear" w:color="auto" w:fill="FFFFFF"/>
-            <w:tcMar>
-              <w:top w:w="60" w:type="dxa"/>
-              <w:left w:w="120" w:type="dxa"/>
-              <w:bottom w:w="60" w:type="dxa"/>
-              <w:right w:w="120" w:type="dxa"/>
-            </w:tcMar>
-            <w:hideMark/>
-          </w:tcPr>
-          <w:p>
-            <w:pPr>
-              <w:widowControl/>
-              <w:jc w:val="left"/>
-              <w:rPr>
-                <w:rFonts w:ascii="宋体" w:eastAsia="宋体" w:hAnsi="宋体" w:cs="宋体"/>
-                <w:color w:val="FF0000"/>
-                <w:spacing w:val="12"/>
-                <w:kern w:val="0"/>
-                <w:sz w:val="21"/>
-                <w:szCs w:val="21"/>
-              </w:rPr>
-            </w:pPr>
-            <w:r>
-              <w:rPr>
-                <w:rFonts w:ascii="宋体" w:eastAsia="宋体" w:hAnsi="宋体" w:cs="宋体"/>
-                <w:color w:val="FF0000"/>
-                <w:spacing w:val="12"/>
-                <w:kern w:val="0"/>
-                <w:sz w:val="20"/>
-                <w:szCs w:val="20"/>
-              </w:rPr>
-              <w:t>2字节</w:t>
-            </w:r>
-          </w:p>
-          <w:p>
-            <w:pPr>
-              <w:widowControl/>
-              <w:jc w:val="left"/>
-              <w:rPr>
-                <w:rFonts w:ascii="宋体" w:eastAsia="宋体" w:hAnsi="宋体" w:cs="宋体"/>
-                <w:color w:val="FF0000"/>
-                <w:spacing w:val="12"/>
-                <w:kern w:val="0"/>
-                <w:sz w:val="20"/>
-                <w:szCs w:val="20"/>
-              </w:rPr>
-            </w:pPr>
-            <w:r>
-              <w:rPr>
-                <w:rFonts w:ascii="宋体" w:eastAsia="宋体" w:hAnsi="宋体" w:cs="宋体"/>
-                <w:color w:val="FF0000"/>
-                <w:spacing w:val="12"/>
-                <w:kern w:val="0"/>
-                <w:sz w:val="20"/>
-                <w:szCs w:val="20"/>
-              </w:rPr>
-              <w:t>0～65535</w:t>
-            </w:r>
-          </w:p>
-        </w:tc>
-        <w:tc>
-          <w:tcPr>
-            <w:tcW w:w="1459" w:type="dxa"/>
-            <w:tcBorders>
-              <w:top w:val="single" w:sz="6" w:space="0" w:color="D9D9D9"/>
-              <w:left w:val="single" w:sz="6" w:space="0" w:color="D9D9D9"/>
-              <w:bottom w:val="single" w:sz="6" w:space="0" w:color="D9D9D9"/>
-              <w:right w:val="single" w:sz="6" w:space="0" w:color="D9D9D9"/>
-            </w:tcBorders>
-            <w:tcMar>
-              <w:top w:w="60" w:type="dxa"/>
-              <w:left w:w="120" w:type="dxa"/>
-              <w:bottom w:w="60" w:type="dxa"/>
-              <w:right w:w="120" w:type="dxa"/>
-            </w:tcMar>
-            <w:vAlign w:val="center"/>
-            <w:hideMark/>
-          </w:tcPr>
-          <w:p>
-            <w:pPr>
-              <w:widowControl/>
-              <w:jc w:val="left"/>
-              <w:rPr>
-                <w:rFonts w:ascii="宋体" w:eastAsia="宋体" w:hAnsi="宋体" w:cs="宋体"/>
-                <w:color w:val="FF0000"/>
-                <w:spacing w:val="12"/>
-                <w:kern w:val="0"/>
-                <w:sz w:val="20"/>
-                <w:szCs w:val="20"/>
-              </w:rPr>
-            </w:pPr>
-            <w:r>
-              <w:rPr>
-                <w:rFonts w:ascii="宋体" w:eastAsia="宋体" w:hAnsi="宋体" w:cs="宋体"/>
-                <w:color w:val="FF0000"/>
-                <w:spacing w:val="12"/>
-                <w:kern w:val="0"/>
-                <w:sz w:val="20"/>
-                <w:szCs w:val="20"/>
-              </w:rPr>
-              <w:t>可选</w:t>
-            </w:r>
-          </w:p>
-        </w:tc>
-      </w:tr>
-      <w:tr>
-        <w:trPr>
-          <w:trHeight w:val="495"/>
-        </w:trPr>
-        <w:tc>
-          <w:tcPr>
-            <w:tcW w:w="0" w:type="auto"/>
-            <w:tcBorders>
-              <w:top w:val="single" w:sz="6" w:space="0" w:color="D9D9D9"/>
-              <w:left w:val="single" w:sz="6" w:space="0" w:color="D9D9D9"/>
-              <w:bottom w:val="single" w:sz="6" w:space="0" w:color="D9D9D9"/>
-              <w:right w:val="single" w:sz="6" w:space="0" w:color="D9D9D9"/>
-            </w:tcBorders>
-            <w:vAlign w:val="center"/>
-            <w:hideMark/>
-          </w:tcPr>
-          <w:p>
-            <w:pPr>
-              <w:widowControl/>
-              <w:jc w:val="left"/>
-              <w:rPr>
-                <w:rFonts w:ascii="宋体" w:eastAsia="宋体" w:hAnsi="宋体" w:cs="宋体"/>
-                <w:color w:val="FF0000"/>
-                <w:spacing w:val="12"/>
-                <w:kern w:val="0"/>
-                <w:sz w:val="21"/>
-                <w:szCs w:val="21"/>
-              </w:rPr>
-            </w:pPr>
-          </w:p>
-        </w:tc>
-        <w:tc>
-          <w:tcPr>
-            <w:tcW w:w="1038" w:type="dxa"/>
-            <w:tcBorders>
-              <w:top w:val="single" w:sz="6" w:space="0" w:color="D9D9D9"/>
-              <w:left w:val="single" w:sz="6" w:space="0" w:color="D9D9D9"/>
-              <w:bottom w:val="single" w:sz="6" w:space="0" w:color="D9D9D9"/>
-              <w:right w:val="single" w:sz="6" w:space="0" w:color="D9D9D9"/>
-            </w:tcBorders>
-            <w:tcMar>
-              <w:top w:w="60" w:type="dxa"/>
-              <w:left w:w="120" w:type="dxa"/>
-              <w:bottom w:w="60" w:type="dxa"/>
-              <w:right w:w="120" w:type="dxa"/>
-            </w:tcMar>
-            <w:vAlign w:val="center"/>
-            <w:hideMark/>
-          </w:tcPr>
-          <w:p>
-            <w:pPr>
-              <w:widowControl/>
-              <w:jc w:val="left"/>
-              <w:rPr>
-                <w:rFonts w:ascii="宋体" w:eastAsia="宋体" w:hAnsi="宋体" w:cs="宋体"/>
-                <w:color w:val="FF0000"/>
-                <w:spacing w:val="12"/>
-                <w:kern w:val="0"/>
-                <w:sz w:val="21"/>
-                <w:szCs w:val="21"/>
-              </w:rPr>
-            </w:pPr>
-            <w:r>
-              <w:rPr>
-                <w:rFonts w:ascii="宋体" w:eastAsia="宋体" w:hAnsi="宋体" w:cs="宋体" w:hint="eastAsia"/>
-                <w:color w:val="FF0000"/>
-                <w:spacing w:val="12"/>
-                <w:kern w:val="0"/>
-                <w:sz w:val="21"/>
-                <w:szCs w:val="21"/>
-              </w:rPr>
-              <w:t>移动速度</w:t>
-            </w:r>
-          </w:p>
-        </w:tc>
-        <w:tc>
-          <w:tcPr>
-            <w:tcW w:w="0" w:type="auto"/>
-            <w:tcBorders>
-              <w:top w:val="single" w:sz="6" w:space="0" w:color="D9D9D9"/>
-              <w:left w:val="single" w:sz="6" w:space="0" w:color="D9D9D9"/>
-              <w:bottom w:val="single" w:sz="6" w:space="0" w:color="D9D9D9"/>
-              <w:right w:val="single" w:sz="6" w:space="0" w:color="D9D9D9"/>
-            </w:tcBorders>
-            <w:vAlign w:val="center"/>
-            <w:hideMark/>
-          </w:tcPr>
-          <w:p>
-            <w:pPr>
-              <w:widowControl/>
-              <w:jc w:val="left"/>
-              <w:rPr>
-                <w:rFonts w:ascii="宋体" w:eastAsia="宋体" w:hAnsi="宋体" w:cs="宋体"/>
-                <w:color w:val="FF0000"/>
-                <w:spacing w:val="12"/>
-                <w:kern w:val="0"/>
-                <w:sz w:val="21"/>
-                <w:szCs w:val="21"/>
-              </w:rPr>
-            </w:pPr>
-          </w:p>
-        </w:tc>
-        <w:tc>
-          <w:tcPr>
-            <w:tcW w:w="1427" w:type="dxa"/>
-            <w:tcBorders>
-              <w:top w:val="single" w:sz="6" w:space="0" w:color="D9D9D9"/>
-              <w:left w:val="single" w:sz="6" w:space="0" w:color="D9D9D9"/>
-              <w:bottom w:val="single" w:sz="6" w:space="0" w:color="D9D9D9"/>
-              <w:right w:val="single" w:sz="6" w:space="0" w:color="D9D9D9"/>
-            </w:tcBorders>
-            <w:tcMar>
-              <w:top w:w="60" w:type="dxa"/>
-              <w:left w:w="120" w:type="dxa"/>
-              <w:bottom w:w="60" w:type="dxa"/>
-              <w:right w:w="120" w:type="dxa"/>
-            </w:tcMar>
-            <w:vAlign w:val="center"/>
-            <w:hideMark/>
-          </w:tcPr>
-          <w:p>
-            <w:pPr>
-              <w:widowControl/>
-              <w:jc w:val="left"/>
-              <w:rPr>
-                <w:rFonts w:ascii="Times New Roman" w:eastAsia="宋体" w:hAnsi="Times New Roman" w:cs="Times New Roman"/>
-                <w:color w:val="FF0000"/>
-                <w:kern w:val="0"/>
-                <w:sz w:val="20"/>
-                <w:szCs w:val="20"/>
-              </w:rPr>
-            </w:pPr>
-            <w:r>
-              <w:rPr>
-                <w:rFonts w:ascii="Times New Roman" w:eastAsia="宋体" w:hAnsi="Times New Roman" w:cs="Times New Roman" w:hint="eastAsia"/>
-                <w:color w:val="FF0000"/>
-                <w:kern w:val="0"/>
-                <w:sz w:val="20"/>
-                <w:szCs w:val="20"/>
-              </w:rPr>
-              <w:t>0xE00</w:t>
-            </w:r>
-            <w:r>
-              <w:rPr>
-                <w:rFonts w:ascii="Times New Roman" w:eastAsia="宋体" w:hAnsi="Times New Roman" w:cs="Times New Roman" w:hint="eastAsia"/>
-                <w:color w:val="FF0000"/>
-                <w:kern w:val="0"/>
-                <w:sz w:val="20"/>
-                <w:szCs w:val="20"/>
-              </w:rPr>
-              <w:t>C</w:t>
-            </w:r>
-          </w:p>
-        </w:tc>
-        <w:tc>
-          <w:tcPr>
-            <w:tcW w:w="1459" w:type="dxa"/>
-            <w:tcBorders>
-              <w:top w:val="single" w:sz="6" w:space="0" w:color="D9D9D9"/>
-              <w:left w:val="single" w:sz="6" w:space="0" w:color="D9D9D9"/>
-              <w:bottom w:val="single" w:sz="6" w:space="0" w:color="D9D9D9"/>
-              <w:right w:val="single" w:sz="6" w:space="0" w:color="D9D9D9"/>
-            </w:tcBorders>
-            <w:shd w:val="clear" w:color="auto" w:fill="FFFFFF"/>
-            <w:tcMar>
-              <w:top w:w="60" w:type="dxa"/>
-              <w:left w:w="120" w:type="dxa"/>
-              <w:bottom w:w="60" w:type="dxa"/>
-              <w:right w:w="120" w:type="dxa"/>
-            </w:tcMar>
-            <w:hideMark/>
-          </w:tcPr>
-          <w:p>
-            <w:pPr>
-              <w:widowControl/>
-              <w:jc w:val="left"/>
-              <w:rPr>
-                <w:rFonts w:ascii="宋体" w:eastAsia="宋体" w:hAnsi="宋体" w:cs="宋体"/>
-                <w:color w:val="FF0000"/>
-                <w:spacing w:val="12"/>
-                <w:kern w:val="0"/>
-                <w:sz w:val="20"/>
-                <w:szCs w:val="20"/>
-              </w:rPr>
-            </w:pPr>
-            <w:r>
-              <w:rPr>
-                <w:rFonts w:ascii="宋体" w:eastAsia="宋体" w:hAnsi="宋体" w:cs="宋体"/>
-                <w:color w:val="FF0000"/>
-                <w:spacing w:val="12"/>
-                <w:kern w:val="0"/>
-                <w:sz w:val="20"/>
-                <w:szCs w:val="20"/>
-              </w:rPr>
-              <w:t>1字节</w:t>
-            </w:r>
-          </w:p>
-          <w:p>
-            <w:pPr>
-              <w:widowControl/>
-              <w:jc w:val="left"/>
-              <w:rPr>
-                <w:rFonts w:ascii="宋体" w:eastAsia="宋体" w:hAnsi="宋体" w:cs="Times New Roman"/>
-                <w:color w:val="FF0000"/>
-                <w:kern w:val="0"/>
-                <w:sz w:val="20"/>
-                <w:szCs w:val="20"/>
-              </w:rPr>
-            </w:pPr>
-            <w:r>
-              <w:rPr>
-                <w:rFonts w:ascii="宋体" w:eastAsia="宋体" w:hAnsi="宋体" w:cs="Times New Roman" w:hint="eastAsia"/>
-                <w:color w:val="FF0000"/>
-                <w:kern w:val="0"/>
-                <w:sz w:val="20"/>
-                <w:szCs w:val="20"/>
-              </w:rPr>
-              <w:t>枚举值</w:t>
-            </w:r>
-          </w:p>
-        </w:tc>
-        <w:tc>
-          <w:tcPr>
-            <w:tcW w:w="1459" w:type="dxa"/>
-            <w:tcBorders>
-              <w:top w:val="single" w:sz="6" w:space="0" w:color="D9D9D9"/>
-              <w:left w:val="single" w:sz="6" w:space="0" w:color="D9D9D9"/>
-              <w:bottom w:val="single" w:sz="6" w:space="0" w:color="D9D9D9"/>
-              <w:right w:val="single" w:sz="6" w:space="0" w:color="D9D9D9"/>
-            </w:tcBorders>
-            <w:tcMar>
-              <w:top w:w="60" w:type="dxa"/>
-              <w:left w:w="120" w:type="dxa"/>
-              <w:bottom w:w="60" w:type="dxa"/>
-              <w:right w:w="120" w:type="dxa"/>
-            </w:tcMar>
-            <w:vAlign w:val="center"/>
-            <w:hideMark/>
-          </w:tcPr>
-          <w:p>
-            <w:pPr>
-              <w:widowControl/>
-              <w:jc w:val="left"/>
-              <w:rPr>
-                <w:rFonts w:ascii="Times New Roman" w:eastAsia="Times New Roman" w:hAnsi="Times New Roman" w:cs="Times New Roman"/>
-                <w:color w:val="FF0000"/>
-                <w:kern w:val="0"/>
-                <w:sz w:val="20"/>
-                <w:szCs w:val="20"/>
-              </w:rPr>
-            </w:pPr>
-            <w:r>
-              <w:rPr>
-                <w:rFonts w:ascii="宋体" w:eastAsia="宋体" w:hAnsi="宋体" w:cs="宋体"/>
-                <w:color w:val="FF0000"/>
-                <w:spacing w:val="12"/>
-                <w:kern w:val="0"/>
-                <w:sz w:val="20"/>
-                <w:szCs w:val="20"/>
-              </w:rPr>
-              <w:t>可选</w:t>
-            </w:r>
           </w:p>
         </w:tc>
       </w:tr>
@@ -18463,19 +15235,7 @@
                 <w:sz w:val="20"/>
                 <w:szCs w:val="20"/>
               </w:rPr>
-              <w:t>电机方</w:t>
-            </w:r>
-            <w:r>
-              <w:rPr>
-                <w:rFonts w:ascii="宋体" w:eastAsia="宋体" w:hAnsi="宋体" w:cs="宋体"/>
-                <w:color w:val="262626"/>
-                <w:spacing w:val="12"/>
-                <w:kern w:val="0"/>
-                <w:sz w:val="20"/>
-                <w:szCs w:val="20"/>
-              </w:rPr>
-              <w:lastRenderedPageBreak/>
-              <w:t>向</w:t>
+              <w:t>电机方向</w:t>
             </w:r>
           </w:p>
         </w:tc>
@@ -18616,32 +15376,32 @@
                 <w:sz w:val="20"/>
                 <w:szCs w:val="20"/>
               </w:rPr>
+              <w:t>0 - 正转</w:t>
+            </w:r>
+          </w:p>
+          <w:p>
+            <w:pPr>
+              <w:widowControl/>
+              <w:jc w:val="left"/>
+              <w:rPr>
+                <w:rFonts w:ascii="宋体" w:eastAsia="宋体" w:hAnsi="宋体" w:cs="宋体"/>
+                <w:color w:val="262626"/>
+                <w:spacing w:val="12"/>
+                <w:kern w:val="0"/>
+                <w:sz w:val="21"/>
+                <w:szCs w:val="21"/>
+              </w:rPr>
+            </w:pPr>
+            <w:r>
+              <w:rPr>
+                <w:rFonts w:ascii="宋体" w:eastAsia="宋体" w:hAnsi="宋体" w:cs="宋体"/>
+                <w:color w:val="262626"/>
+                <w:spacing w:val="12"/>
+                <w:kern w:val="0"/>
+                <w:sz w:val="20"/>
+                <w:szCs w:val="20"/>
+              </w:rPr>
               <w:lastRenderedPageBreak/>
-              <w:t>0 - 正转</w:t>
-            </w:r>
-          </w:p>
-          <w:p>
-            <w:pPr>
-              <w:widowControl/>
-              <w:jc w:val="left"/>
-              <w:rPr>
-                <w:rFonts w:ascii="宋体" w:eastAsia="宋体" w:hAnsi="宋体" w:cs="宋体"/>
-                <w:color w:val="262626"/>
-                <w:spacing w:val="12"/>
-                <w:kern w:val="0"/>
-                <w:sz w:val="21"/>
-                <w:szCs w:val="21"/>
-              </w:rPr>
-            </w:pPr>
-            <w:r>
-              <w:rPr>
-                <w:rFonts w:ascii="宋体" w:eastAsia="宋体" w:hAnsi="宋体" w:cs="宋体"/>
-                <w:color w:val="262626"/>
-                <w:spacing w:val="12"/>
-                <w:kern w:val="0"/>
-                <w:sz w:val="20"/>
-                <w:szCs w:val="20"/>
-              </w:rPr>
               <w:t>1 - 反转</w:t>
             </w:r>
           </w:p>
@@ -20579,19 +17339,7 @@
                 <w:sz w:val="20"/>
                 <w:szCs w:val="20"/>
               </w:rPr>
-              <w:t>2 - 停止</w:t>
-            </w:r>
-            <w:r>
-              <w:rPr>
-                <w:rFonts w:ascii="宋体" w:eastAsia="宋体" w:hAnsi="宋体" w:cs="宋体"/>
-                <w:color w:val="262626"/>
-                <w:spacing w:val="12"/>
-                <w:kern w:val="0"/>
-                <w:sz w:val="20"/>
-                <w:szCs w:val="20"/>
-              </w:rPr>
-              <w:lastRenderedPageBreak/>
-              <w:t>限位</w:t>
+              <w:t>2 - 停止限位</w:t>
             </w:r>
           </w:p>
         </w:tc>
@@ -20635,7 +17383,6 @@
                 <w:sz w:val="20"/>
                 <w:szCs w:val="20"/>
               </w:rPr>
-              <w:lastRenderedPageBreak/>
               <w:t>可选</w:t>
             </w:r>
           </w:p>
@@ -22864,6 +19611,7 @@
                 <w:sz w:val="20"/>
                 <w:szCs w:val="20"/>
               </w:rPr>
+              <w:lastRenderedPageBreak/>
               <w:t>可定义</w:t>
             </w:r>
           </w:p>
@@ -23245,7 +19993,6 @@
                 <w:sz w:val="20"/>
                 <w:szCs w:val="20"/>
               </w:rPr>
-              <w:lastRenderedPageBreak/>
               <w:t>0xXXXX0000</w:t>
             </w:r>
           </w:p>
@@ -23290,7 +20037,6 @@
                 <w:sz w:val="20"/>
                 <w:szCs w:val="20"/>
               </w:rPr>
-              <w:lastRenderedPageBreak/>
               <w:t>0x0000</w:t>
             </w:r>
           </w:p>
@@ -23594,20 +20340,31 @@
                 <w:sz w:val="20"/>
                 <w:szCs w:val="20"/>
               </w:rPr>
+              <w:t>OnOff</w:t>
+            </w:r>
+            <w:proofErr w:type="spellEnd"/>
+            <w:r>
+              <w:rPr>
+                <w:rFonts w:ascii="宋体" w:eastAsia="宋体" w:hAnsi="宋体" w:cs="宋体"/>
+                <w:color w:val="262626"/>
+                <w:spacing w:val="12"/>
+                <w:kern w:val="0"/>
+                <w:sz w:val="20"/>
+                <w:szCs w:val="20"/>
+              </w:rPr>
+              <w:t> 1字</w:t>
+            </w:r>
+            <w:r>
+              <w:rPr>
+                <w:rFonts w:ascii="宋体" w:eastAsia="宋体" w:hAnsi="宋体" w:cs="宋体"/>
+                <w:color w:val="262626"/>
+                <w:spacing w:val="12"/>
+                <w:kern w:val="0"/>
+                <w:sz w:val="20"/>
+                <w:szCs w:val="20"/>
+              </w:rPr>
               <w:lastRenderedPageBreak/>
-              <w:t>OnOff</w:t>
-            </w:r>
-            <w:proofErr w:type="spellEnd"/>
-            <w:r>
-              <w:rPr>
-                <w:rFonts w:ascii="宋体" w:eastAsia="宋体" w:hAnsi="宋体" w:cs="宋体"/>
-                <w:color w:val="262626"/>
-                <w:spacing w:val="12"/>
-                <w:kern w:val="0"/>
-                <w:sz w:val="20"/>
-                <w:szCs w:val="20"/>
-              </w:rPr>
-              <w:t> 1字节</w:t>
+              <w:t>节</w:t>
             </w:r>
           </w:p>
           <w:p>
@@ -23701,7 +20458,7 @@
                 <w:szCs w:val="20"/>
               </w:rPr>
               <w:lastRenderedPageBreak/>
-              <w:t>可选，状态</w:t>
+              <w:t xml:space="preserve">可选，状态与Generic </w:t>
             </w:r>
             <w:r>
               <w:rPr>
@@ -23713,7 +20470,7 @@
                 <w:szCs w:val="20"/>
               </w:rPr>
               <w:lastRenderedPageBreak/>
-              <w:t>与Generic On/Off Server Model的开关状态一致</w:t>
+              <w:t>On/Off Server Model的开关状态一致</w:t>
             </w:r>
           </w:p>
         </w:tc>
@@ -25747,19 +22504,7 @@
                 <w:sz w:val="20"/>
                 <w:szCs w:val="20"/>
               </w:rPr>
-              <w:t>定时开</w:t>
-            </w:r>
-            <w:r>
-              <w:rPr>
-                <w:rFonts w:ascii="宋体" w:eastAsia="宋体" w:hAnsi="宋体" w:cs="宋体"/>
-                <w:color w:val="262626"/>
-                <w:spacing w:val="12"/>
-                <w:kern w:val="0"/>
-                <w:sz w:val="20"/>
-                <w:szCs w:val="20"/>
-              </w:rPr>
-              <w:lastRenderedPageBreak/>
-              <w:t>关</w:t>
+              <w:t>定时开关</w:t>
             </w:r>
           </w:p>
         </w:tc>
@@ -28889,19 +25634,7 @@
                 <w:sz w:val="20"/>
                 <w:szCs w:val="20"/>
               </w:rPr>
-              <w:t>电池电</w:t>
-            </w:r>
-            <w:r>
-              <w:rPr>
-                <w:rFonts w:ascii="宋体" w:eastAsia="宋体" w:hAnsi="宋体" w:cs="宋体"/>
-                <w:color w:val="333333"/>
-                <w:spacing w:val="12"/>
-                <w:kern w:val="0"/>
-                <w:sz w:val="20"/>
-                <w:szCs w:val="20"/>
-              </w:rPr>
-              <w:lastRenderedPageBreak/>
-              <w:t>量状态</w:t>
+              <w:t>电池电量状态</w:t>
             </w:r>
           </w:p>
         </w:tc>
@@ -29042,32 +25775,32 @@
                 <w:sz w:val="20"/>
                 <w:szCs w:val="20"/>
               </w:rPr>
+              <w:t>0 - 低电量</w:t>
+            </w:r>
+          </w:p>
+          <w:p>
+            <w:pPr>
+              <w:widowControl/>
+              <w:jc w:val="left"/>
+              <w:rPr>
+                <w:rFonts w:ascii="宋体" w:eastAsia="宋体" w:hAnsi="宋体" w:cs="宋体"/>
+                <w:color w:val="262626"/>
+                <w:spacing w:val="12"/>
+                <w:kern w:val="0"/>
+                <w:sz w:val="21"/>
+                <w:szCs w:val="21"/>
+              </w:rPr>
+            </w:pPr>
+            <w:r>
+              <w:rPr>
+                <w:rFonts w:ascii="宋体" w:eastAsia="宋体" w:hAnsi="宋体" w:cs="宋体"/>
+                <w:color w:val="262626"/>
+                <w:spacing w:val="12"/>
+                <w:kern w:val="0"/>
+                <w:sz w:val="20"/>
+                <w:szCs w:val="20"/>
+              </w:rPr>
               <w:lastRenderedPageBreak/>
-              <w:t>0 - 低电量</w:t>
-            </w:r>
-          </w:p>
-          <w:p>
-            <w:pPr>
-              <w:widowControl/>
-              <w:jc w:val="left"/>
-              <w:rPr>
-                <w:rFonts w:ascii="宋体" w:eastAsia="宋体" w:hAnsi="宋体" w:cs="宋体"/>
-                <w:color w:val="262626"/>
-                <w:spacing w:val="12"/>
-                <w:kern w:val="0"/>
-                <w:sz w:val="21"/>
-                <w:szCs w:val="21"/>
-              </w:rPr>
-            </w:pPr>
-            <w:r>
-              <w:rPr>
-                <w:rFonts w:ascii="宋体" w:eastAsia="宋体" w:hAnsi="宋体" w:cs="宋体"/>
-                <w:color w:val="262626"/>
-                <w:spacing w:val="12"/>
-                <w:kern w:val="0"/>
-                <w:sz w:val="20"/>
-                <w:szCs w:val="20"/>
-              </w:rPr>
               <w:t>1 - 正常</w:t>
             </w:r>
           </w:p>
@@ -31131,54 +27864,43 @@
                 <w:sz w:val="20"/>
                 <w:szCs w:val="20"/>
               </w:rPr>
-              <w:t>0x0003 上电</w:t>
-            </w:r>
-            <w:r>
-              <w:rPr>
-                <w:rFonts w:ascii="宋体" w:eastAsia="宋体" w:hAnsi="宋体" w:cs="宋体"/>
-                <w:color w:val="262626"/>
+              <w:t>0x0003 上电事件</w:t>
+            </w:r>
+            <w:r>
+              <w:rPr>
+                <w:rFonts w:ascii="宋体" w:eastAsia="宋体" w:hAnsi="宋体" w:cs="宋体"/>
+                <w:color w:val="262626"/>
+                <w:spacing w:val="12"/>
+                <w:kern w:val="0"/>
+                <w:sz w:val="20"/>
+                <w:szCs w:val="20"/>
+              </w:rPr>
+              <w:br/>
+            </w:r>
+          </w:p>
+          <w:p>
+            <w:pPr>
+              <w:widowControl/>
+              <w:jc w:val="left"/>
+              <w:rPr>
+                <w:rFonts w:ascii="宋体" w:eastAsia="宋体" w:hAnsi="宋体" w:cs="宋体"/>
+                <w:color w:val="262626"/>
+                <w:spacing w:val="12"/>
+                <w:kern w:val="0"/>
+                <w:sz w:val="21"/>
+                <w:szCs w:val="21"/>
+              </w:rPr>
+            </w:pPr>
+            <w:r>
+              <w:rPr>
+                <w:rFonts w:ascii="宋体" w:eastAsia="宋体" w:hAnsi="宋体" w:cs="宋体"/>
+                <w:color w:val="333333"/>
                 <w:spacing w:val="12"/>
                 <w:kern w:val="0"/>
                 <w:sz w:val="20"/>
                 <w:szCs w:val="20"/>
               </w:rPr>
               <w:lastRenderedPageBreak/>
-              <w:t>事件</w:t>
-            </w:r>
-            <w:r>
-              <w:rPr>
-                <w:rFonts w:ascii="宋体" w:eastAsia="宋体" w:hAnsi="宋体" w:cs="宋体"/>
-                <w:color w:val="262626"/>
-                <w:spacing w:val="12"/>
-                <w:kern w:val="0"/>
-                <w:sz w:val="20"/>
-                <w:szCs w:val="20"/>
-              </w:rPr>
-              <w:br/>
-            </w:r>
-          </w:p>
-          <w:p>
-            <w:pPr>
-              <w:widowControl/>
-              <w:jc w:val="left"/>
-              <w:rPr>
-                <w:rFonts w:ascii="宋体" w:eastAsia="宋体" w:hAnsi="宋体" w:cs="宋体"/>
-                <w:color w:val="262626"/>
-                <w:spacing w:val="12"/>
-                <w:kern w:val="0"/>
-                <w:sz w:val="21"/>
-                <w:szCs w:val="21"/>
-              </w:rPr>
-            </w:pPr>
-            <w:r>
-              <w:rPr>
-                <w:rFonts w:ascii="宋体" w:eastAsia="宋体" w:hAnsi="宋体" w:cs="宋体"/>
-                <w:color w:val="333333"/>
-                <w:spacing w:val="12"/>
-                <w:kern w:val="0"/>
-                <w:sz w:val="20"/>
-                <w:szCs w:val="20"/>
-              </w:rPr>
               <w:t>0x000A 温度过高事件</w:t>
             </w:r>
           </w:p>
@@ -33128,8 +29850,47 @@
                 <w:sz w:val="20"/>
                 <w:szCs w:val="20"/>
               </w:rPr>
-              <w:t>1字节 布尔</w:t>
-            </w:r>
+              <w:t>1字节 布尔型</w:t>
+            </w:r>
+          </w:p>
+          <w:p>
+            <w:pPr>
+              <w:widowControl/>
+              <w:jc w:val="left"/>
+              <w:rPr>
+                <w:rFonts w:ascii="宋体" w:eastAsia="宋体" w:hAnsi="宋体" w:cs="宋体"/>
+                <w:color w:val="262626"/>
+                <w:spacing w:val="12"/>
+                <w:kern w:val="0"/>
+                <w:sz w:val="21"/>
+                <w:szCs w:val="21"/>
+              </w:rPr>
+            </w:pPr>
+            <w:r>
+              <w:rPr>
+                <w:rFonts w:ascii="宋体" w:eastAsia="宋体" w:hAnsi="宋体" w:cs="宋体"/>
+                <w:color w:val="262626"/>
+                <w:spacing w:val="12"/>
+                <w:kern w:val="0"/>
+                <w:sz w:val="20"/>
+                <w:szCs w:val="20"/>
+              </w:rPr>
+              <w:t>0 - 关闭</w:t>
+            </w:r>
+          </w:p>
+          <w:p>
+            <w:pPr>
+              <w:widowControl/>
+              <w:jc w:val="left"/>
+              <w:rPr>
+                <w:rFonts w:ascii="宋体" w:eastAsia="宋体" w:hAnsi="宋体" w:cs="宋体"/>
+                <w:color w:val="262626"/>
+                <w:spacing w:val="12"/>
+                <w:kern w:val="0"/>
+                <w:sz w:val="21"/>
+                <w:szCs w:val="21"/>
+              </w:rPr>
+            </w:pPr>
             <w:r>
               <w:rPr>
                 <w:rFonts w:ascii="宋体" w:eastAsia="宋体" w:hAnsi="宋体" w:cs="宋体"/>
@@ -33140,56 +29901,6 @@
                 <w:szCs w:val="20"/>
               </w:rPr>
               <w:lastRenderedPageBreak/>
-              <w:t>型</w:t>
-            </w:r>
-          </w:p>
-          <w:p>
-            <w:pPr>
-              <w:widowControl/>
-              <w:jc w:val="left"/>
-              <w:rPr>
-                <w:rFonts w:ascii="宋体" w:eastAsia="宋体" w:hAnsi="宋体" w:cs="宋体"/>
-                <w:color w:val="262626"/>
-                <w:spacing w:val="12"/>
-                <w:kern w:val="0"/>
-                <w:sz w:val="21"/>
-                <w:szCs w:val="21"/>
-              </w:rPr>
-            </w:pPr>
-            <w:r>
-              <w:rPr>
-                <w:rFonts w:ascii="宋体" w:eastAsia="宋体" w:hAnsi="宋体" w:cs="宋体"/>
-                <w:color w:val="262626"/>
-                <w:spacing w:val="12"/>
-                <w:kern w:val="0"/>
-                <w:sz w:val="20"/>
-                <w:szCs w:val="20"/>
-              </w:rPr>
-              <w:t>0 - 关闭</w:t>
-            </w:r>
-          </w:p>
-          <w:p>
-            <w:pPr>
-              <w:widowControl/>
-              <w:jc w:val="left"/>
-              <w:rPr>
-                <w:rFonts w:ascii="宋体" w:eastAsia="宋体" w:hAnsi="宋体" w:cs="宋体"/>
-                <w:color w:val="262626"/>
-                <w:spacing w:val="12"/>
-                <w:kern w:val="0"/>
-                <w:sz w:val="21"/>
-                <w:szCs w:val="21"/>
-              </w:rPr>
-            </w:pPr>
-            <w:r>
-              <w:rPr>
-                <w:rFonts w:ascii="宋体" w:eastAsia="宋体" w:hAnsi="宋体" w:cs="宋体"/>
-                <w:color w:val="262626"/>
-                <w:spacing w:val="12"/>
-                <w:kern w:val="0"/>
-                <w:sz w:val="20"/>
-                <w:szCs w:val="20"/>
-              </w:rPr>
               <w:t>1 - 打开</w:t>
             </w:r>
           </w:p>
@@ -34499,7 +31210,19 @@
                 <w:sz w:val="20"/>
                 <w:szCs w:val="20"/>
               </w:rPr>
-              <w:t>超时未关门报警时间设置</w:t>
+              <w:t>超时未</w:t>
+            </w:r>
+            <w:r>
+              <w:rPr>
+                <w:rFonts w:ascii="宋体" w:eastAsia="宋体" w:hAnsi="宋体" w:cs="宋体"/>
+                <w:color w:val="262626"/>
+                <w:spacing w:val="12"/>
+                <w:kern w:val="0"/>
+                <w:sz w:val="20"/>
+                <w:szCs w:val="20"/>
+              </w:rPr>
+              <w:lastRenderedPageBreak/>
+              <w:t>关门报警时间设置</w:t>
             </w:r>
           </w:p>
         </w:tc>
@@ -34639,6 +31362,7 @@
                 <w:sz w:val="20"/>
                 <w:szCs w:val="20"/>
               </w:rPr>
+              <w:lastRenderedPageBreak/>
               <w:t>0 ~ 65535</w:t>
             </w:r>
           </w:p>
@@ -34682,6 +31406,7 @@
                 <w:sz w:val="20"/>
                 <w:szCs w:val="20"/>
               </w:rPr>
+              <w:lastRenderedPageBreak/>
               <w:t>可选</w:t>
             </w:r>
           </w:p>
@@ -36349,8 +33074,19 @@
                 <w:sz w:val="20"/>
                 <w:szCs w:val="20"/>
               </w:rPr>
+              <w:t>标准UNIX时</w:t>
+            </w:r>
+            <w:r>
+              <w:rPr>
+                <w:rFonts w:ascii="宋体" w:eastAsia="宋体" w:hAnsi="宋体" w:cs="宋体"/>
+                <w:color w:val="262626"/>
+                <w:spacing w:val="12"/>
+                <w:kern w:val="0"/>
+                <w:sz w:val="20"/>
+                <w:szCs w:val="20"/>
+              </w:rPr>
               <w:lastRenderedPageBreak/>
-              <w:t>标准UNIX时间</w:t>
+              <w:t>间</w:t>
             </w:r>
           </w:p>
         </w:tc>
@@ -38657,8 +35393,19 @@
                 <w:sz w:val="20"/>
                 <w:szCs w:val="20"/>
               </w:rPr>
+              <w:t>0 - 未充</w:t>
+            </w:r>
+            <w:r>
+              <w:rPr>
+                <w:rFonts w:ascii="宋体" w:eastAsia="宋体" w:hAnsi="宋体" w:cs="宋体"/>
+                <w:color w:val="262626"/>
+                <w:spacing w:val="12"/>
+                <w:kern w:val="0"/>
+                <w:sz w:val="20"/>
+                <w:szCs w:val="20"/>
+              </w:rPr>
               <w:lastRenderedPageBreak/>
-              <w:t>0 - 未充电</w:t>
+              <w:t>电</w:t>
             </w:r>
           </w:p>
           <w:p>
@@ -42532,7 +39279,7 @@
               <w:widowControl/>
               <w:jc w:val="left"/>
               <w:rPr>
-                <w:rFonts w:ascii="宋体" w:eastAsia="宋体" w:hAnsi="宋体" w:cs="宋体" w:hint="eastAsia"/>
+                <w:rFonts w:ascii="宋体" w:eastAsia="宋体" w:hAnsi="宋体" w:cs="宋体"/>
                 <w:color w:val="FF0000"/>
                 <w:spacing w:val="12"/>
                 <w:kern w:val="0"/>
@@ -45321,7 +42068,7 @@
               <w:widowControl/>
               <w:jc w:val="left"/>
               <w:rPr>
-                <w:rFonts w:ascii="宋体" w:eastAsia="宋体" w:hAnsi="宋体" w:cs="Times New Roman" w:hint="eastAsia"/>
+                <w:rFonts w:ascii="宋体" w:eastAsia="宋体" w:hAnsi="宋体" w:cs="Times New Roman"/>
                 <w:color w:val="FF0000"/>
                 <w:kern w:val="0"/>
                 <w:sz w:val="20"/>
@@ -51009,7 +47756,7 @@
         <w:jc w:val="left"/>
         <w:outlineLvl w:val="1"/>
         <w:rPr>
-          <w:rFonts w:ascii="宋体" w:eastAsia="宋体" w:hAnsi="宋体" w:cs="宋体" w:hint="eastAsia"/>
+          <w:rFonts w:ascii="宋体" w:eastAsia="宋体" w:hAnsi="宋体" w:cs="宋体"/>
           <w:b/>
           <w:bCs/>
           <w:color w:val="FF0000"/>
@@ -51185,6 +47932,2366 @@
         <w:t xml:space="preserve"> （与人感相比，能否提供更多状态属性）</w:t>
       </w:r>
     </w:p>
+    <w:tbl>
+      <w:tblPr>
+        <w:tblW w:w="0" w:type="auto"/>
+        <w:tblBorders>
+          <w:top w:val="single" w:sz="6" w:space="0" w:color="D9D9D9"/>
+          <w:left w:val="single" w:sz="6" w:space="0" w:color="D9D9D9"/>
+          <w:bottom w:val="single" w:sz="6" w:space="0" w:color="D9D9D9"/>
+          <w:right w:val="single" w:sz="6" w:space="0" w:color="D9D9D9"/>
+        </w:tblBorders>
+        <w:tblCellMar>
+          <w:top w:w="15" w:type="dxa"/>
+          <w:left w:w="15" w:type="dxa"/>
+          <w:bottom w:w="15" w:type="dxa"/>
+          <w:right w:w="15" w:type="dxa"/>
+        </w:tblCellMar>
+        <w:tblLook w:val="04A0"/>
+      </w:tblPr>
+      <w:tblGrid>
+        <w:gridCol w:w="1356"/>
+        <w:gridCol w:w="1105"/>
+        <w:gridCol w:w="1580"/>
+        <w:gridCol w:w="1488"/>
+        <w:gridCol w:w="1483"/>
+        <w:gridCol w:w="1528"/>
+      </w:tblGrid>
+      <w:tr>
+        <w:trPr>
+          <w:trHeight w:val="495"/>
+          <w:tblHeader/>
+        </w:trPr>
+        <w:tc>
+          <w:tcPr>
+            <w:tcW w:w="1356" w:type="dxa"/>
+            <w:tcBorders>
+              <w:top w:val="single" w:sz="6" w:space="0" w:color="D9D9D9"/>
+              <w:left w:val="single" w:sz="6" w:space="0" w:color="D9D9D9"/>
+              <w:bottom w:val="single" w:sz="6" w:space="0" w:color="D9D9D9"/>
+              <w:right w:val="single" w:sz="6" w:space="0" w:color="D9D9D9"/>
+            </w:tcBorders>
+            <w:tcMar>
+              <w:top w:w="60" w:type="dxa"/>
+              <w:left w:w="120" w:type="dxa"/>
+              <w:bottom w:w="60" w:type="dxa"/>
+              <w:right w:w="120" w:type="dxa"/>
+            </w:tcMar>
+            <w:vAlign w:val="center"/>
+            <w:hideMark/>
+          </w:tcPr>
+          <w:p>
+            <w:pPr>
+              <w:widowControl/>
+              <w:jc w:val="left"/>
+              <w:rPr>
+                <w:rFonts w:ascii="宋体" w:eastAsia="宋体" w:hAnsi="宋体" w:cs="宋体"/>
+                <w:color w:val="262626"/>
+                <w:spacing w:val="12"/>
+                <w:kern w:val="0"/>
+                <w:sz w:val="21"/>
+                <w:szCs w:val="21"/>
+              </w:rPr>
+            </w:pPr>
+            <w:r>
+              <w:rPr>
+                <w:rFonts w:ascii="宋体" w:eastAsia="宋体" w:hAnsi="宋体" w:cs="宋体"/>
+                <w:color w:val="262626"/>
+                <w:spacing w:val="12"/>
+                <w:kern w:val="0"/>
+                <w:sz w:val="20"/>
+                <w:szCs w:val="20"/>
+              </w:rPr>
+              <w:t>Element</w:t>
+            </w:r>
+          </w:p>
+        </w:tc>
+        <w:tc>
+          <w:tcPr>
+            <w:tcW w:w="1105" w:type="dxa"/>
+            <w:tcBorders>
+              <w:top w:val="single" w:sz="6" w:space="0" w:color="D9D9D9"/>
+              <w:left w:val="single" w:sz="6" w:space="0" w:color="D9D9D9"/>
+              <w:bottom w:val="single" w:sz="6" w:space="0" w:color="D9D9D9"/>
+              <w:right w:val="single" w:sz="6" w:space="0" w:color="D9D9D9"/>
+            </w:tcBorders>
+            <w:tcMar>
+              <w:top w:w="60" w:type="dxa"/>
+              <w:left w:w="120" w:type="dxa"/>
+              <w:bottom w:w="60" w:type="dxa"/>
+              <w:right w:w="120" w:type="dxa"/>
+            </w:tcMar>
+            <w:vAlign w:val="center"/>
+            <w:hideMark/>
+          </w:tcPr>
+          <w:p>
+            <w:pPr>
+              <w:widowControl/>
+              <w:jc w:val="left"/>
+              <w:rPr>
+                <w:rFonts w:ascii="宋体" w:eastAsia="宋体" w:hAnsi="宋体" w:cs="宋体"/>
+                <w:color w:val="262626"/>
+                <w:spacing w:val="12"/>
+                <w:kern w:val="0"/>
+                <w:sz w:val="21"/>
+                <w:szCs w:val="21"/>
+              </w:rPr>
+            </w:pPr>
+            <w:r>
+              <w:rPr>
+                <w:rFonts w:ascii="宋体" w:eastAsia="宋体" w:hAnsi="宋体" w:cs="宋体"/>
+                <w:color w:val="262626"/>
+                <w:spacing w:val="12"/>
+                <w:kern w:val="0"/>
+                <w:sz w:val="20"/>
+                <w:szCs w:val="20"/>
+              </w:rPr>
+              <w:t>名称</w:t>
+            </w:r>
+          </w:p>
+        </w:tc>
+        <w:tc>
+          <w:tcPr>
+            <w:tcW w:w="1580" w:type="dxa"/>
+            <w:tcBorders>
+              <w:top w:val="single" w:sz="6" w:space="0" w:color="D9D9D9"/>
+              <w:left w:val="single" w:sz="6" w:space="0" w:color="D9D9D9"/>
+              <w:bottom w:val="single" w:sz="6" w:space="0" w:color="D9D9D9"/>
+              <w:right w:val="single" w:sz="6" w:space="0" w:color="D9D9D9"/>
+            </w:tcBorders>
+            <w:tcMar>
+              <w:top w:w="60" w:type="dxa"/>
+              <w:left w:w="120" w:type="dxa"/>
+              <w:bottom w:w="60" w:type="dxa"/>
+              <w:right w:w="120" w:type="dxa"/>
+            </w:tcMar>
+            <w:vAlign w:val="center"/>
+            <w:hideMark/>
+          </w:tcPr>
+          <w:p>
+            <w:pPr>
+              <w:widowControl/>
+              <w:jc w:val="left"/>
+              <w:rPr>
+                <w:rFonts w:ascii="宋体" w:eastAsia="宋体" w:hAnsi="宋体" w:cs="宋体"/>
+                <w:color w:val="262626"/>
+                <w:spacing w:val="12"/>
+                <w:kern w:val="0"/>
+                <w:sz w:val="21"/>
+                <w:szCs w:val="21"/>
+              </w:rPr>
+            </w:pPr>
+            <w:r>
+              <w:rPr>
+                <w:rFonts w:ascii="宋体" w:eastAsia="宋体" w:hAnsi="宋体" w:cs="宋体"/>
+                <w:color w:val="262626"/>
+                <w:spacing w:val="12"/>
+                <w:kern w:val="0"/>
+                <w:sz w:val="20"/>
+                <w:szCs w:val="20"/>
+              </w:rPr>
+              <w:t>Model</w:t>
+            </w:r>
+          </w:p>
+        </w:tc>
+        <w:tc>
+          <w:tcPr>
+            <w:tcW w:w="1488" w:type="dxa"/>
+            <w:tcBorders>
+              <w:top w:val="single" w:sz="6" w:space="0" w:color="D9D9D9"/>
+              <w:left w:val="single" w:sz="6" w:space="0" w:color="D9D9D9"/>
+              <w:bottom w:val="single" w:sz="6" w:space="0" w:color="D9D9D9"/>
+              <w:right w:val="single" w:sz="6" w:space="0" w:color="D9D9D9"/>
+            </w:tcBorders>
+            <w:tcMar>
+              <w:top w:w="60" w:type="dxa"/>
+              <w:left w:w="120" w:type="dxa"/>
+              <w:bottom w:w="60" w:type="dxa"/>
+              <w:right w:w="120" w:type="dxa"/>
+            </w:tcMar>
+            <w:vAlign w:val="center"/>
+            <w:hideMark/>
+          </w:tcPr>
+          <w:p>
+            <w:pPr>
+              <w:widowControl/>
+              <w:jc w:val="left"/>
+              <w:rPr>
+                <w:rFonts w:ascii="宋体" w:eastAsia="宋体" w:hAnsi="宋体" w:cs="宋体"/>
+                <w:color w:val="262626"/>
+                <w:spacing w:val="12"/>
+                <w:kern w:val="0"/>
+                <w:sz w:val="21"/>
+                <w:szCs w:val="21"/>
+              </w:rPr>
+            </w:pPr>
+            <w:proofErr w:type="spellStart"/>
+            <w:r>
+              <w:rPr>
+                <w:rFonts w:ascii="宋体" w:eastAsia="宋体" w:hAnsi="宋体" w:cs="宋体"/>
+                <w:color w:val="262626"/>
+                <w:spacing w:val="12"/>
+                <w:kern w:val="0"/>
+                <w:sz w:val="20"/>
+                <w:szCs w:val="20"/>
+              </w:rPr>
+              <w:t>Attr</w:t>
+            </w:r>
+            <w:proofErr w:type="spellEnd"/>
+            <w:r>
+              <w:rPr>
+                <w:rFonts w:ascii="宋体" w:eastAsia="宋体" w:hAnsi="宋体" w:cs="宋体"/>
+                <w:color w:val="262626"/>
+                <w:spacing w:val="12"/>
+                <w:kern w:val="0"/>
+                <w:sz w:val="20"/>
+                <w:szCs w:val="20"/>
+              </w:rPr>
+              <w:t xml:space="preserve"> Type</w:t>
+            </w:r>
+          </w:p>
+        </w:tc>
+        <w:tc>
+          <w:tcPr>
+            <w:tcW w:w="1483" w:type="dxa"/>
+            <w:tcBorders>
+              <w:top w:val="single" w:sz="6" w:space="0" w:color="D9D9D9"/>
+              <w:left w:val="single" w:sz="6" w:space="0" w:color="D9D9D9"/>
+              <w:bottom w:val="single" w:sz="6" w:space="0" w:color="D9D9D9"/>
+              <w:right w:val="single" w:sz="6" w:space="0" w:color="D9D9D9"/>
+            </w:tcBorders>
+            <w:tcMar>
+              <w:top w:w="60" w:type="dxa"/>
+              <w:left w:w="120" w:type="dxa"/>
+              <w:bottom w:w="60" w:type="dxa"/>
+              <w:right w:w="120" w:type="dxa"/>
+            </w:tcMar>
+            <w:hideMark/>
+          </w:tcPr>
+          <w:p>
+            <w:pPr>
+              <w:widowControl/>
+              <w:jc w:val="left"/>
+              <w:rPr>
+                <w:rFonts w:ascii="宋体" w:eastAsia="宋体" w:hAnsi="宋体" w:cs="宋体"/>
+                <w:color w:val="262626"/>
+                <w:spacing w:val="12"/>
+                <w:kern w:val="0"/>
+                <w:sz w:val="21"/>
+                <w:szCs w:val="21"/>
+              </w:rPr>
+            </w:pPr>
+            <w:proofErr w:type="spellStart"/>
+            <w:r>
+              <w:rPr>
+                <w:rFonts w:ascii="宋体" w:eastAsia="宋体" w:hAnsi="宋体" w:cs="宋体"/>
+                <w:color w:val="262626"/>
+                <w:spacing w:val="12"/>
+                <w:kern w:val="0"/>
+                <w:sz w:val="20"/>
+                <w:szCs w:val="20"/>
+              </w:rPr>
+              <w:t>Attr</w:t>
+            </w:r>
+            <w:proofErr w:type="spellEnd"/>
+            <w:r>
+              <w:rPr>
+                <w:rFonts w:ascii="宋体" w:eastAsia="宋体" w:hAnsi="宋体" w:cs="宋体"/>
+                <w:color w:val="262626"/>
+                <w:spacing w:val="12"/>
+                <w:kern w:val="0"/>
+                <w:sz w:val="20"/>
+                <w:szCs w:val="20"/>
+              </w:rPr>
+              <w:t xml:space="preserve"> Parameter</w:t>
+            </w:r>
+          </w:p>
+        </w:tc>
+        <w:tc>
+          <w:tcPr>
+            <w:tcW w:w="1528" w:type="dxa"/>
+            <w:tcBorders>
+              <w:top w:val="single" w:sz="6" w:space="0" w:color="D9D9D9"/>
+              <w:left w:val="single" w:sz="6" w:space="0" w:color="D9D9D9"/>
+              <w:bottom w:val="single" w:sz="6" w:space="0" w:color="D9D9D9"/>
+              <w:right w:val="single" w:sz="6" w:space="0" w:color="D9D9D9"/>
+            </w:tcBorders>
+            <w:tcMar>
+              <w:top w:w="60" w:type="dxa"/>
+              <w:left w:w="120" w:type="dxa"/>
+              <w:bottom w:w="60" w:type="dxa"/>
+              <w:right w:w="120" w:type="dxa"/>
+            </w:tcMar>
+            <w:vAlign w:val="center"/>
+            <w:hideMark/>
+          </w:tcPr>
+          <w:p>
+            <w:pPr>
+              <w:widowControl/>
+              <w:jc w:val="left"/>
+              <w:rPr>
+                <w:rFonts w:ascii="宋体" w:eastAsia="宋体" w:hAnsi="宋体" w:cs="宋体"/>
+                <w:color w:val="262626"/>
+                <w:spacing w:val="12"/>
+                <w:kern w:val="0"/>
+                <w:sz w:val="21"/>
+                <w:szCs w:val="21"/>
+              </w:rPr>
+            </w:pPr>
+            <w:r>
+              <w:rPr>
+                <w:rFonts w:ascii="宋体" w:eastAsia="宋体" w:hAnsi="宋体" w:cs="宋体"/>
+                <w:color w:val="262626"/>
+                <w:spacing w:val="12"/>
+                <w:kern w:val="0"/>
+                <w:sz w:val="20"/>
+                <w:szCs w:val="20"/>
+              </w:rPr>
+              <w:t>备注</w:t>
+            </w:r>
+          </w:p>
+        </w:tc>
+      </w:tr>
+      <w:tr>
+        <w:trPr>
+          <w:trHeight w:val="495"/>
+        </w:trPr>
+        <w:tc>
+          <w:tcPr>
+            <w:tcW w:w="1356" w:type="dxa"/>
+            <w:tcBorders>
+              <w:top w:val="single" w:sz="6" w:space="0" w:color="D9D9D9"/>
+              <w:left w:val="single" w:sz="6" w:space="0" w:color="D9D9D9"/>
+              <w:bottom w:val="single" w:sz="6" w:space="0" w:color="D9D9D9"/>
+              <w:right w:val="single" w:sz="6" w:space="0" w:color="D9D9D9"/>
+            </w:tcBorders>
+            <w:tcMar>
+              <w:top w:w="60" w:type="dxa"/>
+              <w:left w:w="120" w:type="dxa"/>
+              <w:bottom w:w="60" w:type="dxa"/>
+              <w:right w:w="120" w:type="dxa"/>
+            </w:tcMar>
+            <w:vAlign w:val="center"/>
+            <w:hideMark/>
+          </w:tcPr>
+          <w:p>
+            <w:pPr>
+              <w:widowControl/>
+              <w:jc w:val="left"/>
+              <w:rPr>
+                <w:rFonts w:ascii="宋体" w:eastAsia="宋体" w:hAnsi="宋体" w:cs="宋体"/>
+                <w:color w:val="FF0000"/>
+                <w:spacing w:val="12"/>
+                <w:kern w:val="0"/>
+                <w:sz w:val="20"/>
+                <w:szCs w:val="20"/>
+              </w:rPr>
+            </w:pPr>
+          </w:p>
+        </w:tc>
+        <w:tc>
+          <w:tcPr>
+            <w:tcW w:w="1105" w:type="dxa"/>
+            <w:tcBorders>
+              <w:top w:val="single" w:sz="6" w:space="0" w:color="D9D9D9"/>
+              <w:left w:val="single" w:sz="6" w:space="0" w:color="D9D9D9"/>
+              <w:bottom w:val="single" w:sz="6" w:space="0" w:color="D9D9D9"/>
+              <w:right w:val="single" w:sz="6" w:space="0" w:color="D9D9D9"/>
+            </w:tcBorders>
+            <w:tcMar>
+              <w:top w:w="60" w:type="dxa"/>
+              <w:left w:w="120" w:type="dxa"/>
+              <w:bottom w:w="60" w:type="dxa"/>
+              <w:right w:w="120" w:type="dxa"/>
+            </w:tcMar>
+            <w:vAlign w:val="center"/>
+            <w:hideMark/>
+          </w:tcPr>
+          <w:p>
+            <w:pPr>
+              <w:widowControl/>
+              <w:jc w:val="left"/>
+              <w:rPr>
+                <w:rFonts w:ascii="宋体" w:eastAsia="宋体" w:hAnsi="宋体" w:cs="宋体"/>
+                <w:color w:val="FF0000"/>
+                <w:spacing w:val="12"/>
+                <w:kern w:val="0"/>
+                <w:sz w:val="20"/>
+                <w:szCs w:val="20"/>
+              </w:rPr>
+            </w:pPr>
+            <w:r>
+              <w:rPr>
+                <w:rFonts w:ascii="宋体" w:eastAsia="宋体" w:hAnsi="宋体" w:cs="宋体" w:hint="eastAsia"/>
+                <w:color w:val="FF0000"/>
+                <w:spacing w:val="12"/>
+                <w:kern w:val="0"/>
+                <w:sz w:val="20"/>
+                <w:szCs w:val="20"/>
+              </w:rPr>
+              <w:t>运动状态</w:t>
+            </w:r>
+          </w:p>
+        </w:tc>
+        <w:tc>
+          <w:tcPr>
+            <w:tcW w:w="1580" w:type="dxa"/>
+            <w:tcBorders>
+              <w:top w:val="single" w:sz="6" w:space="0" w:color="D9D9D9"/>
+              <w:left w:val="single" w:sz="6" w:space="0" w:color="D9D9D9"/>
+              <w:bottom w:val="single" w:sz="6" w:space="0" w:color="D9D9D9"/>
+              <w:right w:val="single" w:sz="6" w:space="0" w:color="D9D9D9"/>
+            </w:tcBorders>
+            <w:tcMar>
+              <w:top w:w="60" w:type="dxa"/>
+              <w:left w:w="120" w:type="dxa"/>
+              <w:bottom w:w="60" w:type="dxa"/>
+              <w:right w:w="120" w:type="dxa"/>
+            </w:tcMar>
+            <w:vAlign w:val="center"/>
+            <w:hideMark/>
+          </w:tcPr>
+          <w:p>
+            <w:pPr>
+              <w:widowControl/>
+              <w:jc w:val="left"/>
+              <w:rPr>
+                <w:rFonts w:ascii="宋体" w:eastAsia="宋体" w:hAnsi="宋体" w:cs="宋体"/>
+                <w:color w:val="FF0000"/>
+                <w:spacing w:val="12"/>
+                <w:kern w:val="0"/>
+                <w:sz w:val="20"/>
+                <w:szCs w:val="20"/>
+              </w:rPr>
+            </w:pPr>
+          </w:p>
+        </w:tc>
+        <w:tc>
+          <w:tcPr>
+            <w:tcW w:w="1488" w:type="dxa"/>
+            <w:tcBorders>
+              <w:top w:val="single" w:sz="6" w:space="0" w:color="D9D9D9"/>
+              <w:left w:val="single" w:sz="6" w:space="0" w:color="D9D9D9"/>
+              <w:bottom w:val="single" w:sz="6" w:space="0" w:color="D9D9D9"/>
+              <w:right w:val="single" w:sz="6" w:space="0" w:color="D9D9D9"/>
+            </w:tcBorders>
+            <w:tcMar>
+              <w:top w:w="60" w:type="dxa"/>
+              <w:left w:w="120" w:type="dxa"/>
+              <w:bottom w:w="60" w:type="dxa"/>
+              <w:right w:w="120" w:type="dxa"/>
+            </w:tcMar>
+            <w:vAlign w:val="center"/>
+            <w:hideMark/>
+          </w:tcPr>
+          <w:p>
+            <w:pPr>
+              <w:widowControl/>
+              <w:jc w:val="left"/>
+              <w:rPr>
+                <w:rFonts w:ascii="宋体" w:eastAsia="宋体" w:hAnsi="宋体" w:cs="宋体"/>
+                <w:color w:val="FF0000"/>
+                <w:spacing w:val="12"/>
+                <w:kern w:val="0"/>
+                <w:sz w:val="20"/>
+                <w:szCs w:val="20"/>
+              </w:rPr>
+            </w:pPr>
+            <w:r>
+              <w:rPr>
+                <w:rFonts w:ascii="Times New Roman" w:eastAsia="宋体" w:hAnsi="Times New Roman" w:cs="Times New Roman" w:hint="eastAsia"/>
+                <w:color w:val="FF0000"/>
+                <w:kern w:val="0"/>
+                <w:sz w:val="20"/>
+                <w:szCs w:val="20"/>
+              </w:rPr>
+              <w:t>0xE00D</w:t>
+            </w:r>
+          </w:p>
+        </w:tc>
+        <w:tc>
+          <w:tcPr>
+            <w:tcW w:w="1483" w:type="dxa"/>
+            <w:tcBorders>
+              <w:top w:val="single" w:sz="6" w:space="0" w:color="D9D9D9"/>
+              <w:left w:val="single" w:sz="6" w:space="0" w:color="D9D9D9"/>
+              <w:bottom w:val="single" w:sz="6" w:space="0" w:color="D9D9D9"/>
+              <w:right w:val="single" w:sz="6" w:space="0" w:color="D9D9D9"/>
+            </w:tcBorders>
+            <w:tcMar>
+              <w:top w:w="60" w:type="dxa"/>
+              <w:left w:w="120" w:type="dxa"/>
+              <w:bottom w:w="60" w:type="dxa"/>
+              <w:right w:w="120" w:type="dxa"/>
+            </w:tcMar>
+            <w:hideMark/>
+          </w:tcPr>
+          <w:p>
+            <w:pPr>
+              <w:widowControl/>
+              <w:jc w:val="left"/>
+              <w:rPr>
+                <w:rFonts w:ascii="宋体" w:eastAsia="宋体" w:hAnsi="宋体" w:cs="宋体" w:hint="eastAsia"/>
+                <w:color w:val="FF0000"/>
+                <w:spacing w:val="12"/>
+                <w:kern w:val="0"/>
+                <w:sz w:val="20"/>
+                <w:szCs w:val="20"/>
+              </w:rPr>
+            </w:pPr>
+            <w:r>
+              <w:rPr>
+                <w:rFonts w:ascii="宋体" w:eastAsia="宋体" w:hAnsi="宋体" w:cs="宋体" w:hint="eastAsia"/>
+                <w:color w:val="FF0000"/>
+                <w:spacing w:val="12"/>
+                <w:kern w:val="0"/>
+                <w:sz w:val="20"/>
+                <w:szCs w:val="20"/>
+              </w:rPr>
+              <w:t>1字节</w:t>
+            </w:r>
+            <w:proofErr w:type="spellStart"/>
+            <w:r>
+              <w:rPr>
+                <w:rFonts w:ascii="宋体" w:eastAsia="宋体" w:hAnsi="宋体" w:cs="宋体" w:hint="eastAsia"/>
+                <w:color w:val="FF0000"/>
+                <w:spacing w:val="12"/>
+                <w:kern w:val="0"/>
+                <w:sz w:val="20"/>
+                <w:szCs w:val="20"/>
+              </w:rPr>
+              <w:t>enum</w:t>
+            </w:r>
+            <w:proofErr w:type="spellEnd"/>
+          </w:p>
+          <w:p>
+            <w:pPr>
+              <w:widowControl/>
+              <w:jc w:val="left"/>
+              <w:rPr>
+                <w:rFonts w:ascii="宋体" w:eastAsia="宋体" w:hAnsi="宋体" w:cs="宋体"/>
+                <w:color w:val="FF0000"/>
+                <w:spacing w:val="12"/>
+                <w:kern w:val="0"/>
+                <w:sz w:val="20"/>
+                <w:szCs w:val="20"/>
+              </w:rPr>
+            </w:pPr>
+            <w:r>
+              <w:rPr>
+                <w:rFonts w:ascii="宋体" w:eastAsia="宋体" w:hAnsi="宋体" w:cs="宋体" w:hint="eastAsia"/>
+                <w:color w:val="FF0000"/>
+                <w:spacing w:val="12"/>
+                <w:kern w:val="0"/>
+                <w:sz w:val="20"/>
+                <w:szCs w:val="20"/>
+              </w:rPr>
+              <w:t>静坐</w:t>
+            </w:r>
+            <w:r>
+              <w:rPr>
+                <w:rFonts w:ascii="宋体" w:eastAsia="宋体" w:hAnsi="宋体" w:cs="宋体"/>
+                <w:color w:val="FF0000"/>
+                <w:spacing w:val="12"/>
+                <w:kern w:val="0"/>
+                <w:sz w:val="20"/>
+                <w:szCs w:val="20"/>
+              </w:rPr>
+              <w:t>/</w:t>
+            </w:r>
+            <w:r>
+              <w:rPr>
+                <w:rFonts w:ascii="宋体" w:eastAsia="宋体" w:hAnsi="宋体" w:cs="宋体" w:hint="eastAsia"/>
+                <w:color w:val="FF0000"/>
+                <w:spacing w:val="12"/>
+                <w:kern w:val="0"/>
+                <w:sz w:val="20"/>
+                <w:szCs w:val="20"/>
+              </w:rPr>
+              <w:t>走动</w:t>
+            </w:r>
+            <w:r>
+              <w:rPr>
+                <w:rFonts w:ascii="宋体" w:eastAsia="宋体" w:hAnsi="宋体" w:cs="宋体"/>
+                <w:color w:val="FF0000"/>
+                <w:spacing w:val="12"/>
+                <w:kern w:val="0"/>
+                <w:sz w:val="20"/>
+                <w:szCs w:val="20"/>
+              </w:rPr>
+              <w:t>/</w:t>
+            </w:r>
+            <w:r>
+              <w:rPr>
+                <w:rFonts w:ascii="宋体" w:eastAsia="宋体" w:hAnsi="宋体" w:cs="宋体" w:hint="eastAsia"/>
+                <w:color w:val="FF0000"/>
+                <w:spacing w:val="12"/>
+                <w:kern w:val="0"/>
+                <w:sz w:val="20"/>
+                <w:szCs w:val="20"/>
+              </w:rPr>
+              <w:t>无人</w:t>
+            </w:r>
+          </w:p>
+        </w:tc>
+        <w:tc>
+          <w:tcPr>
+            <w:tcW w:w="1528" w:type="dxa"/>
+            <w:tcBorders>
+              <w:top w:val="single" w:sz="6" w:space="0" w:color="D9D9D9"/>
+              <w:left w:val="single" w:sz="6" w:space="0" w:color="D9D9D9"/>
+              <w:bottom w:val="single" w:sz="6" w:space="0" w:color="D9D9D9"/>
+              <w:right w:val="single" w:sz="6" w:space="0" w:color="D9D9D9"/>
+            </w:tcBorders>
+            <w:tcMar>
+              <w:top w:w="60" w:type="dxa"/>
+              <w:left w:w="120" w:type="dxa"/>
+              <w:bottom w:w="60" w:type="dxa"/>
+              <w:right w:w="120" w:type="dxa"/>
+            </w:tcMar>
+            <w:vAlign w:val="center"/>
+            <w:hideMark/>
+          </w:tcPr>
+          <w:p>
+            <w:pPr>
+              <w:widowControl/>
+              <w:jc w:val="left"/>
+              <w:rPr>
+                <w:rFonts w:ascii="宋体" w:eastAsia="宋体" w:hAnsi="宋体" w:cs="宋体"/>
+                <w:color w:val="FF0000"/>
+                <w:spacing w:val="12"/>
+                <w:kern w:val="0"/>
+                <w:sz w:val="20"/>
+                <w:szCs w:val="20"/>
+              </w:rPr>
+            </w:pPr>
+          </w:p>
+        </w:tc>
+      </w:tr>
+      <w:tr>
+        <w:trPr>
+          <w:trHeight w:val="495"/>
+        </w:trPr>
+        <w:tc>
+          <w:tcPr>
+            <w:tcW w:w="1356" w:type="dxa"/>
+            <w:tcBorders>
+              <w:top w:val="single" w:sz="6" w:space="0" w:color="D9D9D9"/>
+              <w:left w:val="single" w:sz="6" w:space="0" w:color="D9D9D9"/>
+              <w:bottom w:val="single" w:sz="6" w:space="0" w:color="D9D9D9"/>
+              <w:right w:val="single" w:sz="6" w:space="0" w:color="D9D9D9"/>
+            </w:tcBorders>
+            <w:tcMar>
+              <w:top w:w="60" w:type="dxa"/>
+              <w:left w:w="120" w:type="dxa"/>
+              <w:bottom w:w="60" w:type="dxa"/>
+              <w:right w:w="120" w:type="dxa"/>
+            </w:tcMar>
+            <w:vAlign w:val="center"/>
+            <w:hideMark/>
+          </w:tcPr>
+          <w:p>
+            <w:pPr>
+              <w:widowControl/>
+              <w:jc w:val="left"/>
+              <w:rPr>
+                <w:rFonts w:ascii="宋体" w:eastAsia="宋体" w:hAnsi="宋体" w:cs="宋体"/>
+                <w:color w:val="FF0000"/>
+                <w:spacing w:val="12"/>
+                <w:kern w:val="0"/>
+                <w:sz w:val="20"/>
+                <w:szCs w:val="20"/>
+              </w:rPr>
+            </w:pPr>
+          </w:p>
+        </w:tc>
+        <w:tc>
+          <w:tcPr>
+            <w:tcW w:w="1105" w:type="dxa"/>
+            <w:tcBorders>
+              <w:top w:val="single" w:sz="6" w:space="0" w:color="D9D9D9"/>
+              <w:left w:val="single" w:sz="6" w:space="0" w:color="D9D9D9"/>
+              <w:bottom w:val="single" w:sz="6" w:space="0" w:color="D9D9D9"/>
+              <w:right w:val="single" w:sz="6" w:space="0" w:color="D9D9D9"/>
+            </w:tcBorders>
+            <w:tcMar>
+              <w:top w:w="60" w:type="dxa"/>
+              <w:left w:w="120" w:type="dxa"/>
+              <w:bottom w:w="60" w:type="dxa"/>
+              <w:right w:w="120" w:type="dxa"/>
+            </w:tcMar>
+            <w:vAlign w:val="center"/>
+            <w:hideMark/>
+          </w:tcPr>
+          <w:p>
+            <w:pPr>
+              <w:widowControl/>
+              <w:jc w:val="left"/>
+              <w:rPr>
+                <w:rFonts w:ascii="宋体" w:eastAsia="宋体" w:hAnsi="宋体" w:cs="宋体" w:hint="eastAsia"/>
+                <w:color w:val="FF0000"/>
+                <w:spacing w:val="12"/>
+                <w:kern w:val="0"/>
+                <w:sz w:val="20"/>
+                <w:szCs w:val="20"/>
+              </w:rPr>
+            </w:pPr>
+            <w:r>
+              <w:rPr>
+                <w:rFonts w:ascii="宋体" w:eastAsia="宋体" w:hAnsi="宋体" w:cs="宋体" w:hint="eastAsia"/>
+                <w:color w:val="FF0000"/>
+                <w:spacing w:val="12"/>
+                <w:kern w:val="0"/>
+                <w:sz w:val="20"/>
+                <w:szCs w:val="20"/>
+              </w:rPr>
+              <w:t>呼吸频率</w:t>
+            </w:r>
+          </w:p>
+        </w:tc>
+        <w:tc>
+          <w:tcPr>
+            <w:tcW w:w="1580" w:type="dxa"/>
+            <w:tcBorders>
+              <w:top w:val="single" w:sz="6" w:space="0" w:color="D9D9D9"/>
+              <w:left w:val="single" w:sz="6" w:space="0" w:color="D9D9D9"/>
+              <w:bottom w:val="single" w:sz="6" w:space="0" w:color="D9D9D9"/>
+              <w:right w:val="single" w:sz="6" w:space="0" w:color="D9D9D9"/>
+            </w:tcBorders>
+            <w:tcMar>
+              <w:top w:w="60" w:type="dxa"/>
+              <w:left w:w="120" w:type="dxa"/>
+              <w:bottom w:w="60" w:type="dxa"/>
+              <w:right w:w="120" w:type="dxa"/>
+            </w:tcMar>
+            <w:vAlign w:val="center"/>
+            <w:hideMark/>
+          </w:tcPr>
+          <w:p>
+            <w:pPr>
+              <w:widowControl/>
+              <w:jc w:val="left"/>
+              <w:rPr>
+                <w:rFonts w:ascii="宋体" w:eastAsia="宋体" w:hAnsi="宋体" w:cs="宋体"/>
+                <w:color w:val="FF0000"/>
+                <w:spacing w:val="12"/>
+                <w:kern w:val="0"/>
+                <w:sz w:val="20"/>
+                <w:szCs w:val="20"/>
+              </w:rPr>
+            </w:pPr>
+          </w:p>
+        </w:tc>
+        <w:tc>
+          <w:tcPr>
+            <w:tcW w:w="1488" w:type="dxa"/>
+            <w:tcBorders>
+              <w:top w:val="single" w:sz="6" w:space="0" w:color="D9D9D9"/>
+              <w:left w:val="single" w:sz="6" w:space="0" w:color="D9D9D9"/>
+              <w:bottom w:val="single" w:sz="6" w:space="0" w:color="D9D9D9"/>
+              <w:right w:val="single" w:sz="6" w:space="0" w:color="D9D9D9"/>
+            </w:tcBorders>
+            <w:tcMar>
+              <w:top w:w="60" w:type="dxa"/>
+              <w:left w:w="120" w:type="dxa"/>
+              <w:bottom w:w="60" w:type="dxa"/>
+              <w:right w:w="120" w:type="dxa"/>
+            </w:tcMar>
+            <w:vAlign w:val="center"/>
+            <w:hideMark/>
+          </w:tcPr>
+          <w:p>
+            <w:pPr>
+              <w:widowControl/>
+              <w:jc w:val="left"/>
+              <w:rPr>
+                <w:rFonts w:ascii="宋体" w:eastAsia="宋体" w:hAnsi="宋体" w:cs="宋体"/>
+                <w:color w:val="FF0000"/>
+                <w:spacing w:val="12"/>
+                <w:kern w:val="0"/>
+                <w:sz w:val="20"/>
+                <w:szCs w:val="20"/>
+              </w:rPr>
+            </w:pPr>
+            <w:r>
+              <w:rPr>
+                <w:rFonts w:ascii="Times New Roman" w:eastAsia="宋体" w:hAnsi="Times New Roman" w:cs="Times New Roman" w:hint="eastAsia"/>
+                <w:color w:val="FF0000"/>
+                <w:kern w:val="0"/>
+                <w:sz w:val="20"/>
+                <w:szCs w:val="20"/>
+              </w:rPr>
+              <w:t>0xE00</w:t>
+            </w:r>
+            <w:r>
+              <w:rPr>
+                <w:rFonts w:ascii="Times New Roman" w:eastAsia="宋体" w:hAnsi="Times New Roman" w:cs="Times New Roman" w:hint="eastAsia"/>
+                <w:color w:val="FF0000"/>
+                <w:kern w:val="0"/>
+                <w:sz w:val="20"/>
+                <w:szCs w:val="20"/>
+              </w:rPr>
+              <w:t>E</w:t>
+            </w:r>
+          </w:p>
+        </w:tc>
+        <w:tc>
+          <w:tcPr>
+            <w:tcW w:w="1483" w:type="dxa"/>
+            <w:tcBorders>
+              <w:top w:val="single" w:sz="6" w:space="0" w:color="D9D9D9"/>
+              <w:left w:val="single" w:sz="6" w:space="0" w:color="D9D9D9"/>
+              <w:bottom w:val="single" w:sz="6" w:space="0" w:color="D9D9D9"/>
+              <w:right w:val="single" w:sz="6" w:space="0" w:color="D9D9D9"/>
+            </w:tcBorders>
+            <w:tcMar>
+              <w:top w:w="60" w:type="dxa"/>
+              <w:left w:w="120" w:type="dxa"/>
+              <w:bottom w:w="60" w:type="dxa"/>
+              <w:right w:w="120" w:type="dxa"/>
+            </w:tcMar>
+            <w:hideMark/>
+          </w:tcPr>
+          <w:p>
+            <w:pPr>
+              <w:widowControl/>
+              <w:jc w:val="left"/>
+              <w:rPr>
+                <w:rFonts w:ascii="宋体" w:eastAsia="宋体" w:hAnsi="宋体" w:cs="宋体" w:hint="eastAsia"/>
+                <w:color w:val="FF0000"/>
+                <w:spacing w:val="12"/>
+                <w:kern w:val="0"/>
+                <w:sz w:val="20"/>
+                <w:szCs w:val="20"/>
+              </w:rPr>
+            </w:pPr>
+            <w:r>
+              <w:rPr>
+                <w:rFonts w:ascii="宋体" w:eastAsia="宋体" w:hAnsi="宋体" w:cs="宋体" w:hint="eastAsia"/>
+                <w:color w:val="FF0000"/>
+                <w:spacing w:val="12"/>
+                <w:kern w:val="0"/>
+                <w:sz w:val="20"/>
+                <w:szCs w:val="20"/>
+              </w:rPr>
+              <w:t>4字节</w:t>
+            </w:r>
+            <w:r>
+              <w:rPr>
+                <w:rFonts w:ascii="宋体" w:eastAsia="宋体" w:hAnsi="宋体" w:cs="宋体" w:hint="eastAsia"/>
+                <w:color w:val="FF0000"/>
+                <w:spacing w:val="12"/>
+                <w:kern w:val="0"/>
+                <w:sz w:val="20"/>
+                <w:szCs w:val="20"/>
+              </w:rPr>
+              <w:t>单精度浮点</w:t>
+            </w:r>
+          </w:p>
+        </w:tc>
+        <w:tc>
+          <w:tcPr>
+            <w:tcW w:w="1528" w:type="dxa"/>
+            <w:tcBorders>
+              <w:top w:val="single" w:sz="6" w:space="0" w:color="D9D9D9"/>
+              <w:left w:val="single" w:sz="6" w:space="0" w:color="D9D9D9"/>
+              <w:bottom w:val="single" w:sz="6" w:space="0" w:color="D9D9D9"/>
+              <w:right w:val="single" w:sz="6" w:space="0" w:color="D9D9D9"/>
+            </w:tcBorders>
+            <w:tcMar>
+              <w:top w:w="60" w:type="dxa"/>
+              <w:left w:w="120" w:type="dxa"/>
+              <w:bottom w:w="60" w:type="dxa"/>
+              <w:right w:w="120" w:type="dxa"/>
+            </w:tcMar>
+            <w:vAlign w:val="center"/>
+            <w:hideMark/>
+          </w:tcPr>
+          <w:p>
+            <w:pPr>
+              <w:widowControl/>
+              <w:jc w:val="left"/>
+              <w:rPr>
+                <w:rFonts w:ascii="宋体" w:eastAsia="宋体" w:hAnsi="宋体" w:cs="宋体"/>
+                <w:color w:val="FF0000"/>
+                <w:spacing w:val="12"/>
+                <w:kern w:val="0"/>
+                <w:sz w:val="20"/>
+                <w:szCs w:val="20"/>
+              </w:rPr>
+            </w:pPr>
+          </w:p>
+        </w:tc>
+      </w:tr>
+      <w:tr>
+        <w:trPr>
+          <w:trHeight w:val="495"/>
+        </w:trPr>
+        <w:tc>
+          <w:tcPr>
+            <w:tcW w:w="1356" w:type="dxa"/>
+            <w:tcBorders>
+              <w:top w:val="single" w:sz="6" w:space="0" w:color="D9D9D9"/>
+              <w:left w:val="single" w:sz="6" w:space="0" w:color="D9D9D9"/>
+              <w:bottom w:val="single" w:sz="6" w:space="0" w:color="D9D9D9"/>
+              <w:right w:val="single" w:sz="6" w:space="0" w:color="D9D9D9"/>
+            </w:tcBorders>
+            <w:tcMar>
+              <w:top w:w="60" w:type="dxa"/>
+              <w:left w:w="120" w:type="dxa"/>
+              <w:bottom w:w="60" w:type="dxa"/>
+              <w:right w:w="120" w:type="dxa"/>
+            </w:tcMar>
+            <w:vAlign w:val="center"/>
+            <w:hideMark/>
+          </w:tcPr>
+          <w:p>
+            <w:pPr>
+              <w:widowControl/>
+              <w:jc w:val="left"/>
+              <w:rPr>
+                <w:rFonts w:ascii="宋体" w:eastAsia="宋体" w:hAnsi="宋体" w:cs="宋体"/>
+                <w:color w:val="FF0000"/>
+                <w:spacing w:val="12"/>
+                <w:kern w:val="0"/>
+                <w:sz w:val="20"/>
+                <w:szCs w:val="20"/>
+              </w:rPr>
+            </w:pPr>
+          </w:p>
+        </w:tc>
+        <w:tc>
+          <w:tcPr>
+            <w:tcW w:w="1105" w:type="dxa"/>
+            <w:tcBorders>
+              <w:top w:val="single" w:sz="6" w:space="0" w:color="D9D9D9"/>
+              <w:left w:val="single" w:sz="6" w:space="0" w:color="D9D9D9"/>
+              <w:bottom w:val="single" w:sz="6" w:space="0" w:color="D9D9D9"/>
+              <w:right w:val="single" w:sz="6" w:space="0" w:color="D9D9D9"/>
+            </w:tcBorders>
+            <w:tcMar>
+              <w:top w:w="60" w:type="dxa"/>
+              <w:left w:w="120" w:type="dxa"/>
+              <w:bottom w:w="60" w:type="dxa"/>
+              <w:right w:w="120" w:type="dxa"/>
+            </w:tcMar>
+            <w:vAlign w:val="center"/>
+            <w:hideMark/>
+          </w:tcPr>
+          <w:p>
+            <w:pPr>
+              <w:widowControl/>
+              <w:jc w:val="left"/>
+              <w:rPr>
+                <w:rFonts w:ascii="宋体" w:eastAsia="宋体" w:hAnsi="宋体" w:cs="宋体" w:hint="eastAsia"/>
+                <w:color w:val="FF0000"/>
+                <w:spacing w:val="12"/>
+                <w:kern w:val="0"/>
+                <w:sz w:val="20"/>
+                <w:szCs w:val="20"/>
+              </w:rPr>
+            </w:pPr>
+            <w:r>
+              <w:rPr>
+                <w:rFonts w:ascii="宋体" w:eastAsia="宋体" w:hAnsi="宋体" w:cs="宋体" w:hint="eastAsia"/>
+                <w:color w:val="FF0000"/>
+                <w:spacing w:val="12"/>
+                <w:kern w:val="0"/>
+                <w:sz w:val="20"/>
+                <w:szCs w:val="20"/>
+              </w:rPr>
+              <w:t>感应范围</w:t>
+            </w:r>
+          </w:p>
+        </w:tc>
+        <w:tc>
+          <w:tcPr>
+            <w:tcW w:w="1580" w:type="dxa"/>
+            <w:tcBorders>
+              <w:top w:val="single" w:sz="6" w:space="0" w:color="D9D9D9"/>
+              <w:left w:val="single" w:sz="6" w:space="0" w:color="D9D9D9"/>
+              <w:bottom w:val="single" w:sz="6" w:space="0" w:color="D9D9D9"/>
+              <w:right w:val="single" w:sz="6" w:space="0" w:color="D9D9D9"/>
+            </w:tcBorders>
+            <w:tcMar>
+              <w:top w:w="60" w:type="dxa"/>
+              <w:left w:w="120" w:type="dxa"/>
+              <w:bottom w:w="60" w:type="dxa"/>
+              <w:right w:w="120" w:type="dxa"/>
+            </w:tcMar>
+            <w:vAlign w:val="center"/>
+            <w:hideMark/>
+          </w:tcPr>
+          <w:p>
+            <w:pPr>
+              <w:widowControl/>
+              <w:jc w:val="left"/>
+              <w:rPr>
+                <w:rFonts w:ascii="宋体" w:eastAsia="宋体" w:hAnsi="宋体" w:cs="宋体"/>
+                <w:color w:val="FF0000"/>
+                <w:spacing w:val="12"/>
+                <w:kern w:val="0"/>
+                <w:sz w:val="20"/>
+                <w:szCs w:val="20"/>
+              </w:rPr>
+            </w:pPr>
+          </w:p>
+        </w:tc>
+        <w:tc>
+          <w:tcPr>
+            <w:tcW w:w="1488" w:type="dxa"/>
+            <w:tcBorders>
+              <w:top w:val="single" w:sz="6" w:space="0" w:color="D9D9D9"/>
+              <w:left w:val="single" w:sz="6" w:space="0" w:color="D9D9D9"/>
+              <w:bottom w:val="single" w:sz="6" w:space="0" w:color="D9D9D9"/>
+              <w:right w:val="single" w:sz="6" w:space="0" w:color="D9D9D9"/>
+            </w:tcBorders>
+            <w:tcMar>
+              <w:top w:w="60" w:type="dxa"/>
+              <w:left w:w="120" w:type="dxa"/>
+              <w:bottom w:w="60" w:type="dxa"/>
+              <w:right w:w="120" w:type="dxa"/>
+            </w:tcMar>
+            <w:vAlign w:val="center"/>
+            <w:hideMark/>
+          </w:tcPr>
+          <w:p>
+            <w:pPr>
+              <w:widowControl/>
+              <w:jc w:val="left"/>
+              <w:rPr>
+                <w:rFonts w:ascii="Times New Roman" w:eastAsia="宋体" w:hAnsi="Times New Roman" w:cs="Times New Roman" w:hint="eastAsia"/>
+                <w:color w:val="FF0000"/>
+                <w:kern w:val="0"/>
+                <w:sz w:val="20"/>
+                <w:szCs w:val="20"/>
+              </w:rPr>
+            </w:pPr>
+            <w:r>
+              <w:rPr>
+                <w:rFonts w:ascii="Times New Roman" w:eastAsia="宋体" w:hAnsi="Times New Roman" w:cs="Times New Roman" w:hint="eastAsia"/>
+                <w:color w:val="FF0000"/>
+                <w:kern w:val="0"/>
+                <w:sz w:val="20"/>
+                <w:szCs w:val="20"/>
+              </w:rPr>
+              <w:t>0xE00</w:t>
+            </w:r>
+            <w:r>
+              <w:rPr>
+                <w:rFonts w:ascii="Times New Roman" w:eastAsia="宋体" w:hAnsi="Times New Roman" w:cs="Times New Roman" w:hint="eastAsia"/>
+                <w:color w:val="FF0000"/>
+                <w:kern w:val="0"/>
+                <w:sz w:val="20"/>
+                <w:szCs w:val="20"/>
+              </w:rPr>
+              <w:t>F</w:t>
+            </w:r>
+          </w:p>
+        </w:tc>
+        <w:tc>
+          <w:tcPr>
+            <w:tcW w:w="1483" w:type="dxa"/>
+            <w:tcBorders>
+              <w:top w:val="single" w:sz="6" w:space="0" w:color="D9D9D9"/>
+              <w:left w:val="single" w:sz="6" w:space="0" w:color="D9D9D9"/>
+              <w:bottom w:val="single" w:sz="6" w:space="0" w:color="D9D9D9"/>
+              <w:right w:val="single" w:sz="6" w:space="0" w:color="D9D9D9"/>
+            </w:tcBorders>
+            <w:tcMar>
+              <w:top w:w="60" w:type="dxa"/>
+              <w:left w:w="120" w:type="dxa"/>
+              <w:bottom w:w="60" w:type="dxa"/>
+              <w:right w:w="120" w:type="dxa"/>
+            </w:tcMar>
+            <w:hideMark/>
+          </w:tcPr>
+          <w:p>
+            <w:pPr>
+              <w:widowControl/>
+              <w:jc w:val="left"/>
+              <w:rPr>
+                <w:rFonts w:ascii="宋体" w:eastAsia="宋体" w:hAnsi="宋体" w:cs="宋体" w:hint="eastAsia"/>
+                <w:color w:val="FF0000"/>
+                <w:spacing w:val="12"/>
+                <w:kern w:val="0"/>
+                <w:sz w:val="20"/>
+                <w:szCs w:val="20"/>
+              </w:rPr>
+            </w:pPr>
+            <w:r>
+              <w:rPr>
+                <w:rFonts w:ascii="宋体" w:eastAsia="宋体" w:hAnsi="宋体" w:cs="宋体" w:hint="eastAsia"/>
+                <w:color w:val="FF0000"/>
+                <w:spacing w:val="12"/>
+                <w:kern w:val="0"/>
+                <w:sz w:val="20"/>
+                <w:szCs w:val="20"/>
+              </w:rPr>
+              <w:t>1字节</w:t>
+            </w:r>
+            <w:proofErr w:type="spellStart"/>
+            <w:r>
+              <w:rPr>
+                <w:rFonts w:ascii="宋体" w:eastAsia="宋体" w:hAnsi="宋体" w:cs="宋体" w:hint="eastAsia"/>
+                <w:color w:val="FF0000"/>
+                <w:spacing w:val="12"/>
+                <w:kern w:val="0"/>
+                <w:sz w:val="20"/>
+                <w:szCs w:val="20"/>
+              </w:rPr>
+              <w:t>enum</w:t>
+            </w:r>
+            <w:proofErr w:type="spellEnd"/>
+          </w:p>
+          <w:p>
+            <w:pPr>
+              <w:widowControl/>
+              <w:jc w:val="left"/>
+              <w:rPr>
+                <w:rFonts w:ascii="宋体" w:eastAsia="宋体" w:hAnsi="宋体" w:cs="宋体" w:hint="eastAsia"/>
+                <w:color w:val="FF0000"/>
+                <w:spacing w:val="12"/>
+                <w:kern w:val="0"/>
+                <w:sz w:val="20"/>
+                <w:szCs w:val="20"/>
+              </w:rPr>
+            </w:pPr>
+            <w:r>
+              <w:rPr>
+                <w:rFonts w:ascii="宋体" w:eastAsia="宋体" w:hAnsi="宋体" w:cs="宋体" w:hint="eastAsia"/>
+                <w:color w:val="FF0000"/>
+                <w:spacing w:val="12"/>
+                <w:kern w:val="0"/>
+                <w:sz w:val="20"/>
+                <w:szCs w:val="20"/>
+              </w:rPr>
+              <w:t>（</w:t>
+            </w:r>
+            <w:r>
+              <w:rPr>
+                <w:rFonts w:ascii="宋体" w:eastAsia="宋体" w:hAnsi="宋体" w:cs="宋体" w:hint="eastAsia"/>
+                <w:color w:val="FF0000"/>
+                <w:spacing w:val="12"/>
+                <w:kern w:val="0"/>
+                <w:sz w:val="20"/>
+                <w:szCs w:val="20"/>
+              </w:rPr>
+              <w:t>0</w:t>
+            </w:r>
+            <w:r>
+              <w:rPr>
+                <w:rFonts w:ascii="宋体" w:eastAsia="宋体" w:hAnsi="宋体" w:cs="宋体" w:hint="eastAsia"/>
+                <w:color w:val="FF0000"/>
+                <w:spacing w:val="12"/>
+                <w:kern w:val="0"/>
+                <w:sz w:val="20"/>
+                <w:szCs w:val="20"/>
+              </w:rPr>
+              <w:t>大</w:t>
+            </w:r>
+            <w:r>
+              <w:rPr>
+                <w:rFonts w:ascii="宋体" w:eastAsia="宋体" w:hAnsi="宋体" w:cs="宋体"/>
+                <w:color w:val="FF0000"/>
+                <w:spacing w:val="12"/>
+                <w:kern w:val="0"/>
+                <w:sz w:val="20"/>
+                <w:szCs w:val="20"/>
+              </w:rPr>
+              <w:t>/</w:t>
+            </w:r>
+            <w:r>
+              <w:rPr>
+                <w:rFonts w:ascii="宋体" w:eastAsia="宋体" w:hAnsi="宋体" w:cs="宋体" w:hint="eastAsia"/>
+                <w:color w:val="FF0000"/>
+                <w:spacing w:val="12"/>
+                <w:kern w:val="0"/>
+                <w:sz w:val="20"/>
+                <w:szCs w:val="20"/>
+              </w:rPr>
+              <w:t>1</w:t>
+            </w:r>
+            <w:r>
+              <w:rPr>
+                <w:rFonts w:ascii="宋体" w:eastAsia="宋体" w:hAnsi="宋体" w:cs="宋体" w:hint="eastAsia"/>
+                <w:color w:val="FF0000"/>
+                <w:spacing w:val="12"/>
+                <w:kern w:val="0"/>
+                <w:sz w:val="20"/>
+                <w:szCs w:val="20"/>
+              </w:rPr>
+              <w:t>中</w:t>
+            </w:r>
+            <w:r>
+              <w:rPr>
+                <w:rFonts w:ascii="宋体" w:eastAsia="宋体" w:hAnsi="宋体" w:cs="宋体"/>
+                <w:color w:val="FF0000"/>
+                <w:spacing w:val="12"/>
+                <w:kern w:val="0"/>
+                <w:sz w:val="20"/>
+                <w:szCs w:val="20"/>
+              </w:rPr>
+              <w:t>/</w:t>
+            </w:r>
+            <w:r>
+              <w:rPr>
+                <w:rFonts w:ascii="宋体" w:eastAsia="宋体" w:hAnsi="宋体" w:cs="宋体" w:hint="eastAsia"/>
+                <w:color w:val="FF0000"/>
+                <w:spacing w:val="12"/>
+                <w:kern w:val="0"/>
+                <w:sz w:val="20"/>
+                <w:szCs w:val="20"/>
+              </w:rPr>
+              <w:t>2</w:t>
+            </w:r>
+            <w:r>
+              <w:rPr>
+                <w:rFonts w:ascii="宋体" w:eastAsia="宋体" w:hAnsi="宋体" w:cs="宋体" w:hint="eastAsia"/>
+                <w:color w:val="FF0000"/>
+                <w:spacing w:val="12"/>
+                <w:kern w:val="0"/>
+                <w:sz w:val="20"/>
+                <w:szCs w:val="20"/>
+              </w:rPr>
+              <w:t>小）</w:t>
+            </w:r>
+          </w:p>
+        </w:tc>
+        <w:tc>
+          <w:tcPr>
+            <w:tcW w:w="1528" w:type="dxa"/>
+            <w:tcBorders>
+              <w:top w:val="single" w:sz="6" w:space="0" w:color="D9D9D9"/>
+              <w:left w:val="single" w:sz="6" w:space="0" w:color="D9D9D9"/>
+              <w:bottom w:val="single" w:sz="6" w:space="0" w:color="D9D9D9"/>
+              <w:right w:val="single" w:sz="6" w:space="0" w:color="D9D9D9"/>
+            </w:tcBorders>
+            <w:tcMar>
+              <w:top w:w="60" w:type="dxa"/>
+              <w:left w:w="120" w:type="dxa"/>
+              <w:bottom w:w="60" w:type="dxa"/>
+              <w:right w:w="120" w:type="dxa"/>
+            </w:tcMar>
+            <w:vAlign w:val="center"/>
+            <w:hideMark/>
+          </w:tcPr>
+          <w:p>
+            <w:pPr>
+              <w:widowControl/>
+              <w:jc w:val="left"/>
+              <w:rPr>
+                <w:rFonts w:ascii="宋体" w:eastAsia="宋体" w:hAnsi="宋体" w:cs="宋体"/>
+                <w:color w:val="FF0000"/>
+                <w:spacing w:val="12"/>
+                <w:kern w:val="0"/>
+                <w:sz w:val="20"/>
+                <w:szCs w:val="20"/>
+              </w:rPr>
+            </w:pPr>
+          </w:p>
+        </w:tc>
+      </w:tr>
+      <w:tr>
+        <w:trPr>
+          <w:trHeight w:val="495"/>
+        </w:trPr>
+        <w:tc>
+          <w:tcPr>
+            <w:tcW w:w="1356" w:type="dxa"/>
+            <w:tcBorders>
+              <w:top w:val="single" w:sz="6" w:space="0" w:color="D9D9D9"/>
+              <w:left w:val="single" w:sz="6" w:space="0" w:color="D9D9D9"/>
+              <w:bottom w:val="single" w:sz="6" w:space="0" w:color="D9D9D9"/>
+              <w:right w:val="single" w:sz="6" w:space="0" w:color="D9D9D9"/>
+            </w:tcBorders>
+            <w:tcMar>
+              <w:top w:w="60" w:type="dxa"/>
+              <w:left w:w="120" w:type="dxa"/>
+              <w:bottom w:w="60" w:type="dxa"/>
+              <w:right w:w="120" w:type="dxa"/>
+            </w:tcMar>
+            <w:vAlign w:val="center"/>
+            <w:hideMark/>
+          </w:tcPr>
+          <w:p>
+            <w:pPr>
+              <w:widowControl/>
+              <w:jc w:val="left"/>
+              <w:rPr>
+                <w:rFonts w:ascii="宋体" w:eastAsia="宋体" w:hAnsi="宋体" w:cs="宋体"/>
+                <w:color w:val="FF0000"/>
+                <w:spacing w:val="12"/>
+                <w:kern w:val="0"/>
+                <w:sz w:val="20"/>
+                <w:szCs w:val="20"/>
+              </w:rPr>
+            </w:pPr>
+          </w:p>
+        </w:tc>
+        <w:tc>
+          <w:tcPr>
+            <w:tcW w:w="1105" w:type="dxa"/>
+            <w:tcBorders>
+              <w:top w:val="single" w:sz="6" w:space="0" w:color="D9D9D9"/>
+              <w:left w:val="single" w:sz="6" w:space="0" w:color="D9D9D9"/>
+              <w:bottom w:val="single" w:sz="6" w:space="0" w:color="D9D9D9"/>
+              <w:right w:val="single" w:sz="6" w:space="0" w:color="D9D9D9"/>
+            </w:tcBorders>
+            <w:tcMar>
+              <w:top w:w="60" w:type="dxa"/>
+              <w:left w:w="120" w:type="dxa"/>
+              <w:bottom w:w="60" w:type="dxa"/>
+              <w:right w:w="120" w:type="dxa"/>
+            </w:tcMar>
+            <w:vAlign w:val="center"/>
+            <w:hideMark/>
+          </w:tcPr>
+          <w:p>
+            <w:pPr>
+              <w:widowControl/>
+              <w:jc w:val="left"/>
+              <w:rPr>
+                <w:rFonts w:ascii="宋体" w:eastAsia="宋体" w:hAnsi="宋体" w:cs="宋体" w:hint="eastAsia"/>
+                <w:color w:val="FF0000"/>
+                <w:spacing w:val="12"/>
+                <w:kern w:val="0"/>
+                <w:sz w:val="20"/>
+                <w:szCs w:val="20"/>
+              </w:rPr>
+            </w:pPr>
+            <w:r>
+              <w:rPr>
+                <w:rFonts w:ascii="宋体" w:eastAsia="宋体" w:hAnsi="宋体" w:cs="宋体" w:hint="eastAsia"/>
+                <w:color w:val="FF0000"/>
+                <w:spacing w:val="12"/>
+                <w:kern w:val="0"/>
+                <w:sz w:val="20"/>
+                <w:szCs w:val="20"/>
+              </w:rPr>
+              <w:t>抗干扰开关</w:t>
+            </w:r>
+          </w:p>
+        </w:tc>
+        <w:tc>
+          <w:tcPr>
+            <w:tcW w:w="1580" w:type="dxa"/>
+            <w:tcBorders>
+              <w:top w:val="single" w:sz="6" w:space="0" w:color="D9D9D9"/>
+              <w:left w:val="single" w:sz="6" w:space="0" w:color="D9D9D9"/>
+              <w:bottom w:val="single" w:sz="6" w:space="0" w:color="D9D9D9"/>
+              <w:right w:val="single" w:sz="6" w:space="0" w:color="D9D9D9"/>
+            </w:tcBorders>
+            <w:tcMar>
+              <w:top w:w="60" w:type="dxa"/>
+              <w:left w:w="120" w:type="dxa"/>
+              <w:bottom w:w="60" w:type="dxa"/>
+              <w:right w:w="120" w:type="dxa"/>
+            </w:tcMar>
+            <w:vAlign w:val="center"/>
+            <w:hideMark/>
+          </w:tcPr>
+          <w:p>
+            <w:pPr>
+              <w:widowControl/>
+              <w:jc w:val="left"/>
+              <w:rPr>
+                <w:rFonts w:ascii="宋体" w:eastAsia="宋体" w:hAnsi="宋体" w:cs="宋体"/>
+                <w:color w:val="FF0000"/>
+                <w:spacing w:val="12"/>
+                <w:kern w:val="0"/>
+                <w:sz w:val="20"/>
+                <w:szCs w:val="20"/>
+              </w:rPr>
+            </w:pPr>
+          </w:p>
+        </w:tc>
+        <w:tc>
+          <w:tcPr>
+            <w:tcW w:w="1488" w:type="dxa"/>
+            <w:tcBorders>
+              <w:top w:val="single" w:sz="6" w:space="0" w:color="D9D9D9"/>
+              <w:left w:val="single" w:sz="6" w:space="0" w:color="D9D9D9"/>
+              <w:bottom w:val="single" w:sz="6" w:space="0" w:color="D9D9D9"/>
+              <w:right w:val="single" w:sz="6" w:space="0" w:color="D9D9D9"/>
+            </w:tcBorders>
+            <w:tcMar>
+              <w:top w:w="60" w:type="dxa"/>
+              <w:left w:w="120" w:type="dxa"/>
+              <w:bottom w:w="60" w:type="dxa"/>
+              <w:right w:w="120" w:type="dxa"/>
+            </w:tcMar>
+            <w:vAlign w:val="center"/>
+            <w:hideMark/>
+          </w:tcPr>
+          <w:p>
+            <w:pPr>
+              <w:widowControl/>
+              <w:jc w:val="left"/>
+              <w:rPr>
+                <w:rFonts w:ascii="Times New Roman" w:eastAsia="宋体" w:hAnsi="Times New Roman" w:cs="Times New Roman" w:hint="eastAsia"/>
+                <w:color w:val="FF0000"/>
+                <w:kern w:val="0"/>
+                <w:sz w:val="20"/>
+                <w:szCs w:val="20"/>
+              </w:rPr>
+            </w:pPr>
+            <w:r>
+              <w:rPr>
+                <w:rFonts w:ascii="Times New Roman" w:eastAsia="宋体" w:hAnsi="Times New Roman" w:cs="Times New Roman" w:hint="eastAsia"/>
+                <w:color w:val="FF0000"/>
+                <w:kern w:val="0"/>
+                <w:sz w:val="20"/>
+                <w:szCs w:val="20"/>
+              </w:rPr>
+              <w:t>0xE0</w:t>
+            </w:r>
+            <w:r>
+              <w:rPr>
+                <w:rFonts w:ascii="Times New Roman" w:eastAsia="宋体" w:hAnsi="Times New Roman" w:cs="Times New Roman" w:hint="eastAsia"/>
+                <w:color w:val="FF0000"/>
+                <w:kern w:val="0"/>
+                <w:sz w:val="20"/>
+                <w:szCs w:val="20"/>
+              </w:rPr>
+              <w:t>10</w:t>
+            </w:r>
+          </w:p>
+        </w:tc>
+        <w:tc>
+          <w:tcPr>
+            <w:tcW w:w="1483" w:type="dxa"/>
+            <w:tcBorders>
+              <w:top w:val="single" w:sz="6" w:space="0" w:color="D9D9D9"/>
+              <w:left w:val="single" w:sz="6" w:space="0" w:color="D9D9D9"/>
+              <w:bottom w:val="single" w:sz="6" w:space="0" w:color="D9D9D9"/>
+              <w:right w:val="single" w:sz="6" w:space="0" w:color="D9D9D9"/>
+            </w:tcBorders>
+            <w:tcMar>
+              <w:top w:w="60" w:type="dxa"/>
+              <w:left w:w="120" w:type="dxa"/>
+              <w:bottom w:w="60" w:type="dxa"/>
+              <w:right w:w="120" w:type="dxa"/>
+            </w:tcMar>
+            <w:hideMark/>
+          </w:tcPr>
+          <w:p>
+            <w:pPr>
+              <w:widowControl/>
+              <w:jc w:val="left"/>
+              <w:rPr>
+                <w:rFonts w:ascii="宋体" w:eastAsia="宋体" w:hAnsi="宋体" w:cs="宋体" w:hint="eastAsia"/>
+                <w:color w:val="FF0000"/>
+                <w:spacing w:val="12"/>
+                <w:kern w:val="0"/>
+                <w:sz w:val="20"/>
+                <w:szCs w:val="20"/>
+              </w:rPr>
+            </w:pPr>
+            <w:r>
+              <w:rPr>
+                <w:rFonts w:ascii="宋体" w:eastAsia="宋体" w:hAnsi="宋体" w:cs="宋体" w:hint="eastAsia"/>
+                <w:color w:val="FF0000"/>
+                <w:spacing w:val="12"/>
+                <w:kern w:val="0"/>
+                <w:sz w:val="20"/>
+                <w:szCs w:val="20"/>
+              </w:rPr>
+              <w:t>1字节</w:t>
+            </w:r>
+            <w:proofErr w:type="spellStart"/>
+            <w:r>
+              <w:rPr>
+                <w:rFonts w:ascii="宋体" w:eastAsia="宋体" w:hAnsi="宋体" w:cs="宋体" w:hint="eastAsia"/>
+                <w:color w:val="FF0000"/>
+                <w:spacing w:val="12"/>
+                <w:kern w:val="0"/>
+                <w:sz w:val="20"/>
+                <w:szCs w:val="20"/>
+              </w:rPr>
+              <w:t>bool</w:t>
+            </w:r>
+            <w:proofErr w:type="spellEnd"/>
+          </w:p>
+          <w:p>
+            <w:pPr>
+              <w:widowControl/>
+              <w:jc w:val="left"/>
+              <w:rPr>
+                <w:rFonts w:ascii="宋体" w:eastAsia="宋体" w:hAnsi="宋体" w:cs="宋体"/>
+                <w:color w:val="FF0000"/>
+                <w:spacing w:val="12"/>
+                <w:kern w:val="0"/>
+                <w:sz w:val="21"/>
+                <w:szCs w:val="21"/>
+              </w:rPr>
+            </w:pPr>
+            <w:r>
+              <w:rPr>
+                <w:rFonts w:ascii="宋体" w:eastAsia="宋体" w:hAnsi="宋体" w:cs="宋体"/>
+                <w:color w:val="FF0000"/>
+                <w:spacing w:val="12"/>
+                <w:kern w:val="0"/>
+                <w:sz w:val="20"/>
+                <w:szCs w:val="20"/>
+              </w:rPr>
+              <w:t>0</w:t>
+            </w:r>
+            <w:r>
+              <w:rPr>
+                <w:rFonts w:ascii="宋体" w:eastAsia="宋体" w:hAnsi="宋体" w:cs="宋体" w:hint="eastAsia"/>
+                <w:color w:val="FF0000"/>
+                <w:spacing w:val="12"/>
+                <w:kern w:val="0"/>
+                <w:sz w:val="20"/>
+                <w:szCs w:val="20"/>
+              </w:rPr>
+              <w:t>-关</w:t>
+            </w:r>
+          </w:p>
+          <w:p>
+            <w:pPr>
+              <w:widowControl/>
+              <w:jc w:val="left"/>
+              <w:rPr>
+                <w:rFonts w:ascii="宋体" w:eastAsia="宋体" w:hAnsi="宋体" w:cs="宋体" w:hint="eastAsia"/>
+                <w:color w:val="FF0000"/>
+                <w:spacing w:val="12"/>
+                <w:kern w:val="0"/>
+                <w:sz w:val="20"/>
+                <w:szCs w:val="20"/>
+              </w:rPr>
+            </w:pPr>
+            <w:r>
+              <w:rPr>
+                <w:rFonts w:ascii="宋体" w:eastAsia="宋体" w:hAnsi="宋体" w:cs="宋体"/>
+                <w:color w:val="FF0000"/>
+                <w:spacing w:val="12"/>
+                <w:kern w:val="0"/>
+                <w:sz w:val="20"/>
+                <w:szCs w:val="20"/>
+              </w:rPr>
+              <w:t>1</w:t>
+            </w:r>
+            <w:r>
+              <w:rPr>
+                <w:rFonts w:ascii="宋体" w:eastAsia="宋体" w:hAnsi="宋体" w:cs="宋体"/>
+                <w:color w:val="FF0000"/>
+                <w:spacing w:val="12"/>
+                <w:kern w:val="0"/>
+                <w:sz w:val="20"/>
+                <w:szCs w:val="20"/>
+              </w:rPr>
+              <w:t>-</w:t>
+            </w:r>
+            <w:r>
+              <w:rPr>
+                <w:rFonts w:ascii="宋体" w:eastAsia="宋体" w:hAnsi="宋体" w:cs="宋体" w:hint="eastAsia"/>
+                <w:color w:val="FF0000"/>
+                <w:spacing w:val="12"/>
+                <w:kern w:val="0"/>
+                <w:sz w:val="20"/>
+                <w:szCs w:val="20"/>
+              </w:rPr>
+              <w:t>开</w:t>
+            </w:r>
+          </w:p>
+        </w:tc>
+        <w:tc>
+          <w:tcPr>
+            <w:tcW w:w="1528" w:type="dxa"/>
+            <w:tcBorders>
+              <w:top w:val="single" w:sz="6" w:space="0" w:color="D9D9D9"/>
+              <w:left w:val="single" w:sz="6" w:space="0" w:color="D9D9D9"/>
+              <w:bottom w:val="single" w:sz="6" w:space="0" w:color="D9D9D9"/>
+              <w:right w:val="single" w:sz="6" w:space="0" w:color="D9D9D9"/>
+            </w:tcBorders>
+            <w:tcMar>
+              <w:top w:w="60" w:type="dxa"/>
+              <w:left w:w="120" w:type="dxa"/>
+              <w:bottom w:w="60" w:type="dxa"/>
+              <w:right w:w="120" w:type="dxa"/>
+            </w:tcMar>
+            <w:vAlign w:val="center"/>
+            <w:hideMark/>
+          </w:tcPr>
+          <w:p>
+            <w:pPr>
+              <w:widowControl/>
+              <w:jc w:val="left"/>
+              <w:rPr>
+                <w:rFonts w:ascii="宋体" w:eastAsia="宋体" w:hAnsi="宋体" w:cs="宋体"/>
+                <w:color w:val="FF0000"/>
+                <w:spacing w:val="12"/>
+                <w:kern w:val="0"/>
+                <w:sz w:val="20"/>
+                <w:szCs w:val="20"/>
+              </w:rPr>
+            </w:pPr>
+          </w:p>
+        </w:tc>
+      </w:tr>
+      <w:tr>
+        <w:trPr>
+          <w:trHeight w:val="495"/>
+        </w:trPr>
+        <w:tc>
+          <w:tcPr>
+            <w:tcW w:w="1356" w:type="dxa"/>
+            <w:tcBorders>
+              <w:top w:val="single" w:sz="6" w:space="0" w:color="D9D9D9"/>
+              <w:left w:val="single" w:sz="6" w:space="0" w:color="D9D9D9"/>
+              <w:bottom w:val="single" w:sz="6" w:space="0" w:color="D9D9D9"/>
+              <w:right w:val="single" w:sz="6" w:space="0" w:color="D9D9D9"/>
+            </w:tcBorders>
+            <w:tcMar>
+              <w:top w:w="60" w:type="dxa"/>
+              <w:left w:w="120" w:type="dxa"/>
+              <w:bottom w:w="60" w:type="dxa"/>
+              <w:right w:w="120" w:type="dxa"/>
+            </w:tcMar>
+            <w:vAlign w:val="center"/>
+            <w:hideMark/>
+          </w:tcPr>
+          <w:p>
+            <w:pPr>
+              <w:widowControl/>
+              <w:jc w:val="left"/>
+              <w:rPr>
+                <w:rFonts w:ascii="宋体" w:eastAsia="宋体" w:hAnsi="宋体" w:cs="宋体"/>
+                <w:color w:val="FF0000"/>
+                <w:spacing w:val="12"/>
+                <w:kern w:val="0"/>
+                <w:sz w:val="20"/>
+                <w:szCs w:val="20"/>
+              </w:rPr>
+            </w:pPr>
+          </w:p>
+        </w:tc>
+        <w:tc>
+          <w:tcPr>
+            <w:tcW w:w="1105" w:type="dxa"/>
+            <w:tcBorders>
+              <w:top w:val="single" w:sz="6" w:space="0" w:color="D9D9D9"/>
+              <w:left w:val="single" w:sz="6" w:space="0" w:color="D9D9D9"/>
+              <w:bottom w:val="single" w:sz="6" w:space="0" w:color="D9D9D9"/>
+              <w:right w:val="single" w:sz="6" w:space="0" w:color="D9D9D9"/>
+            </w:tcBorders>
+            <w:tcMar>
+              <w:top w:w="60" w:type="dxa"/>
+              <w:left w:w="120" w:type="dxa"/>
+              <w:bottom w:w="60" w:type="dxa"/>
+              <w:right w:w="120" w:type="dxa"/>
+            </w:tcMar>
+            <w:vAlign w:val="center"/>
+            <w:hideMark/>
+          </w:tcPr>
+          <w:p>
+            <w:pPr>
+              <w:widowControl/>
+              <w:jc w:val="left"/>
+              <w:rPr>
+                <w:rFonts w:ascii="宋体" w:eastAsia="宋体" w:hAnsi="宋体" w:cs="宋体" w:hint="eastAsia"/>
+                <w:color w:val="FF0000"/>
+                <w:spacing w:val="12"/>
+                <w:kern w:val="0"/>
+                <w:sz w:val="20"/>
+                <w:szCs w:val="20"/>
+              </w:rPr>
+            </w:pPr>
+            <w:r>
+              <w:rPr>
+                <w:rFonts w:ascii="宋体" w:eastAsia="宋体" w:hAnsi="宋体" w:cs="宋体" w:hint="eastAsia"/>
+                <w:color w:val="FF0000"/>
+                <w:spacing w:val="12"/>
+                <w:kern w:val="0"/>
+                <w:sz w:val="20"/>
+                <w:szCs w:val="20"/>
+              </w:rPr>
+              <w:t>调试模式</w:t>
+            </w:r>
+            <w:r>
+              <w:rPr>
+                <w:rFonts w:ascii="宋体" w:eastAsia="宋体" w:hAnsi="宋体" w:cs="宋体" w:hint="eastAsia"/>
+                <w:color w:val="FF0000"/>
+                <w:spacing w:val="12"/>
+                <w:kern w:val="0"/>
+                <w:sz w:val="20"/>
+                <w:szCs w:val="20"/>
+              </w:rPr>
+              <w:t>选择</w:t>
+            </w:r>
+          </w:p>
+        </w:tc>
+        <w:tc>
+          <w:tcPr>
+            <w:tcW w:w="1580" w:type="dxa"/>
+            <w:tcBorders>
+              <w:top w:val="single" w:sz="6" w:space="0" w:color="D9D9D9"/>
+              <w:left w:val="single" w:sz="6" w:space="0" w:color="D9D9D9"/>
+              <w:bottom w:val="single" w:sz="6" w:space="0" w:color="D9D9D9"/>
+              <w:right w:val="single" w:sz="6" w:space="0" w:color="D9D9D9"/>
+            </w:tcBorders>
+            <w:tcMar>
+              <w:top w:w="60" w:type="dxa"/>
+              <w:left w:w="120" w:type="dxa"/>
+              <w:bottom w:w="60" w:type="dxa"/>
+              <w:right w:w="120" w:type="dxa"/>
+            </w:tcMar>
+            <w:vAlign w:val="center"/>
+            <w:hideMark/>
+          </w:tcPr>
+          <w:p>
+            <w:pPr>
+              <w:widowControl/>
+              <w:jc w:val="left"/>
+              <w:rPr>
+                <w:rFonts w:ascii="宋体" w:eastAsia="宋体" w:hAnsi="宋体" w:cs="宋体"/>
+                <w:color w:val="FF0000"/>
+                <w:spacing w:val="12"/>
+                <w:kern w:val="0"/>
+                <w:sz w:val="20"/>
+                <w:szCs w:val="20"/>
+              </w:rPr>
+            </w:pPr>
+          </w:p>
+        </w:tc>
+        <w:tc>
+          <w:tcPr>
+            <w:tcW w:w="1488" w:type="dxa"/>
+            <w:tcBorders>
+              <w:top w:val="single" w:sz="6" w:space="0" w:color="D9D9D9"/>
+              <w:left w:val="single" w:sz="6" w:space="0" w:color="D9D9D9"/>
+              <w:bottom w:val="single" w:sz="6" w:space="0" w:color="D9D9D9"/>
+              <w:right w:val="single" w:sz="6" w:space="0" w:color="D9D9D9"/>
+            </w:tcBorders>
+            <w:tcMar>
+              <w:top w:w="60" w:type="dxa"/>
+              <w:left w:w="120" w:type="dxa"/>
+              <w:bottom w:w="60" w:type="dxa"/>
+              <w:right w:w="120" w:type="dxa"/>
+            </w:tcMar>
+            <w:vAlign w:val="center"/>
+            <w:hideMark/>
+          </w:tcPr>
+          <w:p>
+            <w:pPr>
+              <w:widowControl/>
+              <w:jc w:val="left"/>
+              <w:rPr>
+                <w:rFonts w:ascii="Times New Roman" w:eastAsia="宋体" w:hAnsi="Times New Roman" w:cs="Times New Roman" w:hint="eastAsia"/>
+                <w:color w:val="FF0000"/>
+                <w:kern w:val="0"/>
+                <w:sz w:val="20"/>
+                <w:szCs w:val="20"/>
+              </w:rPr>
+            </w:pPr>
+            <w:r>
+              <w:rPr>
+                <w:rFonts w:ascii="Times New Roman" w:eastAsia="宋体" w:hAnsi="Times New Roman" w:cs="Times New Roman" w:hint="eastAsia"/>
+                <w:color w:val="FF0000"/>
+                <w:kern w:val="0"/>
+                <w:sz w:val="20"/>
+                <w:szCs w:val="20"/>
+              </w:rPr>
+              <w:t>0xE0</w:t>
+            </w:r>
+            <w:r>
+              <w:rPr>
+                <w:rFonts w:ascii="Times New Roman" w:eastAsia="宋体" w:hAnsi="Times New Roman" w:cs="Times New Roman" w:hint="eastAsia"/>
+                <w:color w:val="FF0000"/>
+                <w:kern w:val="0"/>
+                <w:sz w:val="20"/>
+                <w:szCs w:val="20"/>
+              </w:rPr>
+              <w:t>1</w:t>
+            </w:r>
+            <w:r>
+              <w:rPr>
+                <w:rFonts w:ascii="Times New Roman" w:eastAsia="宋体" w:hAnsi="Times New Roman" w:cs="Times New Roman" w:hint="eastAsia"/>
+                <w:color w:val="FF0000"/>
+                <w:kern w:val="0"/>
+                <w:sz w:val="20"/>
+                <w:szCs w:val="20"/>
+              </w:rPr>
+              <w:t>1</w:t>
+            </w:r>
+          </w:p>
+        </w:tc>
+        <w:tc>
+          <w:tcPr>
+            <w:tcW w:w="1483" w:type="dxa"/>
+            <w:tcBorders>
+              <w:top w:val="single" w:sz="6" w:space="0" w:color="D9D9D9"/>
+              <w:left w:val="single" w:sz="6" w:space="0" w:color="D9D9D9"/>
+              <w:bottom w:val="single" w:sz="6" w:space="0" w:color="D9D9D9"/>
+              <w:right w:val="single" w:sz="6" w:space="0" w:color="D9D9D9"/>
+            </w:tcBorders>
+            <w:tcMar>
+              <w:top w:w="60" w:type="dxa"/>
+              <w:left w:w="120" w:type="dxa"/>
+              <w:bottom w:w="60" w:type="dxa"/>
+              <w:right w:w="120" w:type="dxa"/>
+            </w:tcMar>
+            <w:hideMark/>
+          </w:tcPr>
+          <w:p>
+            <w:pPr>
+              <w:widowControl/>
+              <w:jc w:val="left"/>
+              <w:rPr>
+                <w:rFonts w:ascii="宋体" w:eastAsia="宋体" w:hAnsi="宋体" w:cs="宋体" w:hint="eastAsia"/>
+                <w:color w:val="FF0000"/>
+                <w:spacing w:val="12"/>
+                <w:kern w:val="0"/>
+                <w:sz w:val="20"/>
+                <w:szCs w:val="20"/>
+              </w:rPr>
+            </w:pPr>
+            <w:r>
+              <w:rPr>
+                <w:rFonts w:ascii="宋体" w:eastAsia="宋体" w:hAnsi="宋体" w:cs="宋体" w:hint="eastAsia"/>
+                <w:color w:val="FF0000"/>
+                <w:spacing w:val="12"/>
+                <w:kern w:val="0"/>
+                <w:sz w:val="20"/>
+                <w:szCs w:val="20"/>
+              </w:rPr>
+              <w:t>1字节</w:t>
+            </w:r>
+            <w:proofErr w:type="spellStart"/>
+            <w:r>
+              <w:rPr>
+                <w:rFonts w:ascii="宋体" w:eastAsia="宋体" w:hAnsi="宋体" w:cs="宋体" w:hint="eastAsia"/>
+                <w:color w:val="FF0000"/>
+                <w:spacing w:val="12"/>
+                <w:kern w:val="0"/>
+                <w:sz w:val="20"/>
+                <w:szCs w:val="20"/>
+              </w:rPr>
+              <w:t>enum</w:t>
+            </w:r>
+            <w:proofErr w:type="spellEnd"/>
+          </w:p>
+          <w:p>
+            <w:pPr>
+              <w:widowControl/>
+              <w:jc w:val="left"/>
+              <w:rPr>
+                <w:rFonts w:ascii="宋体" w:eastAsia="宋体" w:hAnsi="宋体" w:cs="宋体"/>
+                <w:color w:val="FF0000"/>
+                <w:spacing w:val="12"/>
+                <w:kern w:val="0"/>
+                <w:sz w:val="21"/>
+                <w:szCs w:val="21"/>
+              </w:rPr>
+            </w:pPr>
+            <w:r>
+              <w:rPr>
+                <w:rFonts w:ascii="宋体" w:eastAsia="宋体" w:hAnsi="宋体" w:cs="宋体"/>
+                <w:color w:val="FF0000"/>
+                <w:spacing w:val="12"/>
+                <w:kern w:val="0"/>
+                <w:sz w:val="20"/>
+                <w:szCs w:val="20"/>
+              </w:rPr>
+              <w:t>0</w:t>
+            </w:r>
+            <w:r>
+              <w:rPr>
+                <w:rFonts w:ascii="宋体" w:eastAsia="宋体" w:hAnsi="宋体" w:cs="宋体" w:hint="eastAsia"/>
+                <w:color w:val="FF0000"/>
+                <w:spacing w:val="12"/>
+                <w:kern w:val="0"/>
+                <w:sz w:val="20"/>
+                <w:szCs w:val="20"/>
+              </w:rPr>
+              <w:t>-</w:t>
+            </w:r>
+            <w:r>
+              <w:rPr>
+                <w:rFonts w:ascii="宋体" w:eastAsia="宋体" w:hAnsi="宋体" w:cs="宋体" w:hint="eastAsia"/>
+                <w:color w:val="FF0000"/>
+                <w:spacing w:val="12"/>
+                <w:kern w:val="0"/>
+                <w:sz w:val="20"/>
+                <w:szCs w:val="20"/>
+              </w:rPr>
+              <w:t>mode0</w:t>
+            </w:r>
+          </w:p>
+          <w:p>
+            <w:pPr>
+              <w:pStyle w:val="a7"/>
+              <w:widowControl/>
+              <w:numPr>
+                <w:ilvl w:val="0"/>
+                <w:numId w:val="8"/>
+              </w:numPr>
+              <w:ind w:firstLineChars="0"/>
+              <w:jc w:val="left"/>
+              <w:rPr>
+                <w:rFonts w:ascii="宋体" w:eastAsia="宋体" w:hAnsi="宋体" w:cs="宋体" w:hint="eastAsia"/>
+                <w:color w:val="FF0000"/>
+                <w:spacing w:val="12"/>
+                <w:kern w:val="0"/>
+                <w:sz w:val="20"/>
+                <w:szCs w:val="20"/>
+              </w:rPr>
+            </w:pPr>
+            <w:r>
+              <w:rPr>
+                <w:rFonts w:ascii="宋体" w:eastAsia="宋体" w:hAnsi="宋体" w:cs="宋体" w:hint="eastAsia"/>
+                <w:color w:val="FF0000"/>
+                <w:spacing w:val="12"/>
+                <w:kern w:val="0"/>
+                <w:sz w:val="20"/>
+                <w:szCs w:val="20"/>
+              </w:rPr>
+              <w:t>mode1</w:t>
+            </w:r>
+          </w:p>
+          <w:p>
+            <w:pPr>
+              <w:pStyle w:val="a7"/>
+              <w:widowControl/>
+              <w:numPr>
+                <w:ilvl w:val="0"/>
+                <w:numId w:val="8"/>
+              </w:numPr>
+              <w:ind w:firstLineChars="0"/>
+              <w:jc w:val="left"/>
+              <w:rPr>
+                <w:rFonts w:ascii="宋体" w:eastAsia="宋体" w:hAnsi="宋体" w:cs="宋体" w:hint="eastAsia"/>
+                <w:color w:val="FF0000"/>
+                <w:spacing w:val="12"/>
+                <w:kern w:val="0"/>
+                <w:sz w:val="20"/>
+                <w:szCs w:val="20"/>
+              </w:rPr>
+            </w:pPr>
+            <w:r>
+              <w:rPr>
+                <w:rFonts w:ascii="宋体" w:eastAsia="宋体" w:hAnsi="宋体" w:cs="宋体" w:hint="eastAsia"/>
+                <w:color w:val="FF0000"/>
+                <w:spacing w:val="12"/>
+                <w:kern w:val="0"/>
+                <w:sz w:val="20"/>
+                <w:szCs w:val="20"/>
+              </w:rPr>
+              <w:t>mode2</w:t>
+            </w:r>
+          </w:p>
+        </w:tc>
+        <w:tc>
+          <w:tcPr>
+            <w:tcW w:w="1528" w:type="dxa"/>
+            <w:tcBorders>
+              <w:top w:val="single" w:sz="6" w:space="0" w:color="D9D9D9"/>
+              <w:left w:val="single" w:sz="6" w:space="0" w:color="D9D9D9"/>
+              <w:bottom w:val="single" w:sz="6" w:space="0" w:color="D9D9D9"/>
+              <w:right w:val="single" w:sz="6" w:space="0" w:color="D9D9D9"/>
+            </w:tcBorders>
+            <w:tcMar>
+              <w:top w:w="60" w:type="dxa"/>
+              <w:left w:w="120" w:type="dxa"/>
+              <w:bottom w:w="60" w:type="dxa"/>
+              <w:right w:w="120" w:type="dxa"/>
+            </w:tcMar>
+            <w:vAlign w:val="center"/>
+            <w:hideMark/>
+          </w:tcPr>
+          <w:p>
+            <w:pPr>
+              <w:widowControl/>
+              <w:jc w:val="left"/>
+              <w:rPr>
+                <w:rFonts w:ascii="宋体" w:eastAsia="宋体" w:hAnsi="宋体" w:cs="宋体"/>
+                <w:color w:val="FF0000"/>
+                <w:spacing w:val="12"/>
+                <w:kern w:val="0"/>
+                <w:sz w:val="20"/>
+                <w:szCs w:val="20"/>
+              </w:rPr>
+            </w:pPr>
+          </w:p>
+        </w:tc>
+      </w:tr>
+      <w:tr>
+        <w:trPr>
+          <w:trHeight w:val="495"/>
+        </w:trPr>
+        <w:tc>
+          <w:tcPr>
+            <w:tcW w:w="1356" w:type="dxa"/>
+            <w:tcBorders>
+              <w:top w:val="single" w:sz="6" w:space="0" w:color="D9D9D9"/>
+              <w:left w:val="single" w:sz="6" w:space="0" w:color="D9D9D9"/>
+              <w:bottom w:val="single" w:sz="6" w:space="0" w:color="D9D9D9"/>
+              <w:right w:val="single" w:sz="6" w:space="0" w:color="D9D9D9"/>
+            </w:tcBorders>
+            <w:tcMar>
+              <w:top w:w="60" w:type="dxa"/>
+              <w:left w:w="120" w:type="dxa"/>
+              <w:bottom w:w="60" w:type="dxa"/>
+              <w:right w:w="120" w:type="dxa"/>
+            </w:tcMar>
+            <w:vAlign w:val="center"/>
+            <w:hideMark/>
+          </w:tcPr>
+          <w:p>
+            <w:pPr>
+              <w:widowControl/>
+              <w:jc w:val="left"/>
+              <w:rPr>
+                <w:rFonts w:ascii="宋体" w:eastAsia="宋体" w:hAnsi="宋体" w:cs="宋体"/>
+                <w:color w:val="FF0000"/>
+                <w:spacing w:val="12"/>
+                <w:kern w:val="0"/>
+                <w:sz w:val="20"/>
+                <w:szCs w:val="20"/>
+              </w:rPr>
+            </w:pPr>
+          </w:p>
+        </w:tc>
+        <w:tc>
+          <w:tcPr>
+            <w:tcW w:w="1105" w:type="dxa"/>
+            <w:tcBorders>
+              <w:top w:val="single" w:sz="6" w:space="0" w:color="D9D9D9"/>
+              <w:left w:val="single" w:sz="6" w:space="0" w:color="D9D9D9"/>
+              <w:bottom w:val="single" w:sz="6" w:space="0" w:color="D9D9D9"/>
+              <w:right w:val="single" w:sz="6" w:space="0" w:color="D9D9D9"/>
+            </w:tcBorders>
+            <w:tcMar>
+              <w:top w:w="60" w:type="dxa"/>
+              <w:left w:w="120" w:type="dxa"/>
+              <w:bottom w:w="60" w:type="dxa"/>
+              <w:right w:w="120" w:type="dxa"/>
+            </w:tcMar>
+            <w:vAlign w:val="center"/>
+            <w:hideMark/>
+          </w:tcPr>
+          <w:p>
+            <w:pPr>
+              <w:widowControl/>
+              <w:jc w:val="left"/>
+              <w:rPr>
+                <w:rFonts w:ascii="宋体" w:eastAsia="宋体" w:hAnsi="宋体" w:cs="宋体" w:hint="eastAsia"/>
+                <w:color w:val="FF0000"/>
+                <w:spacing w:val="12"/>
+                <w:kern w:val="0"/>
+                <w:sz w:val="20"/>
+                <w:szCs w:val="20"/>
+              </w:rPr>
+            </w:pPr>
+            <w:r>
+              <w:rPr>
+                <w:rFonts w:ascii="宋体" w:eastAsia="宋体" w:hAnsi="宋体" w:cs="宋体" w:hint="eastAsia"/>
+                <w:color w:val="FF0000"/>
+                <w:spacing w:val="12"/>
+                <w:kern w:val="0"/>
+                <w:sz w:val="20"/>
+                <w:szCs w:val="20"/>
+              </w:rPr>
+              <w:t>机位设置</w:t>
+            </w:r>
+          </w:p>
+        </w:tc>
+        <w:tc>
+          <w:tcPr>
+            <w:tcW w:w="1580" w:type="dxa"/>
+            <w:tcBorders>
+              <w:top w:val="single" w:sz="6" w:space="0" w:color="D9D9D9"/>
+              <w:left w:val="single" w:sz="6" w:space="0" w:color="D9D9D9"/>
+              <w:bottom w:val="single" w:sz="6" w:space="0" w:color="D9D9D9"/>
+              <w:right w:val="single" w:sz="6" w:space="0" w:color="D9D9D9"/>
+            </w:tcBorders>
+            <w:tcMar>
+              <w:top w:w="60" w:type="dxa"/>
+              <w:left w:w="120" w:type="dxa"/>
+              <w:bottom w:w="60" w:type="dxa"/>
+              <w:right w:w="120" w:type="dxa"/>
+            </w:tcMar>
+            <w:vAlign w:val="center"/>
+            <w:hideMark/>
+          </w:tcPr>
+          <w:p>
+            <w:pPr>
+              <w:widowControl/>
+              <w:jc w:val="left"/>
+              <w:rPr>
+                <w:rFonts w:ascii="宋体" w:eastAsia="宋体" w:hAnsi="宋体" w:cs="宋体"/>
+                <w:color w:val="FF0000"/>
+                <w:spacing w:val="12"/>
+                <w:kern w:val="0"/>
+                <w:sz w:val="20"/>
+                <w:szCs w:val="20"/>
+              </w:rPr>
+            </w:pPr>
+          </w:p>
+        </w:tc>
+        <w:tc>
+          <w:tcPr>
+            <w:tcW w:w="1488" w:type="dxa"/>
+            <w:tcBorders>
+              <w:top w:val="single" w:sz="6" w:space="0" w:color="D9D9D9"/>
+              <w:left w:val="single" w:sz="6" w:space="0" w:color="D9D9D9"/>
+              <w:bottom w:val="single" w:sz="6" w:space="0" w:color="D9D9D9"/>
+              <w:right w:val="single" w:sz="6" w:space="0" w:color="D9D9D9"/>
+            </w:tcBorders>
+            <w:tcMar>
+              <w:top w:w="60" w:type="dxa"/>
+              <w:left w:w="120" w:type="dxa"/>
+              <w:bottom w:w="60" w:type="dxa"/>
+              <w:right w:w="120" w:type="dxa"/>
+            </w:tcMar>
+            <w:vAlign w:val="center"/>
+            <w:hideMark/>
+          </w:tcPr>
+          <w:p>
+            <w:pPr>
+              <w:widowControl/>
+              <w:jc w:val="left"/>
+              <w:rPr>
+                <w:rFonts w:ascii="Times New Roman" w:eastAsia="宋体" w:hAnsi="Times New Roman" w:cs="Times New Roman" w:hint="eastAsia"/>
+                <w:color w:val="FF0000"/>
+                <w:kern w:val="0"/>
+                <w:sz w:val="20"/>
+                <w:szCs w:val="20"/>
+              </w:rPr>
+            </w:pPr>
+            <w:r>
+              <w:rPr>
+                <w:rFonts w:ascii="Times New Roman" w:eastAsia="宋体" w:hAnsi="Times New Roman" w:cs="Times New Roman" w:hint="eastAsia"/>
+                <w:color w:val="FF0000"/>
+                <w:kern w:val="0"/>
+                <w:sz w:val="20"/>
+                <w:szCs w:val="20"/>
+              </w:rPr>
+              <w:t>0xE0</w:t>
+            </w:r>
+            <w:r>
+              <w:rPr>
+                <w:rFonts w:ascii="Times New Roman" w:eastAsia="宋体" w:hAnsi="Times New Roman" w:cs="Times New Roman" w:hint="eastAsia"/>
+                <w:color w:val="FF0000"/>
+                <w:kern w:val="0"/>
+                <w:sz w:val="20"/>
+                <w:szCs w:val="20"/>
+              </w:rPr>
+              <w:t>1</w:t>
+            </w:r>
+            <w:r>
+              <w:rPr>
+                <w:rFonts w:ascii="Times New Roman" w:eastAsia="宋体" w:hAnsi="Times New Roman" w:cs="Times New Roman" w:hint="eastAsia"/>
+                <w:color w:val="FF0000"/>
+                <w:kern w:val="0"/>
+                <w:sz w:val="20"/>
+                <w:szCs w:val="20"/>
+              </w:rPr>
+              <w:t>2</w:t>
+            </w:r>
+          </w:p>
+        </w:tc>
+        <w:tc>
+          <w:tcPr>
+            <w:tcW w:w="1483" w:type="dxa"/>
+            <w:tcBorders>
+              <w:top w:val="single" w:sz="6" w:space="0" w:color="D9D9D9"/>
+              <w:left w:val="single" w:sz="6" w:space="0" w:color="D9D9D9"/>
+              <w:bottom w:val="single" w:sz="6" w:space="0" w:color="D9D9D9"/>
+              <w:right w:val="single" w:sz="6" w:space="0" w:color="D9D9D9"/>
+            </w:tcBorders>
+            <w:tcMar>
+              <w:top w:w="60" w:type="dxa"/>
+              <w:left w:w="120" w:type="dxa"/>
+              <w:bottom w:w="60" w:type="dxa"/>
+              <w:right w:w="120" w:type="dxa"/>
+            </w:tcMar>
+            <w:hideMark/>
+          </w:tcPr>
+          <w:p>
+            <w:pPr>
+              <w:widowControl/>
+              <w:jc w:val="left"/>
+              <w:rPr>
+                <w:rFonts w:ascii="宋体" w:eastAsia="宋体" w:hAnsi="宋体" w:cs="宋体" w:hint="eastAsia"/>
+                <w:color w:val="FF0000"/>
+                <w:spacing w:val="12"/>
+                <w:kern w:val="0"/>
+                <w:sz w:val="20"/>
+                <w:szCs w:val="20"/>
+              </w:rPr>
+            </w:pPr>
+            <w:r>
+              <w:rPr>
+                <w:rFonts w:ascii="宋体" w:eastAsia="宋体" w:hAnsi="宋体" w:cs="宋体" w:hint="eastAsia"/>
+                <w:color w:val="FF0000"/>
+                <w:spacing w:val="12"/>
+                <w:kern w:val="0"/>
+                <w:sz w:val="20"/>
+                <w:szCs w:val="20"/>
+              </w:rPr>
+              <w:t>1字节</w:t>
+            </w:r>
+            <w:proofErr w:type="spellStart"/>
+            <w:r>
+              <w:rPr>
+                <w:rFonts w:ascii="宋体" w:eastAsia="宋体" w:hAnsi="宋体" w:cs="宋体" w:hint="eastAsia"/>
+                <w:color w:val="FF0000"/>
+                <w:spacing w:val="12"/>
+                <w:kern w:val="0"/>
+                <w:sz w:val="20"/>
+                <w:szCs w:val="20"/>
+              </w:rPr>
+              <w:t>enum</w:t>
+            </w:r>
+            <w:proofErr w:type="spellEnd"/>
+          </w:p>
+          <w:p>
+            <w:pPr>
+              <w:widowControl/>
+              <w:jc w:val="left"/>
+              <w:rPr>
+                <w:rFonts w:ascii="宋体" w:eastAsia="宋体" w:hAnsi="宋体" w:cs="宋体"/>
+                <w:color w:val="FF0000"/>
+                <w:spacing w:val="12"/>
+                <w:kern w:val="0"/>
+                <w:sz w:val="21"/>
+                <w:szCs w:val="21"/>
+              </w:rPr>
+            </w:pPr>
+            <w:r>
+              <w:rPr>
+                <w:rFonts w:ascii="宋体" w:eastAsia="宋体" w:hAnsi="宋体" w:cs="宋体"/>
+                <w:color w:val="FF0000"/>
+                <w:spacing w:val="12"/>
+                <w:kern w:val="0"/>
+                <w:sz w:val="20"/>
+                <w:szCs w:val="20"/>
+              </w:rPr>
+              <w:t>0</w:t>
+            </w:r>
+            <w:r>
+              <w:rPr>
+                <w:rFonts w:ascii="宋体" w:eastAsia="宋体" w:hAnsi="宋体" w:cs="宋体" w:hint="eastAsia"/>
+                <w:color w:val="FF0000"/>
+                <w:spacing w:val="12"/>
+                <w:kern w:val="0"/>
+                <w:sz w:val="20"/>
+                <w:szCs w:val="20"/>
+              </w:rPr>
+              <w:t>-</w:t>
+            </w:r>
+            <w:r>
+              <w:rPr>
+                <w:rFonts w:ascii="宋体" w:eastAsia="宋体" w:hAnsi="宋体" w:cs="宋体" w:hint="eastAsia"/>
+                <w:color w:val="FF0000"/>
+                <w:spacing w:val="12"/>
+                <w:kern w:val="0"/>
+                <w:sz w:val="20"/>
+                <w:szCs w:val="20"/>
+              </w:rPr>
+              <w:t>机位0</w:t>
+            </w:r>
+          </w:p>
+          <w:p>
+            <w:pPr>
+              <w:widowControl/>
+              <w:jc w:val="left"/>
+              <w:rPr>
+                <w:rFonts w:ascii="宋体" w:eastAsia="宋体" w:hAnsi="宋体" w:cs="宋体" w:hint="eastAsia"/>
+                <w:color w:val="FF0000"/>
+                <w:spacing w:val="12"/>
+                <w:kern w:val="0"/>
+                <w:sz w:val="20"/>
+                <w:szCs w:val="20"/>
+              </w:rPr>
+            </w:pPr>
+            <w:r>
+              <w:rPr>
+                <w:rFonts w:ascii="宋体" w:eastAsia="宋体" w:hAnsi="宋体" w:cs="宋体" w:hint="eastAsia"/>
+                <w:color w:val="FF0000"/>
+                <w:spacing w:val="12"/>
+                <w:kern w:val="0"/>
+                <w:sz w:val="20"/>
+                <w:szCs w:val="20"/>
+              </w:rPr>
+              <w:t>1-</w:t>
+            </w:r>
+            <w:r>
+              <w:rPr>
+                <w:rFonts w:ascii="宋体" w:eastAsia="宋体" w:hAnsi="宋体" w:cs="宋体" w:hint="eastAsia"/>
+                <w:color w:val="FF0000"/>
+                <w:spacing w:val="12"/>
+                <w:kern w:val="0"/>
+                <w:sz w:val="20"/>
+                <w:szCs w:val="20"/>
+              </w:rPr>
+              <w:t>机位1</w:t>
+            </w:r>
+          </w:p>
+          <w:p>
+            <w:pPr>
+              <w:widowControl/>
+              <w:jc w:val="left"/>
+              <w:rPr>
+                <w:rFonts w:ascii="宋体" w:eastAsia="宋体" w:hAnsi="宋体" w:cs="宋体" w:hint="eastAsia"/>
+                <w:color w:val="FF0000"/>
+                <w:spacing w:val="12"/>
+                <w:kern w:val="0"/>
+                <w:sz w:val="20"/>
+                <w:szCs w:val="20"/>
+              </w:rPr>
+            </w:pPr>
+            <w:r>
+              <w:rPr>
+                <w:rFonts w:ascii="宋体" w:eastAsia="宋体" w:hAnsi="宋体" w:cs="宋体" w:hint="eastAsia"/>
+                <w:color w:val="FF0000"/>
+                <w:spacing w:val="12"/>
+                <w:kern w:val="0"/>
+                <w:sz w:val="20"/>
+                <w:szCs w:val="20"/>
+              </w:rPr>
+              <w:t>2-机位2</w:t>
+            </w:r>
+          </w:p>
+        </w:tc>
+        <w:tc>
+          <w:tcPr>
+            <w:tcW w:w="1528" w:type="dxa"/>
+            <w:tcBorders>
+              <w:top w:val="single" w:sz="6" w:space="0" w:color="D9D9D9"/>
+              <w:left w:val="single" w:sz="6" w:space="0" w:color="D9D9D9"/>
+              <w:bottom w:val="single" w:sz="6" w:space="0" w:color="D9D9D9"/>
+              <w:right w:val="single" w:sz="6" w:space="0" w:color="D9D9D9"/>
+            </w:tcBorders>
+            <w:tcMar>
+              <w:top w:w="60" w:type="dxa"/>
+              <w:left w:w="120" w:type="dxa"/>
+              <w:bottom w:w="60" w:type="dxa"/>
+              <w:right w:w="120" w:type="dxa"/>
+            </w:tcMar>
+            <w:vAlign w:val="center"/>
+            <w:hideMark/>
+          </w:tcPr>
+          <w:p>
+            <w:pPr>
+              <w:widowControl/>
+              <w:jc w:val="left"/>
+              <w:rPr>
+                <w:rFonts w:ascii="宋体" w:eastAsia="宋体" w:hAnsi="宋体" w:cs="宋体"/>
+                <w:color w:val="FF0000"/>
+                <w:spacing w:val="12"/>
+                <w:kern w:val="0"/>
+                <w:sz w:val="20"/>
+                <w:szCs w:val="20"/>
+              </w:rPr>
+            </w:pPr>
+          </w:p>
+        </w:tc>
+      </w:tr>
+    </w:tbl>
     <w:p>
       <w:pPr>
         <w:widowControl/>
@@ -51192,7 +50299,7 @@
         <w:jc w:val="left"/>
         <w:outlineLvl w:val="1"/>
         <w:rPr>
-          <w:rFonts w:ascii="宋体" w:eastAsia="宋体" w:hAnsi="宋体" w:cs="宋体" w:hint="eastAsia"/>
+          <w:rFonts w:ascii="宋体" w:eastAsia="宋体" w:hAnsi="宋体" w:cs="宋体"/>
           <w:b/>
           <w:bCs/>
           <w:color w:val="FF0000"/>
@@ -51209,9 +50316,10 @@
         <w:jc w:val="left"/>
         <w:outlineLvl w:val="1"/>
         <w:rPr>
-          <w:rFonts w:ascii="宋体" w:eastAsia="宋体" w:hAnsi="宋体" w:cs="宋体"/>
+          <w:rFonts w:ascii="宋体" w:eastAsia="宋体" w:hAnsi="宋体" w:cs="宋体" w:hint="eastAsia"/>
           <w:b/>
           <w:bCs/>
+          <w:color w:val="FF0000"/>
           <w:kern w:val="0"/>
           <w:sz w:val="30"/>
           <w:szCs w:val="30"/>
@@ -51266,6 +50374,1453 @@
         <w:t>传感器品类</w:t>
       </w:r>
     </w:p>
+    <w:tbl>
+      <w:tblPr>
+        <w:tblW w:w="0" w:type="auto"/>
+        <w:tblBorders>
+          <w:top w:val="single" w:sz="6" w:space="0" w:color="D9D9D9"/>
+          <w:left w:val="single" w:sz="6" w:space="0" w:color="D9D9D9"/>
+          <w:bottom w:val="single" w:sz="6" w:space="0" w:color="D9D9D9"/>
+          <w:right w:val="single" w:sz="6" w:space="0" w:color="D9D9D9"/>
+        </w:tblBorders>
+        <w:tblCellMar>
+          <w:top w:w="15" w:type="dxa"/>
+          <w:left w:w="15" w:type="dxa"/>
+          <w:bottom w:w="15" w:type="dxa"/>
+          <w:right w:w="15" w:type="dxa"/>
+        </w:tblCellMar>
+        <w:tblLook w:val="04A0"/>
+      </w:tblPr>
+      <w:tblGrid>
+        <w:gridCol w:w="1356"/>
+        <w:gridCol w:w="1105"/>
+        <w:gridCol w:w="1580"/>
+        <w:gridCol w:w="1488"/>
+        <w:gridCol w:w="1483"/>
+        <w:gridCol w:w="1528"/>
+      </w:tblGrid>
+      <w:tr>
+        <w:trPr>
+          <w:trHeight w:val="495"/>
+          <w:tblHeader/>
+        </w:trPr>
+        <w:tc>
+          <w:tcPr>
+            <w:tcW w:w="1356" w:type="dxa"/>
+            <w:tcBorders>
+              <w:top w:val="single" w:sz="6" w:space="0" w:color="D9D9D9"/>
+              <w:left w:val="single" w:sz="6" w:space="0" w:color="D9D9D9"/>
+              <w:bottom w:val="single" w:sz="6" w:space="0" w:color="D9D9D9"/>
+              <w:right w:val="single" w:sz="6" w:space="0" w:color="D9D9D9"/>
+            </w:tcBorders>
+            <w:tcMar>
+              <w:top w:w="60" w:type="dxa"/>
+              <w:left w:w="120" w:type="dxa"/>
+              <w:bottom w:w="60" w:type="dxa"/>
+              <w:right w:w="120" w:type="dxa"/>
+            </w:tcMar>
+            <w:vAlign w:val="center"/>
+            <w:hideMark/>
+          </w:tcPr>
+          <w:p>
+            <w:pPr>
+              <w:widowControl/>
+              <w:jc w:val="left"/>
+              <w:rPr>
+                <w:rFonts w:ascii="宋体" w:eastAsia="宋体" w:hAnsi="宋体" w:cs="宋体"/>
+                <w:color w:val="262626"/>
+                <w:spacing w:val="12"/>
+                <w:kern w:val="0"/>
+                <w:sz w:val="21"/>
+                <w:szCs w:val="21"/>
+              </w:rPr>
+            </w:pPr>
+            <w:r>
+              <w:rPr>
+                <w:rFonts w:ascii="宋体" w:eastAsia="宋体" w:hAnsi="宋体" w:cs="宋体"/>
+                <w:color w:val="262626"/>
+                <w:spacing w:val="12"/>
+                <w:kern w:val="0"/>
+                <w:sz w:val="20"/>
+                <w:szCs w:val="20"/>
+              </w:rPr>
+              <w:t>Element</w:t>
+            </w:r>
+          </w:p>
+        </w:tc>
+        <w:tc>
+          <w:tcPr>
+            <w:tcW w:w="1105" w:type="dxa"/>
+            <w:tcBorders>
+              <w:top w:val="single" w:sz="6" w:space="0" w:color="D9D9D9"/>
+              <w:left w:val="single" w:sz="6" w:space="0" w:color="D9D9D9"/>
+              <w:bottom w:val="single" w:sz="6" w:space="0" w:color="D9D9D9"/>
+              <w:right w:val="single" w:sz="6" w:space="0" w:color="D9D9D9"/>
+            </w:tcBorders>
+            <w:tcMar>
+              <w:top w:w="60" w:type="dxa"/>
+              <w:left w:w="120" w:type="dxa"/>
+              <w:bottom w:w="60" w:type="dxa"/>
+              <w:right w:w="120" w:type="dxa"/>
+            </w:tcMar>
+            <w:vAlign w:val="center"/>
+            <w:hideMark/>
+          </w:tcPr>
+          <w:p>
+            <w:pPr>
+              <w:widowControl/>
+              <w:jc w:val="left"/>
+              <w:rPr>
+                <w:rFonts w:ascii="宋体" w:eastAsia="宋体" w:hAnsi="宋体" w:cs="宋体"/>
+                <w:color w:val="262626"/>
+                <w:spacing w:val="12"/>
+                <w:kern w:val="0"/>
+                <w:sz w:val="21"/>
+                <w:szCs w:val="21"/>
+              </w:rPr>
+            </w:pPr>
+            <w:r>
+              <w:rPr>
+                <w:rFonts w:ascii="宋体" w:eastAsia="宋体" w:hAnsi="宋体" w:cs="宋体"/>
+                <w:color w:val="262626"/>
+                <w:spacing w:val="12"/>
+                <w:kern w:val="0"/>
+                <w:sz w:val="20"/>
+                <w:szCs w:val="20"/>
+              </w:rPr>
+              <w:t>名称</w:t>
+            </w:r>
+          </w:p>
+        </w:tc>
+        <w:tc>
+          <w:tcPr>
+            <w:tcW w:w="1580" w:type="dxa"/>
+            <w:tcBorders>
+              <w:top w:val="single" w:sz="6" w:space="0" w:color="D9D9D9"/>
+              <w:left w:val="single" w:sz="6" w:space="0" w:color="D9D9D9"/>
+              <w:bottom w:val="single" w:sz="6" w:space="0" w:color="D9D9D9"/>
+              <w:right w:val="single" w:sz="6" w:space="0" w:color="D9D9D9"/>
+            </w:tcBorders>
+            <w:tcMar>
+              <w:top w:w="60" w:type="dxa"/>
+              <w:left w:w="120" w:type="dxa"/>
+              <w:bottom w:w="60" w:type="dxa"/>
+              <w:right w:w="120" w:type="dxa"/>
+            </w:tcMar>
+            <w:vAlign w:val="center"/>
+            <w:hideMark/>
+          </w:tcPr>
+          <w:p>
+            <w:pPr>
+              <w:widowControl/>
+              <w:jc w:val="left"/>
+              <w:rPr>
+                <w:rFonts w:ascii="宋体" w:eastAsia="宋体" w:hAnsi="宋体" w:cs="宋体"/>
+                <w:color w:val="262626"/>
+                <w:spacing w:val="12"/>
+                <w:kern w:val="0"/>
+                <w:sz w:val="21"/>
+                <w:szCs w:val="21"/>
+              </w:rPr>
+            </w:pPr>
+            <w:r>
+              <w:rPr>
+                <w:rFonts w:ascii="宋体" w:eastAsia="宋体" w:hAnsi="宋体" w:cs="宋体"/>
+                <w:color w:val="262626"/>
+                <w:spacing w:val="12"/>
+                <w:kern w:val="0"/>
+                <w:sz w:val="20"/>
+                <w:szCs w:val="20"/>
+              </w:rPr>
+              <w:t>Model</w:t>
+            </w:r>
+          </w:p>
+        </w:tc>
+        <w:tc>
+          <w:tcPr>
+            <w:tcW w:w="1488" w:type="dxa"/>
+            <w:tcBorders>
+              <w:top w:val="single" w:sz="6" w:space="0" w:color="D9D9D9"/>
+              <w:left w:val="single" w:sz="6" w:space="0" w:color="D9D9D9"/>
+              <w:bottom w:val="single" w:sz="6" w:space="0" w:color="D9D9D9"/>
+              <w:right w:val="single" w:sz="6" w:space="0" w:color="D9D9D9"/>
+            </w:tcBorders>
+            <w:tcMar>
+              <w:top w:w="60" w:type="dxa"/>
+              <w:left w:w="120" w:type="dxa"/>
+              <w:bottom w:w="60" w:type="dxa"/>
+              <w:right w:w="120" w:type="dxa"/>
+            </w:tcMar>
+            <w:vAlign w:val="center"/>
+            <w:hideMark/>
+          </w:tcPr>
+          <w:p>
+            <w:pPr>
+              <w:widowControl/>
+              <w:jc w:val="left"/>
+              <w:rPr>
+                <w:rFonts w:ascii="宋体" w:eastAsia="宋体" w:hAnsi="宋体" w:cs="宋体"/>
+                <w:color w:val="262626"/>
+                <w:spacing w:val="12"/>
+                <w:kern w:val="0"/>
+                <w:sz w:val="21"/>
+                <w:szCs w:val="21"/>
+              </w:rPr>
+            </w:pPr>
+            <w:proofErr w:type="spellStart"/>
+            <w:r>
+              <w:rPr>
+                <w:rFonts w:ascii="宋体" w:eastAsia="宋体" w:hAnsi="宋体" w:cs="宋体"/>
+                <w:color w:val="262626"/>
+                <w:spacing w:val="12"/>
+                <w:kern w:val="0"/>
+                <w:sz w:val="20"/>
+                <w:szCs w:val="20"/>
+              </w:rPr>
+              <w:t>Attr</w:t>
+            </w:r>
+            <w:proofErr w:type="spellEnd"/>
+            <w:r>
+              <w:rPr>
+                <w:rFonts w:ascii="宋体" w:eastAsia="宋体" w:hAnsi="宋体" w:cs="宋体"/>
+                <w:color w:val="262626"/>
+                <w:spacing w:val="12"/>
+                <w:kern w:val="0"/>
+                <w:sz w:val="20"/>
+                <w:szCs w:val="20"/>
+              </w:rPr>
+              <w:t xml:space="preserve"> Type</w:t>
+            </w:r>
+          </w:p>
+        </w:tc>
+        <w:tc>
+          <w:tcPr>
+            <w:tcW w:w="1483" w:type="dxa"/>
+            <w:tcBorders>
+              <w:top w:val="single" w:sz="6" w:space="0" w:color="D9D9D9"/>
+              <w:left w:val="single" w:sz="6" w:space="0" w:color="D9D9D9"/>
+              <w:bottom w:val="single" w:sz="6" w:space="0" w:color="D9D9D9"/>
+              <w:right w:val="single" w:sz="6" w:space="0" w:color="D9D9D9"/>
+            </w:tcBorders>
+            <w:tcMar>
+              <w:top w:w="60" w:type="dxa"/>
+              <w:left w:w="120" w:type="dxa"/>
+              <w:bottom w:w="60" w:type="dxa"/>
+              <w:right w:w="120" w:type="dxa"/>
+            </w:tcMar>
+            <w:hideMark/>
+          </w:tcPr>
+          <w:p>
+            <w:pPr>
+              <w:widowControl/>
+              <w:jc w:val="left"/>
+              <w:rPr>
+                <w:rFonts w:ascii="宋体" w:eastAsia="宋体" w:hAnsi="宋体" w:cs="宋体"/>
+                <w:color w:val="262626"/>
+                <w:spacing w:val="12"/>
+                <w:kern w:val="0"/>
+                <w:sz w:val="21"/>
+                <w:szCs w:val="21"/>
+              </w:rPr>
+            </w:pPr>
+            <w:proofErr w:type="spellStart"/>
+            <w:r>
+              <w:rPr>
+                <w:rFonts w:ascii="宋体" w:eastAsia="宋体" w:hAnsi="宋体" w:cs="宋体"/>
+                <w:color w:val="262626"/>
+                <w:spacing w:val="12"/>
+                <w:kern w:val="0"/>
+                <w:sz w:val="20"/>
+                <w:szCs w:val="20"/>
+              </w:rPr>
+              <w:t>Attr</w:t>
+            </w:r>
+            <w:proofErr w:type="spellEnd"/>
+            <w:r>
+              <w:rPr>
+                <w:rFonts w:ascii="宋体" w:eastAsia="宋体" w:hAnsi="宋体" w:cs="宋体"/>
+                <w:color w:val="262626"/>
+                <w:spacing w:val="12"/>
+                <w:kern w:val="0"/>
+                <w:sz w:val="20"/>
+                <w:szCs w:val="20"/>
+              </w:rPr>
+              <w:t xml:space="preserve"> Parameter</w:t>
+            </w:r>
+          </w:p>
+        </w:tc>
+        <w:tc>
+          <w:tcPr>
+            <w:tcW w:w="1528" w:type="dxa"/>
+            <w:tcBorders>
+              <w:top w:val="single" w:sz="6" w:space="0" w:color="D9D9D9"/>
+              <w:left w:val="single" w:sz="6" w:space="0" w:color="D9D9D9"/>
+              <w:bottom w:val="single" w:sz="6" w:space="0" w:color="D9D9D9"/>
+              <w:right w:val="single" w:sz="6" w:space="0" w:color="D9D9D9"/>
+            </w:tcBorders>
+            <w:tcMar>
+              <w:top w:w="60" w:type="dxa"/>
+              <w:left w:w="120" w:type="dxa"/>
+              <w:bottom w:w="60" w:type="dxa"/>
+              <w:right w:w="120" w:type="dxa"/>
+            </w:tcMar>
+            <w:vAlign w:val="center"/>
+            <w:hideMark/>
+          </w:tcPr>
+          <w:p>
+            <w:pPr>
+              <w:widowControl/>
+              <w:jc w:val="left"/>
+              <w:rPr>
+                <w:rFonts w:ascii="宋体" w:eastAsia="宋体" w:hAnsi="宋体" w:cs="宋体"/>
+                <w:color w:val="262626"/>
+                <w:spacing w:val="12"/>
+                <w:kern w:val="0"/>
+                <w:sz w:val="21"/>
+                <w:szCs w:val="21"/>
+              </w:rPr>
+            </w:pPr>
+            <w:r>
+              <w:rPr>
+                <w:rFonts w:ascii="宋体" w:eastAsia="宋体" w:hAnsi="宋体" w:cs="宋体"/>
+                <w:color w:val="262626"/>
+                <w:spacing w:val="12"/>
+                <w:kern w:val="0"/>
+                <w:sz w:val="20"/>
+                <w:szCs w:val="20"/>
+              </w:rPr>
+              <w:t>备注</w:t>
+            </w:r>
+          </w:p>
+        </w:tc>
+      </w:tr>
+      <w:tr>
+        <w:trPr>
+          <w:trHeight w:val="495"/>
+        </w:trPr>
+        <w:tc>
+          <w:tcPr>
+            <w:tcW w:w="1356" w:type="dxa"/>
+            <w:tcBorders>
+              <w:top w:val="single" w:sz="6" w:space="0" w:color="D9D9D9"/>
+              <w:left w:val="single" w:sz="6" w:space="0" w:color="D9D9D9"/>
+              <w:bottom w:val="single" w:sz="6" w:space="0" w:color="D9D9D9"/>
+              <w:right w:val="single" w:sz="6" w:space="0" w:color="D9D9D9"/>
+            </w:tcBorders>
+            <w:tcMar>
+              <w:top w:w="60" w:type="dxa"/>
+              <w:left w:w="120" w:type="dxa"/>
+              <w:bottom w:w="60" w:type="dxa"/>
+              <w:right w:w="120" w:type="dxa"/>
+            </w:tcMar>
+            <w:vAlign w:val="center"/>
+            <w:hideMark/>
+          </w:tcPr>
+          <w:p>
+            <w:pPr>
+              <w:widowControl/>
+              <w:jc w:val="left"/>
+              <w:rPr>
+                <w:rFonts w:ascii="宋体" w:eastAsia="宋体" w:hAnsi="宋体" w:cs="宋体"/>
+                <w:color w:val="FF0000"/>
+                <w:spacing w:val="12"/>
+                <w:kern w:val="0"/>
+                <w:sz w:val="20"/>
+                <w:szCs w:val="20"/>
+              </w:rPr>
+            </w:pPr>
+          </w:p>
+        </w:tc>
+        <w:tc>
+          <w:tcPr>
+            <w:tcW w:w="1105" w:type="dxa"/>
+            <w:tcBorders>
+              <w:top w:val="single" w:sz="6" w:space="0" w:color="D9D9D9"/>
+              <w:left w:val="single" w:sz="6" w:space="0" w:color="D9D9D9"/>
+              <w:bottom w:val="single" w:sz="6" w:space="0" w:color="D9D9D9"/>
+              <w:right w:val="single" w:sz="6" w:space="0" w:color="D9D9D9"/>
+            </w:tcBorders>
+            <w:tcMar>
+              <w:top w:w="60" w:type="dxa"/>
+              <w:left w:w="120" w:type="dxa"/>
+              <w:bottom w:w="60" w:type="dxa"/>
+              <w:right w:w="120" w:type="dxa"/>
+            </w:tcMar>
+            <w:vAlign w:val="center"/>
+            <w:hideMark/>
+          </w:tcPr>
+          <w:p>
+            <w:pPr>
+              <w:widowControl/>
+              <w:jc w:val="left"/>
+              <w:rPr>
+                <w:rFonts w:ascii="宋体" w:eastAsia="宋体" w:hAnsi="宋体" w:cs="宋体"/>
+                <w:color w:val="FF0000"/>
+                <w:spacing w:val="12"/>
+                <w:kern w:val="0"/>
+                <w:sz w:val="20"/>
+                <w:szCs w:val="20"/>
+              </w:rPr>
+            </w:pPr>
+            <w:r>
+              <w:rPr>
+                <w:rFonts w:ascii="宋体" w:eastAsia="宋体" w:hAnsi="宋体" w:cs="宋体" w:hint="eastAsia"/>
+                <w:color w:val="FF0000"/>
+                <w:spacing w:val="12"/>
+                <w:kern w:val="0"/>
+                <w:sz w:val="20"/>
+                <w:szCs w:val="20"/>
+              </w:rPr>
+              <w:t>当前手势识别结果</w:t>
+            </w:r>
+          </w:p>
+        </w:tc>
+        <w:tc>
+          <w:tcPr>
+            <w:tcW w:w="1580" w:type="dxa"/>
+            <w:tcBorders>
+              <w:top w:val="single" w:sz="6" w:space="0" w:color="D9D9D9"/>
+              <w:left w:val="single" w:sz="6" w:space="0" w:color="D9D9D9"/>
+              <w:bottom w:val="single" w:sz="6" w:space="0" w:color="D9D9D9"/>
+              <w:right w:val="single" w:sz="6" w:space="0" w:color="D9D9D9"/>
+            </w:tcBorders>
+            <w:tcMar>
+              <w:top w:w="60" w:type="dxa"/>
+              <w:left w:w="120" w:type="dxa"/>
+              <w:bottom w:w="60" w:type="dxa"/>
+              <w:right w:w="120" w:type="dxa"/>
+            </w:tcMar>
+            <w:vAlign w:val="center"/>
+            <w:hideMark/>
+          </w:tcPr>
+          <w:p>
+            <w:pPr>
+              <w:widowControl/>
+              <w:jc w:val="left"/>
+              <w:rPr>
+                <w:rFonts w:ascii="宋体" w:eastAsia="宋体" w:hAnsi="宋体" w:cs="宋体"/>
+                <w:color w:val="FF0000"/>
+                <w:spacing w:val="12"/>
+                <w:kern w:val="0"/>
+                <w:sz w:val="20"/>
+                <w:szCs w:val="20"/>
+              </w:rPr>
+            </w:pPr>
+          </w:p>
+        </w:tc>
+        <w:tc>
+          <w:tcPr>
+            <w:tcW w:w="1488" w:type="dxa"/>
+            <w:tcBorders>
+              <w:top w:val="single" w:sz="6" w:space="0" w:color="D9D9D9"/>
+              <w:left w:val="single" w:sz="6" w:space="0" w:color="D9D9D9"/>
+              <w:bottom w:val="single" w:sz="6" w:space="0" w:color="D9D9D9"/>
+              <w:right w:val="single" w:sz="6" w:space="0" w:color="D9D9D9"/>
+            </w:tcBorders>
+            <w:tcMar>
+              <w:top w:w="60" w:type="dxa"/>
+              <w:left w:w="120" w:type="dxa"/>
+              <w:bottom w:w="60" w:type="dxa"/>
+              <w:right w:w="120" w:type="dxa"/>
+            </w:tcMar>
+            <w:vAlign w:val="center"/>
+            <w:hideMark/>
+          </w:tcPr>
+          <w:p>
+            <w:pPr>
+              <w:widowControl/>
+              <w:jc w:val="left"/>
+              <w:rPr>
+                <w:rFonts w:ascii="宋体" w:eastAsia="宋体" w:hAnsi="宋体" w:cs="宋体"/>
+                <w:color w:val="FF0000"/>
+                <w:spacing w:val="12"/>
+                <w:kern w:val="0"/>
+                <w:sz w:val="20"/>
+                <w:szCs w:val="20"/>
+              </w:rPr>
+            </w:pPr>
+            <w:r>
+              <w:rPr>
+                <w:rFonts w:ascii="Times New Roman" w:eastAsia="宋体" w:hAnsi="Times New Roman" w:cs="Times New Roman" w:hint="eastAsia"/>
+                <w:color w:val="FF0000"/>
+                <w:kern w:val="0"/>
+                <w:sz w:val="20"/>
+                <w:szCs w:val="20"/>
+              </w:rPr>
+              <w:t>0xE0</w:t>
+            </w:r>
+            <w:r>
+              <w:rPr>
+                <w:rFonts w:ascii="Times New Roman" w:eastAsia="宋体" w:hAnsi="Times New Roman" w:cs="Times New Roman" w:hint="eastAsia"/>
+                <w:color w:val="FF0000"/>
+                <w:kern w:val="0"/>
+                <w:sz w:val="20"/>
+                <w:szCs w:val="20"/>
+              </w:rPr>
+              <w:t>1</w:t>
+            </w:r>
+            <w:r>
+              <w:rPr>
+                <w:rFonts w:ascii="Times New Roman" w:eastAsia="宋体" w:hAnsi="Times New Roman" w:cs="Times New Roman" w:hint="eastAsia"/>
+                <w:color w:val="FF0000"/>
+                <w:kern w:val="0"/>
+                <w:sz w:val="20"/>
+                <w:szCs w:val="20"/>
+              </w:rPr>
+              <w:t>3</w:t>
+            </w:r>
+          </w:p>
+        </w:tc>
+        <w:tc>
+          <w:tcPr>
+            <w:tcW w:w="1483" w:type="dxa"/>
+            <w:tcBorders>
+              <w:top w:val="single" w:sz="6" w:space="0" w:color="D9D9D9"/>
+              <w:left w:val="single" w:sz="6" w:space="0" w:color="D9D9D9"/>
+              <w:bottom w:val="single" w:sz="6" w:space="0" w:color="D9D9D9"/>
+              <w:right w:val="single" w:sz="6" w:space="0" w:color="D9D9D9"/>
+            </w:tcBorders>
+            <w:tcMar>
+              <w:top w:w="60" w:type="dxa"/>
+              <w:left w:w="120" w:type="dxa"/>
+              <w:bottom w:w="60" w:type="dxa"/>
+              <w:right w:w="120" w:type="dxa"/>
+            </w:tcMar>
+            <w:hideMark/>
+          </w:tcPr>
+          <w:p>
+            <w:pPr>
+              <w:widowControl/>
+              <w:jc w:val="left"/>
+              <w:rPr>
+                <w:rFonts w:ascii="宋体" w:eastAsia="宋体" w:hAnsi="宋体" w:cs="宋体" w:hint="eastAsia"/>
+                <w:color w:val="FF0000"/>
+                <w:spacing w:val="12"/>
+                <w:kern w:val="0"/>
+                <w:sz w:val="20"/>
+                <w:szCs w:val="20"/>
+              </w:rPr>
+            </w:pPr>
+            <w:r>
+              <w:rPr>
+                <w:rFonts w:ascii="宋体" w:eastAsia="宋体" w:hAnsi="宋体" w:cs="宋体" w:hint="eastAsia"/>
+                <w:color w:val="FF0000"/>
+                <w:spacing w:val="12"/>
+                <w:kern w:val="0"/>
+                <w:sz w:val="20"/>
+                <w:szCs w:val="20"/>
+              </w:rPr>
+              <w:t>1字节</w:t>
+            </w:r>
+            <w:proofErr w:type="spellStart"/>
+            <w:r>
+              <w:rPr>
+                <w:rFonts w:ascii="宋体" w:eastAsia="宋体" w:hAnsi="宋体" w:cs="宋体" w:hint="eastAsia"/>
+                <w:color w:val="FF0000"/>
+                <w:spacing w:val="12"/>
+                <w:kern w:val="0"/>
+                <w:sz w:val="20"/>
+                <w:szCs w:val="20"/>
+              </w:rPr>
+              <w:t>enum</w:t>
+            </w:r>
+            <w:proofErr w:type="spellEnd"/>
+          </w:p>
+          <w:p>
+            <w:pPr>
+              <w:widowControl/>
+              <w:jc w:val="left"/>
+              <w:rPr>
+                <w:rFonts w:ascii="宋体" w:eastAsia="宋体" w:hAnsi="宋体" w:cs="宋体" w:hint="eastAsia"/>
+                <w:color w:val="FF0000"/>
+                <w:spacing w:val="12"/>
+                <w:kern w:val="0"/>
+                <w:sz w:val="20"/>
+                <w:szCs w:val="20"/>
+              </w:rPr>
+            </w:pPr>
+            <w:r>
+              <w:rPr>
+                <w:rFonts w:ascii="宋体" w:eastAsia="宋体" w:hAnsi="宋体" w:cs="宋体" w:hint="eastAsia"/>
+                <w:color w:val="FF0000"/>
+                <w:spacing w:val="12"/>
+                <w:kern w:val="0"/>
+                <w:sz w:val="20"/>
+                <w:szCs w:val="20"/>
+              </w:rPr>
+              <w:t>动作1~动作10</w:t>
+            </w:r>
+          </w:p>
+        </w:tc>
+        <w:tc>
+          <w:tcPr>
+            <w:tcW w:w="1528" w:type="dxa"/>
+            <w:tcBorders>
+              <w:top w:val="single" w:sz="6" w:space="0" w:color="D9D9D9"/>
+              <w:left w:val="single" w:sz="6" w:space="0" w:color="D9D9D9"/>
+              <w:bottom w:val="single" w:sz="6" w:space="0" w:color="D9D9D9"/>
+              <w:right w:val="single" w:sz="6" w:space="0" w:color="D9D9D9"/>
+            </w:tcBorders>
+            <w:tcMar>
+              <w:top w:w="60" w:type="dxa"/>
+              <w:left w:w="120" w:type="dxa"/>
+              <w:bottom w:w="60" w:type="dxa"/>
+              <w:right w:w="120" w:type="dxa"/>
+            </w:tcMar>
+            <w:vAlign w:val="center"/>
+            <w:hideMark/>
+          </w:tcPr>
+          <w:p>
+            <w:pPr>
+              <w:widowControl/>
+              <w:jc w:val="left"/>
+              <w:rPr>
+                <w:rFonts w:ascii="宋体" w:eastAsia="宋体" w:hAnsi="宋体" w:cs="宋体"/>
+                <w:color w:val="FF0000"/>
+                <w:spacing w:val="12"/>
+                <w:kern w:val="0"/>
+                <w:sz w:val="20"/>
+                <w:szCs w:val="20"/>
+              </w:rPr>
+            </w:pPr>
+          </w:p>
+        </w:tc>
+      </w:tr>
+      <w:tr>
+        <w:trPr>
+          <w:trHeight w:val="495"/>
+        </w:trPr>
+        <w:tc>
+          <w:tcPr>
+            <w:tcW w:w="1356" w:type="dxa"/>
+            <w:tcBorders>
+              <w:top w:val="single" w:sz="6" w:space="0" w:color="D9D9D9"/>
+              <w:left w:val="single" w:sz="6" w:space="0" w:color="D9D9D9"/>
+              <w:bottom w:val="single" w:sz="6" w:space="0" w:color="D9D9D9"/>
+              <w:right w:val="single" w:sz="6" w:space="0" w:color="D9D9D9"/>
+            </w:tcBorders>
+            <w:tcMar>
+              <w:top w:w="60" w:type="dxa"/>
+              <w:left w:w="120" w:type="dxa"/>
+              <w:bottom w:w="60" w:type="dxa"/>
+              <w:right w:w="120" w:type="dxa"/>
+            </w:tcMar>
+            <w:vAlign w:val="center"/>
+            <w:hideMark/>
+          </w:tcPr>
+          <w:p>
+            <w:pPr>
+              <w:widowControl/>
+              <w:jc w:val="left"/>
+              <w:rPr>
+                <w:rFonts w:ascii="宋体" w:eastAsia="宋体" w:hAnsi="宋体" w:cs="宋体"/>
+                <w:color w:val="FF0000"/>
+                <w:spacing w:val="12"/>
+                <w:kern w:val="0"/>
+                <w:sz w:val="20"/>
+                <w:szCs w:val="20"/>
+              </w:rPr>
+            </w:pPr>
+          </w:p>
+        </w:tc>
+        <w:tc>
+          <w:tcPr>
+            <w:tcW w:w="1105" w:type="dxa"/>
+            <w:tcBorders>
+              <w:top w:val="single" w:sz="6" w:space="0" w:color="D9D9D9"/>
+              <w:left w:val="single" w:sz="6" w:space="0" w:color="D9D9D9"/>
+              <w:bottom w:val="single" w:sz="6" w:space="0" w:color="D9D9D9"/>
+              <w:right w:val="single" w:sz="6" w:space="0" w:color="D9D9D9"/>
+            </w:tcBorders>
+            <w:tcMar>
+              <w:top w:w="60" w:type="dxa"/>
+              <w:left w:w="120" w:type="dxa"/>
+              <w:bottom w:w="60" w:type="dxa"/>
+              <w:right w:w="120" w:type="dxa"/>
+            </w:tcMar>
+            <w:vAlign w:val="center"/>
+            <w:hideMark/>
+          </w:tcPr>
+          <w:p>
+            <w:pPr>
+              <w:widowControl/>
+              <w:jc w:val="left"/>
+              <w:rPr>
+                <w:rFonts w:ascii="宋体" w:eastAsia="宋体" w:hAnsi="宋体" w:cs="宋体" w:hint="eastAsia"/>
+                <w:color w:val="FF0000"/>
+                <w:spacing w:val="12"/>
+                <w:kern w:val="0"/>
+                <w:sz w:val="20"/>
+                <w:szCs w:val="20"/>
+              </w:rPr>
+            </w:pPr>
+            <w:r>
+              <w:rPr>
+                <w:rFonts w:ascii="宋体" w:eastAsia="宋体" w:hAnsi="宋体" w:cs="宋体" w:hint="eastAsia"/>
+                <w:color w:val="FF0000"/>
+                <w:spacing w:val="12"/>
+                <w:kern w:val="0"/>
+                <w:sz w:val="20"/>
+                <w:szCs w:val="20"/>
+              </w:rPr>
+              <w:t>置信度</w:t>
+            </w:r>
+          </w:p>
+        </w:tc>
+        <w:tc>
+          <w:tcPr>
+            <w:tcW w:w="1580" w:type="dxa"/>
+            <w:tcBorders>
+              <w:top w:val="single" w:sz="6" w:space="0" w:color="D9D9D9"/>
+              <w:left w:val="single" w:sz="6" w:space="0" w:color="D9D9D9"/>
+              <w:bottom w:val="single" w:sz="6" w:space="0" w:color="D9D9D9"/>
+              <w:right w:val="single" w:sz="6" w:space="0" w:color="D9D9D9"/>
+            </w:tcBorders>
+            <w:tcMar>
+              <w:top w:w="60" w:type="dxa"/>
+              <w:left w:w="120" w:type="dxa"/>
+              <w:bottom w:w="60" w:type="dxa"/>
+              <w:right w:w="120" w:type="dxa"/>
+            </w:tcMar>
+            <w:vAlign w:val="center"/>
+            <w:hideMark/>
+          </w:tcPr>
+          <w:p>
+            <w:pPr>
+              <w:widowControl/>
+              <w:jc w:val="left"/>
+              <w:rPr>
+                <w:rFonts w:ascii="宋体" w:eastAsia="宋体" w:hAnsi="宋体" w:cs="宋体"/>
+                <w:color w:val="FF0000"/>
+                <w:spacing w:val="12"/>
+                <w:kern w:val="0"/>
+                <w:sz w:val="20"/>
+                <w:szCs w:val="20"/>
+              </w:rPr>
+            </w:pPr>
+          </w:p>
+        </w:tc>
+        <w:tc>
+          <w:tcPr>
+            <w:tcW w:w="1488" w:type="dxa"/>
+            <w:tcBorders>
+              <w:top w:val="single" w:sz="6" w:space="0" w:color="D9D9D9"/>
+              <w:left w:val="single" w:sz="6" w:space="0" w:color="D9D9D9"/>
+              <w:bottom w:val="single" w:sz="6" w:space="0" w:color="D9D9D9"/>
+              <w:right w:val="single" w:sz="6" w:space="0" w:color="D9D9D9"/>
+            </w:tcBorders>
+            <w:tcMar>
+              <w:top w:w="60" w:type="dxa"/>
+              <w:left w:w="120" w:type="dxa"/>
+              <w:bottom w:w="60" w:type="dxa"/>
+              <w:right w:w="120" w:type="dxa"/>
+            </w:tcMar>
+            <w:vAlign w:val="center"/>
+            <w:hideMark/>
+          </w:tcPr>
+          <w:p>
+            <w:pPr>
+              <w:widowControl/>
+              <w:jc w:val="left"/>
+              <w:rPr>
+                <w:rFonts w:ascii="宋体" w:eastAsia="宋体" w:hAnsi="宋体" w:cs="宋体"/>
+                <w:color w:val="FF0000"/>
+                <w:spacing w:val="12"/>
+                <w:kern w:val="0"/>
+                <w:sz w:val="20"/>
+                <w:szCs w:val="20"/>
+              </w:rPr>
+            </w:pPr>
+            <w:r>
+              <w:rPr>
+                <w:rFonts w:ascii="Times New Roman" w:eastAsia="宋体" w:hAnsi="Times New Roman" w:cs="Times New Roman" w:hint="eastAsia"/>
+                <w:color w:val="FF0000"/>
+                <w:kern w:val="0"/>
+                <w:sz w:val="20"/>
+                <w:szCs w:val="20"/>
+              </w:rPr>
+              <w:t>0xE0</w:t>
+            </w:r>
+            <w:r>
+              <w:rPr>
+                <w:rFonts w:ascii="Times New Roman" w:eastAsia="宋体" w:hAnsi="Times New Roman" w:cs="Times New Roman" w:hint="eastAsia"/>
+                <w:color w:val="FF0000"/>
+                <w:kern w:val="0"/>
+                <w:sz w:val="20"/>
+                <w:szCs w:val="20"/>
+              </w:rPr>
+              <w:t>1</w:t>
+            </w:r>
+            <w:r>
+              <w:rPr>
+                <w:rFonts w:ascii="Times New Roman" w:eastAsia="宋体" w:hAnsi="Times New Roman" w:cs="Times New Roman" w:hint="eastAsia"/>
+                <w:color w:val="FF0000"/>
+                <w:kern w:val="0"/>
+                <w:sz w:val="20"/>
+                <w:szCs w:val="20"/>
+              </w:rPr>
+              <w:t>4</w:t>
+            </w:r>
+          </w:p>
+        </w:tc>
+        <w:tc>
+          <w:tcPr>
+            <w:tcW w:w="1483" w:type="dxa"/>
+            <w:tcBorders>
+              <w:top w:val="single" w:sz="6" w:space="0" w:color="D9D9D9"/>
+              <w:left w:val="single" w:sz="6" w:space="0" w:color="D9D9D9"/>
+              <w:bottom w:val="single" w:sz="6" w:space="0" w:color="D9D9D9"/>
+              <w:right w:val="single" w:sz="6" w:space="0" w:color="D9D9D9"/>
+            </w:tcBorders>
+            <w:tcMar>
+              <w:top w:w="60" w:type="dxa"/>
+              <w:left w:w="120" w:type="dxa"/>
+              <w:bottom w:w="60" w:type="dxa"/>
+              <w:right w:w="120" w:type="dxa"/>
+            </w:tcMar>
+            <w:hideMark/>
+          </w:tcPr>
+          <w:p>
+            <w:pPr>
+              <w:widowControl/>
+              <w:jc w:val="left"/>
+              <w:rPr>
+                <w:rFonts w:ascii="宋体" w:eastAsia="宋体" w:hAnsi="宋体" w:cs="宋体" w:hint="eastAsia"/>
+                <w:color w:val="FF0000"/>
+                <w:spacing w:val="12"/>
+                <w:kern w:val="0"/>
+                <w:sz w:val="20"/>
+                <w:szCs w:val="20"/>
+              </w:rPr>
+            </w:pPr>
+            <w:r>
+              <w:rPr>
+                <w:rFonts w:ascii="宋体" w:eastAsia="宋体" w:hAnsi="宋体" w:cs="宋体" w:hint="eastAsia"/>
+                <w:color w:val="FF0000"/>
+                <w:spacing w:val="12"/>
+                <w:kern w:val="0"/>
+                <w:sz w:val="20"/>
+                <w:szCs w:val="20"/>
+              </w:rPr>
+              <w:t>1字节</w:t>
+            </w:r>
+            <w:r>
+              <w:rPr>
+                <w:rFonts w:ascii="宋体" w:eastAsia="宋体" w:hAnsi="宋体" w:cs="宋体" w:hint="eastAsia"/>
+                <w:color w:val="FF0000"/>
+                <w:spacing w:val="12"/>
+                <w:kern w:val="0"/>
+                <w:sz w:val="20"/>
+                <w:szCs w:val="20"/>
+              </w:rPr>
+              <w:t>char</w:t>
+            </w:r>
+          </w:p>
+          <w:p>
+            <w:pPr>
+              <w:widowControl/>
+              <w:jc w:val="left"/>
+              <w:rPr>
+                <w:rFonts w:ascii="宋体" w:eastAsia="宋体" w:hAnsi="宋体" w:cs="宋体" w:hint="eastAsia"/>
+                <w:color w:val="FF0000"/>
+                <w:spacing w:val="12"/>
+                <w:kern w:val="0"/>
+                <w:sz w:val="20"/>
+                <w:szCs w:val="20"/>
+              </w:rPr>
+            </w:pPr>
+            <w:r>
+              <w:rPr>
+                <w:rFonts w:ascii="宋体" w:eastAsia="宋体" w:hAnsi="宋体" w:cs="宋体" w:hint="eastAsia"/>
+                <w:color w:val="FF0000"/>
+                <w:spacing w:val="12"/>
+                <w:kern w:val="0"/>
+                <w:sz w:val="20"/>
+                <w:szCs w:val="20"/>
+              </w:rPr>
+              <w:t>0~100%</w:t>
+            </w:r>
+          </w:p>
+        </w:tc>
+        <w:tc>
+          <w:tcPr>
+            <w:tcW w:w="1528" w:type="dxa"/>
+            <w:tcBorders>
+              <w:top w:val="single" w:sz="6" w:space="0" w:color="D9D9D9"/>
+              <w:left w:val="single" w:sz="6" w:space="0" w:color="D9D9D9"/>
+              <w:bottom w:val="single" w:sz="6" w:space="0" w:color="D9D9D9"/>
+              <w:right w:val="single" w:sz="6" w:space="0" w:color="D9D9D9"/>
+            </w:tcBorders>
+            <w:tcMar>
+              <w:top w:w="60" w:type="dxa"/>
+              <w:left w:w="120" w:type="dxa"/>
+              <w:bottom w:w="60" w:type="dxa"/>
+              <w:right w:w="120" w:type="dxa"/>
+            </w:tcMar>
+            <w:vAlign w:val="center"/>
+            <w:hideMark/>
+          </w:tcPr>
+          <w:p>
+            <w:pPr>
+              <w:widowControl/>
+              <w:jc w:val="left"/>
+              <w:rPr>
+                <w:rFonts w:ascii="宋体" w:eastAsia="宋体" w:hAnsi="宋体" w:cs="宋体"/>
+                <w:color w:val="FF0000"/>
+                <w:spacing w:val="12"/>
+                <w:kern w:val="0"/>
+                <w:sz w:val="20"/>
+                <w:szCs w:val="20"/>
+              </w:rPr>
+            </w:pPr>
+          </w:p>
+        </w:tc>
+      </w:tr>
+      <w:tr>
+        <w:trPr>
+          <w:trHeight w:val="495"/>
+        </w:trPr>
+        <w:tc>
+          <w:tcPr>
+            <w:tcW w:w="1356" w:type="dxa"/>
+            <w:tcBorders>
+              <w:top w:val="single" w:sz="6" w:space="0" w:color="D9D9D9"/>
+              <w:left w:val="single" w:sz="6" w:space="0" w:color="D9D9D9"/>
+              <w:bottom w:val="single" w:sz="6" w:space="0" w:color="D9D9D9"/>
+              <w:right w:val="single" w:sz="6" w:space="0" w:color="D9D9D9"/>
+            </w:tcBorders>
+            <w:tcMar>
+              <w:top w:w="60" w:type="dxa"/>
+              <w:left w:w="120" w:type="dxa"/>
+              <w:bottom w:w="60" w:type="dxa"/>
+              <w:right w:w="120" w:type="dxa"/>
+            </w:tcMar>
+            <w:vAlign w:val="center"/>
+            <w:hideMark/>
+          </w:tcPr>
+          <w:p>
+            <w:pPr>
+              <w:widowControl/>
+              <w:jc w:val="left"/>
+              <w:rPr>
+                <w:rFonts w:ascii="宋体" w:eastAsia="宋体" w:hAnsi="宋体" w:cs="宋体"/>
+                <w:color w:val="FF0000"/>
+                <w:spacing w:val="12"/>
+                <w:kern w:val="0"/>
+                <w:sz w:val="20"/>
+                <w:szCs w:val="20"/>
+              </w:rPr>
+            </w:pPr>
+          </w:p>
+        </w:tc>
+        <w:tc>
+          <w:tcPr>
+            <w:tcW w:w="1105" w:type="dxa"/>
+            <w:tcBorders>
+              <w:top w:val="single" w:sz="6" w:space="0" w:color="D9D9D9"/>
+              <w:left w:val="single" w:sz="6" w:space="0" w:color="D9D9D9"/>
+              <w:bottom w:val="single" w:sz="6" w:space="0" w:color="D9D9D9"/>
+              <w:right w:val="single" w:sz="6" w:space="0" w:color="D9D9D9"/>
+            </w:tcBorders>
+            <w:tcMar>
+              <w:top w:w="60" w:type="dxa"/>
+              <w:left w:w="120" w:type="dxa"/>
+              <w:bottom w:w="60" w:type="dxa"/>
+              <w:right w:w="120" w:type="dxa"/>
+            </w:tcMar>
+            <w:vAlign w:val="center"/>
+            <w:hideMark/>
+          </w:tcPr>
+          <w:p>
+            <w:pPr>
+              <w:widowControl/>
+              <w:jc w:val="left"/>
+              <w:rPr>
+                <w:rFonts w:ascii="宋体" w:eastAsia="宋体" w:hAnsi="宋体" w:cs="宋体" w:hint="eastAsia"/>
+                <w:color w:val="FF0000"/>
+                <w:spacing w:val="12"/>
+                <w:kern w:val="0"/>
+                <w:sz w:val="20"/>
+                <w:szCs w:val="20"/>
+              </w:rPr>
+            </w:pPr>
+            <w:r>
+              <w:rPr>
+                <w:rFonts w:ascii="宋体" w:eastAsia="宋体" w:hAnsi="宋体" w:cs="宋体" w:hint="eastAsia"/>
+                <w:color w:val="FF0000"/>
+                <w:spacing w:val="12"/>
+                <w:kern w:val="0"/>
+                <w:sz w:val="20"/>
+                <w:szCs w:val="20"/>
+              </w:rPr>
+              <w:t>学习动作</w:t>
+            </w:r>
+          </w:p>
+        </w:tc>
+        <w:tc>
+          <w:tcPr>
+            <w:tcW w:w="1580" w:type="dxa"/>
+            <w:tcBorders>
+              <w:top w:val="single" w:sz="6" w:space="0" w:color="D9D9D9"/>
+              <w:left w:val="single" w:sz="6" w:space="0" w:color="D9D9D9"/>
+              <w:bottom w:val="single" w:sz="6" w:space="0" w:color="D9D9D9"/>
+              <w:right w:val="single" w:sz="6" w:space="0" w:color="D9D9D9"/>
+            </w:tcBorders>
+            <w:tcMar>
+              <w:top w:w="60" w:type="dxa"/>
+              <w:left w:w="120" w:type="dxa"/>
+              <w:bottom w:w="60" w:type="dxa"/>
+              <w:right w:w="120" w:type="dxa"/>
+            </w:tcMar>
+            <w:vAlign w:val="center"/>
+            <w:hideMark/>
+          </w:tcPr>
+          <w:p>
+            <w:pPr>
+              <w:widowControl/>
+              <w:jc w:val="left"/>
+              <w:rPr>
+                <w:rFonts w:ascii="宋体" w:eastAsia="宋体" w:hAnsi="宋体" w:cs="宋体"/>
+                <w:color w:val="FF0000"/>
+                <w:spacing w:val="12"/>
+                <w:kern w:val="0"/>
+                <w:sz w:val="20"/>
+                <w:szCs w:val="20"/>
+              </w:rPr>
+            </w:pPr>
+          </w:p>
+        </w:tc>
+        <w:tc>
+          <w:tcPr>
+            <w:tcW w:w="1488" w:type="dxa"/>
+            <w:tcBorders>
+              <w:top w:val="single" w:sz="6" w:space="0" w:color="D9D9D9"/>
+              <w:left w:val="single" w:sz="6" w:space="0" w:color="D9D9D9"/>
+              <w:bottom w:val="single" w:sz="6" w:space="0" w:color="D9D9D9"/>
+              <w:right w:val="single" w:sz="6" w:space="0" w:color="D9D9D9"/>
+            </w:tcBorders>
+            <w:tcMar>
+              <w:top w:w="60" w:type="dxa"/>
+              <w:left w:w="120" w:type="dxa"/>
+              <w:bottom w:w="60" w:type="dxa"/>
+              <w:right w:w="120" w:type="dxa"/>
+            </w:tcMar>
+            <w:vAlign w:val="center"/>
+            <w:hideMark/>
+          </w:tcPr>
+          <w:p>
+            <w:pPr>
+              <w:widowControl/>
+              <w:jc w:val="left"/>
+              <w:rPr>
+                <w:rFonts w:ascii="Times New Roman" w:eastAsia="宋体" w:hAnsi="Times New Roman" w:cs="Times New Roman" w:hint="eastAsia"/>
+                <w:color w:val="FF0000"/>
+                <w:kern w:val="0"/>
+                <w:sz w:val="20"/>
+                <w:szCs w:val="20"/>
+              </w:rPr>
+            </w:pPr>
+            <w:r>
+              <w:rPr>
+                <w:rFonts w:ascii="Times New Roman" w:eastAsia="宋体" w:hAnsi="Times New Roman" w:cs="Times New Roman" w:hint="eastAsia"/>
+                <w:color w:val="FF0000"/>
+                <w:kern w:val="0"/>
+                <w:sz w:val="20"/>
+                <w:szCs w:val="20"/>
+              </w:rPr>
+              <w:t>0xE0</w:t>
+            </w:r>
+            <w:r>
+              <w:rPr>
+                <w:rFonts w:ascii="Times New Roman" w:eastAsia="宋体" w:hAnsi="Times New Roman" w:cs="Times New Roman" w:hint="eastAsia"/>
+                <w:color w:val="FF0000"/>
+                <w:kern w:val="0"/>
+                <w:sz w:val="20"/>
+                <w:szCs w:val="20"/>
+              </w:rPr>
+              <w:t>1</w:t>
+            </w:r>
+            <w:r>
+              <w:rPr>
+                <w:rFonts w:ascii="Times New Roman" w:eastAsia="宋体" w:hAnsi="Times New Roman" w:cs="Times New Roman" w:hint="eastAsia"/>
+                <w:color w:val="FF0000"/>
+                <w:kern w:val="0"/>
+                <w:sz w:val="20"/>
+                <w:szCs w:val="20"/>
+              </w:rPr>
+              <w:t>5</w:t>
+            </w:r>
+          </w:p>
+        </w:tc>
+        <w:tc>
+          <w:tcPr>
+            <w:tcW w:w="1483" w:type="dxa"/>
+            <w:tcBorders>
+              <w:top w:val="single" w:sz="6" w:space="0" w:color="D9D9D9"/>
+              <w:left w:val="single" w:sz="6" w:space="0" w:color="D9D9D9"/>
+              <w:bottom w:val="single" w:sz="6" w:space="0" w:color="D9D9D9"/>
+              <w:right w:val="single" w:sz="6" w:space="0" w:color="D9D9D9"/>
+            </w:tcBorders>
+            <w:tcMar>
+              <w:top w:w="60" w:type="dxa"/>
+              <w:left w:w="120" w:type="dxa"/>
+              <w:bottom w:w="60" w:type="dxa"/>
+              <w:right w:w="120" w:type="dxa"/>
+            </w:tcMar>
+            <w:hideMark/>
+          </w:tcPr>
+          <w:p>
+            <w:pPr>
+              <w:widowControl/>
+              <w:jc w:val="left"/>
+              <w:rPr>
+                <w:rFonts w:ascii="宋体" w:eastAsia="宋体" w:hAnsi="宋体" w:cs="宋体" w:hint="eastAsia"/>
+                <w:color w:val="FF0000"/>
+                <w:spacing w:val="12"/>
+                <w:kern w:val="0"/>
+                <w:sz w:val="20"/>
+                <w:szCs w:val="20"/>
+              </w:rPr>
+            </w:pPr>
+            <w:r>
+              <w:rPr>
+                <w:rFonts w:ascii="宋体" w:eastAsia="宋体" w:hAnsi="宋体" w:cs="宋体" w:hint="eastAsia"/>
+                <w:color w:val="FF0000"/>
+                <w:spacing w:val="12"/>
+                <w:kern w:val="0"/>
+                <w:sz w:val="20"/>
+                <w:szCs w:val="20"/>
+              </w:rPr>
+              <w:t>1字节</w:t>
+            </w:r>
+            <w:proofErr w:type="spellStart"/>
+            <w:r>
+              <w:rPr>
+                <w:rFonts w:ascii="宋体" w:eastAsia="宋体" w:hAnsi="宋体" w:cs="宋体" w:hint="eastAsia"/>
+                <w:color w:val="FF0000"/>
+                <w:spacing w:val="12"/>
+                <w:kern w:val="0"/>
+                <w:sz w:val="20"/>
+                <w:szCs w:val="20"/>
+              </w:rPr>
+              <w:t>enum</w:t>
+            </w:r>
+            <w:proofErr w:type="spellEnd"/>
+          </w:p>
+        </w:tc>
+        <w:tc>
+          <w:tcPr>
+            <w:tcW w:w="1528" w:type="dxa"/>
+            <w:tcBorders>
+              <w:top w:val="single" w:sz="6" w:space="0" w:color="D9D9D9"/>
+              <w:left w:val="single" w:sz="6" w:space="0" w:color="D9D9D9"/>
+              <w:bottom w:val="single" w:sz="6" w:space="0" w:color="D9D9D9"/>
+              <w:right w:val="single" w:sz="6" w:space="0" w:color="D9D9D9"/>
+            </w:tcBorders>
+            <w:tcMar>
+              <w:top w:w="60" w:type="dxa"/>
+              <w:left w:w="120" w:type="dxa"/>
+              <w:bottom w:w="60" w:type="dxa"/>
+              <w:right w:w="120" w:type="dxa"/>
+            </w:tcMar>
+            <w:vAlign w:val="center"/>
+            <w:hideMark/>
+          </w:tcPr>
+          <w:p>
+            <w:pPr>
+              <w:widowControl/>
+              <w:jc w:val="left"/>
+              <w:rPr>
+                <w:rFonts w:ascii="宋体" w:eastAsia="宋体" w:hAnsi="宋体" w:cs="宋体"/>
+                <w:color w:val="FF0000"/>
+                <w:spacing w:val="12"/>
+                <w:kern w:val="0"/>
+                <w:sz w:val="20"/>
+                <w:szCs w:val="20"/>
+              </w:rPr>
+            </w:pPr>
+          </w:p>
+        </w:tc>
+      </w:tr>
+      <w:tr>
+        <w:trPr>
+          <w:trHeight w:val="495"/>
+        </w:trPr>
+        <w:tc>
+          <w:tcPr>
+            <w:tcW w:w="1356" w:type="dxa"/>
+            <w:tcBorders>
+              <w:top w:val="single" w:sz="6" w:space="0" w:color="D9D9D9"/>
+              <w:left w:val="single" w:sz="6" w:space="0" w:color="D9D9D9"/>
+              <w:bottom w:val="single" w:sz="6" w:space="0" w:color="D9D9D9"/>
+              <w:right w:val="single" w:sz="6" w:space="0" w:color="D9D9D9"/>
+            </w:tcBorders>
+            <w:tcMar>
+              <w:top w:w="60" w:type="dxa"/>
+              <w:left w:w="120" w:type="dxa"/>
+              <w:bottom w:w="60" w:type="dxa"/>
+              <w:right w:w="120" w:type="dxa"/>
+            </w:tcMar>
+            <w:vAlign w:val="center"/>
+            <w:hideMark/>
+          </w:tcPr>
+          <w:p>
+            <w:pPr>
+              <w:widowControl/>
+              <w:jc w:val="left"/>
+              <w:rPr>
+                <w:rFonts w:ascii="宋体" w:eastAsia="宋体" w:hAnsi="宋体" w:cs="宋体"/>
+                <w:color w:val="FF0000"/>
+                <w:spacing w:val="12"/>
+                <w:kern w:val="0"/>
+                <w:sz w:val="20"/>
+                <w:szCs w:val="20"/>
+              </w:rPr>
+            </w:pPr>
+          </w:p>
+        </w:tc>
+        <w:tc>
+          <w:tcPr>
+            <w:tcW w:w="1105" w:type="dxa"/>
+            <w:tcBorders>
+              <w:top w:val="single" w:sz="6" w:space="0" w:color="D9D9D9"/>
+              <w:left w:val="single" w:sz="6" w:space="0" w:color="D9D9D9"/>
+              <w:bottom w:val="single" w:sz="6" w:space="0" w:color="D9D9D9"/>
+              <w:right w:val="single" w:sz="6" w:space="0" w:color="D9D9D9"/>
+            </w:tcBorders>
+            <w:tcMar>
+              <w:top w:w="60" w:type="dxa"/>
+              <w:left w:w="120" w:type="dxa"/>
+              <w:bottom w:w="60" w:type="dxa"/>
+              <w:right w:w="120" w:type="dxa"/>
+            </w:tcMar>
+            <w:vAlign w:val="center"/>
+            <w:hideMark/>
+          </w:tcPr>
+          <w:p>
+            <w:pPr>
+              <w:widowControl/>
+              <w:jc w:val="left"/>
+              <w:rPr>
+                <w:rFonts w:ascii="宋体" w:eastAsia="宋体" w:hAnsi="宋体" w:cs="宋体" w:hint="eastAsia"/>
+                <w:color w:val="FF0000"/>
+                <w:spacing w:val="12"/>
+                <w:kern w:val="0"/>
+                <w:sz w:val="20"/>
+                <w:szCs w:val="20"/>
+              </w:rPr>
+            </w:pPr>
+            <w:r>
+              <w:rPr>
+                <w:rFonts w:ascii="宋体" w:eastAsia="宋体" w:hAnsi="宋体" w:cs="宋体" w:hint="eastAsia"/>
+                <w:color w:val="FF0000"/>
+                <w:spacing w:val="12"/>
+                <w:kern w:val="0"/>
+                <w:sz w:val="20"/>
+                <w:szCs w:val="20"/>
+              </w:rPr>
+              <w:t>选动作</w:t>
+            </w:r>
+          </w:p>
+        </w:tc>
+        <w:tc>
+          <w:tcPr>
+            <w:tcW w:w="1580" w:type="dxa"/>
+            <w:tcBorders>
+              <w:top w:val="single" w:sz="6" w:space="0" w:color="D9D9D9"/>
+              <w:left w:val="single" w:sz="6" w:space="0" w:color="D9D9D9"/>
+              <w:bottom w:val="single" w:sz="6" w:space="0" w:color="D9D9D9"/>
+              <w:right w:val="single" w:sz="6" w:space="0" w:color="D9D9D9"/>
+            </w:tcBorders>
+            <w:tcMar>
+              <w:top w:w="60" w:type="dxa"/>
+              <w:left w:w="120" w:type="dxa"/>
+              <w:bottom w:w="60" w:type="dxa"/>
+              <w:right w:w="120" w:type="dxa"/>
+            </w:tcMar>
+            <w:vAlign w:val="center"/>
+            <w:hideMark/>
+          </w:tcPr>
+          <w:p>
+            <w:pPr>
+              <w:widowControl/>
+              <w:jc w:val="left"/>
+              <w:rPr>
+                <w:rFonts w:ascii="宋体" w:eastAsia="宋体" w:hAnsi="宋体" w:cs="宋体"/>
+                <w:color w:val="FF0000"/>
+                <w:spacing w:val="12"/>
+                <w:kern w:val="0"/>
+                <w:sz w:val="20"/>
+                <w:szCs w:val="20"/>
+              </w:rPr>
+            </w:pPr>
+          </w:p>
+        </w:tc>
+        <w:tc>
+          <w:tcPr>
+            <w:tcW w:w="1488" w:type="dxa"/>
+            <w:tcBorders>
+              <w:top w:val="single" w:sz="6" w:space="0" w:color="D9D9D9"/>
+              <w:left w:val="single" w:sz="6" w:space="0" w:color="D9D9D9"/>
+              <w:bottom w:val="single" w:sz="6" w:space="0" w:color="D9D9D9"/>
+              <w:right w:val="single" w:sz="6" w:space="0" w:color="D9D9D9"/>
+            </w:tcBorders>
+            <w:tcMar>
+              <w:top w:w="60" w:type="dxa"/>
+              <w:left w:w="120" w:type="dxa"/>
+              <w:bottom w:w="60" w:type="dxa"/>
+              <w:right w:w="120" w:type="dxa"/>
+            </w:tcMar>
+            <w:vAlign w:val="center"/>
+            <w:hideMark/>
+          </w:tcPr>
+          <w:p>
+            <w:pPr>
+              <w:widowControl/>
+              <w:jc w:val="left"/>
+              <w:rPr>
+                <w:rFonts w:ascii="Times New Roman" w:eastAsia="宋体" w:hAnsi="Times New Roman" w:cs="Times New Roman" w:hint="eastAsia"/>
+                <w:color w:val="FF0000"/>
+                <w:kern w:val="0"/>
+                <w:sz w:val="20"/>
+                <w:szCs w:val="20"/>
+              </w:rPr>
+            </w:pPr>
+            <w:r>
+              <w:rPr>
+                <w:rFonts w:ascii="Times New Roman" w:eastAsia="宋体" w:hAnsi="Times New Roman" w:cs="Times New Roman" w:hint="eastAsia"/>
+                <w:color w:val="FF0000"/>
+                <w:kern w:val="0"/>
+                <w:sz w:val="20"/>
+                <w:szCs w:val="20"/>
+              </w:rPr>
+              <w:t>0xE0</w:t>
+            </w:r>
+            <w:r>
+              <w:rPr>
+                <w:rFonts w:ascii="Times New Roman" w:eastAsia="宋体" w:hAnsi="Times New Roman" w:cs="Times New Roman" w:hint="eastAsia"/>
+                <w:color w:val="FF0000"/>
+                <w:kern w:val="0"/>
+                <w:sz w:val="20"/>
+                <w:szCs w:val="20"/>
+              </w:rPr>
+              <w:t>1</w:t>
+            </w:r>
+            <w:r>
+              <w:rPr>
+                <w:rFonts w:ascii="Times New Roman" w:eastAsia="宋体" w:hAnsi="Times New Roman" w:cs="Times New Roman" w:hint="eastAsia"/>
+                <w:color w:val="FF0000"/>
+                <w:kern w:val="0"/>
+                <w:sz w:val="20"/>
+                <w:szCs w:val="20"/>
+              </w:rPr>
+              <w:t>6</w:t>
+            </w:r>
+          </w:p>
+        </w:tc>
+        <w:tc>
+          <w:tcPr>
+            <w:tcW w:w="1483" w:type="dxa"/>
+            <w:tcBorders>
+              <w:top w:val="single" w:sz="6" w:space="0" w:color="D9D9D9"/>
+              <w:left w:val="single" w:sz="6" w:space="0" w:color="D9D9D9"/>
+              <w:bottom w:val="single" w:sz="6" w:space="0" w:color="D9D9D9"/>
+              <w:right w:val="single" w:sz="6" w:space="0" w:color="D9D9D9"/>
+            </w:tcBorders>
+            <w:tcMar>
+              <w:top w:w="60" w:type="dxa"/>
+              <w:left w:w="120" w:type="dxa"/>
+              <w:bottom w:w="60" w:type="dxa"/>
+              <w:right w:w="120" w:type="dxa"/>
+            </w:tcMar>
+            <w:hideMark/>
+          </w:tcPr>
+          <w:p>
+            <w:pPr>
+              <w:widowControl/>
+              <w:jc w:val="left"/>
+              <w:rPr>
+                <w:rFonts w:ascii="宋体" w:eastAsia="宋体" w:hAnsi="宋体" w:cs="宋体" w:hint="eastAsia"/>
+                <w:color w:val="FF0000"/>
+                <w:spacing w:val="12"/>
+                <w:kern w:val="0"/>
+                <w:sz w:val="20"/>
+                <w:szCs w:val="20"/>
+              </w:rPr>
+            </w:pPr>
+            <w:r>
+              <w:rPr>
+                <w:rFonts w:ascii="宋体" w:eastAsia="宋体" w:hAnsi="宋体" w:cs="宋体" w:hint="eastAsia"/>
+                <w:color w:val="FF0000"/>
+                <w:spacing w:val="12"/>
+                <w:kern w:val="0"/>
+                <w:sz w:val="20"/>
+                <w:szCs w:val="20"/>
+              </w:rPr>
+              <w:t>1字节char</w:t>
+            </w:r>
+          </w:p>
+          <w:p>
+            <w:pPr>
+              <w:widowControl/>
+              <w:jc w:val="left"/>
+              <w:rPr>
+                <w:rFonts w:ascii="宋体" w:eastAsia="宋体" w:hAnsi="宋体" w:cs="宋体" w:hint="eastAsia"/>
+                <w:color w:val="FF0000"/>
+                <w:spacing w:val="12"/>
+                <w:kern w:val="0"/>
+                <w:sz w:val="20"/>
+                <w:szCs w:val="20"/>
+              </w:rPr>
+            </w:pPr>
+            <w:r>
+              <w:rPr>
+                <w:rFonts w:ascii="宋体" w:eastAsia="宋体" w:hAnsi="宋体" w:cs="宋体" w:hint="eastAsia"/>
+                <w:color w:val="FF0000"/>
+                <w:spacing w:val="12"/>
+                <w:kern w:val="0"/>
+                <w:sz w:val="20"/>
+                <w:szCs w:val="20"/>
+              </w:rPr>
+              <w:t>动作1~动作10</w:t>
+            </w:r>
+          </w:p>
+        </w:tc>
+        <w:tc>
+          <w:tcPr>
+            <w:tcW w:w="1528" w:type="dxa"/>
+            <w:tcBorders>
+              <w:top w:val="single" w:sz="6" w:space="0" w:color="D9D9D9"/>
+              <w:left w:val="single" w:sz="6" w:space="0" w:color="D9D9D9"/>
+              <w:bottom w:val="single" w:sz="6" w:space="0" w:color="D9D9D9"/>
+              <w:right w:val="single" w:sz="6" w:space="0" w:color="D9D9D9"/>
+            </w:tcBorders>
+            <w:tcMar>
+              <w:top w:w="60" w:type="dxa"/>
+              <w:left w:w="120" w:type="dxa"/>
+              <w:bottom w:w="60" w:type="dxa"/>
+              <w:right w:w="120" w:type="dxa"/>
+            </w:tcMar>
+            <w:vAlign w:val="center"/>
+            <w:hideMark/>
+          </w:tcPr>
+          <w:p>
+            <w:pPr>
+              <w:widowControl/>
+              <w:jc w:val="left"/>
+              <w:rPr>
+                <w:rFonts w:ascii="宋体" w:eastAsia="宋体" w:hAnsi="宋体" w:cs="宋体"/>
+                <w:color w:val="FF0000"/>
+                <w:spacing w:val="12"/>
+                <w:kern w:val="0"/>
+                <w:sz w:val="20"/>
+                <w:szCs w:val="20"/>
+              </w:rPr>
+            </w:pPr>
+          </w:p>
+        </w:tc>
+      </w:tr>
+    </w:tbl>
     <w:p>
       <w:pPr>
         <w:widowControl/>
@@ -51331,6 +51886,7 @@
           <w:sz w:val="21"/>
           <w:szCs w:val="21"/>
         </w:rPr>
+        <w:lastRenderedPageBreak/>
         <w:t>阿里将Attribute type划一段给照明协议定义。周期性提供给阿里在平台上添加。</w:t>
       </w:r>
     </w:p>
@@ -51668,6 +52224,95 @@
 <file path=word/numbering.xml><?xml version="1.0" encoding="utf-8"?>
 <w:numbering xmlns:ve="http://schemas.openxmlformats.org/markup-compatibility/2006" xmlns:o="urn:schemas-microsoft-com:office:office" xmlns:r="http://schemas.openxmlformats.org/officeDocument/2006/relationships" xmlns:m="http://schemas.openxmlformats.org/officeDocument/2006/math" xmlns:v="urn:schemas-microsoft-com:vml" xmlns:wp="http://schemas.openxmlformats.org/drawingml/2006/wordprocessingDrawing" xmlns:w10="urn:schemas-microsoft-com:office:word" xmlns:w="http://schemas.openxmlformats.org/wordprocessingml/2006/main" xmlns:wne="http://schemas.microsoft.com/office/word/2006/wordml">
   <w:abstractNum w:abstractNumId="0">
+    <w:nsid w:val="0F8B7F56"/>
+    <w:multiLevelType w:val="hybridMultilevel"/>
+    <w:tmpl w:val="70AE3BCC"/>
+    <w:lvl w:ilvl="0" w:tplc="5BE02DD4">
+      <w:start w:val="1"/>
+      <w:numFmt w:val="decimal"/>
+      <w:lvlText w:val="%1-"/>
+      <w:lvlJc w:val="left"/>
+      <w:pPr>
+        <w:ind w:left="360" w:hanging="360"/>
+      </w:pPr>
+      <w:rPr>
+        <w:rFonts w:hint="default"/>
+      </w:rPr>
+    </w:lvl>
+    <w:lvl w:ilvl="1" w:tplc="04090019" w:tentative="1">
+      <w:start w:val="1"/>
+      <w:numFmt w:val="lowerLetter"/>
+      <w:lvlText w:val="%2)"/>
+      <w:lvlJc w:val="left"/>
+      <w:pPr>
+        <w:ind w:left="840" w:hanging="420"/>
+      </w:pPr>
+    </w:lvl>
+    <w:lvl w:ilvl="2" w:tplc="0409001B" w:tentative="1">
+      <w:start w:val="1"/>
+      <w:numFmt w:val="lowerRoman"/>
+      <w:lvlText w:val="%3."/>
+      <w:lvlJc w:val="right"/>
+      <w:pPr>
+        <w:ind w:left="1260" w:hanging="420"/>
+      </w:pPr>
+    </w:lvl>
+    <w:lvl w:ilvl="3" w:tplc="0409000F" w:tentative="1">
+      <w:start w:val="1"/>
+      <w:numFmt w:val="decimal"/>
+      <w:lvlText w:val="%4."/>
+      <w:lvlJc w:val="left"/>
+      <w:pPr>
+        <w:ind w:left="1680" w:hanging="420"/>
+      </w:pPr>
+    </w:lvl>
+    <w:lvl w:ilvl="4" w:tplc="04090019" w:tentative="1">
+      <w:start w:val="1"/>
+      <w:numFmt w:val="lowerLetter"/>
+      <w:lvlText w:val="%5)"/>
+      <w:lvlJc w:val="left"/>
+      <w:pPr>
+        <w:ind w:left="2100" w:hanging="420"/>
+      </w:pPr>
+    </w:lvl>
+    <w:lvl w:ilvl="5" w:tplc="0409001B" w:tentative="1">
+      <w:start w:val="1"/>
+      <w:numFmt w:val="lowerRoman"/>
+      <w:lvlText w:val="%6."/>
+      <w:lvlJc w:val="right"/>
+      <w:pPr>
+        <w:ind w:left="2520" w:hanging="420"/>
+      </w:pPr>
+    </w:lvl>
+    <w:lvl w:ilvl="6" w:tplc="0409000F" w:tentative="1">
+      <w:start w:val="1"/>
+      <w:numFmt w:val="decimal"/>
+      <w:lvlText w:val="%7."/>
+      <w:lvlJc w:val="left"/>
+      <w:pPr>
+        <w:ind w:left="2940" w:hanging="420"/>
+      </w:pPr>
+    </w:lvl>
+    <w:lvl w:ilvl="7" w:tplc="04090019" w:tentative="1">
+      <w:start w:val="1"/>
+      <w:numFmt w:val="lowerLetter"/>
+      <w:lvlText w:val="%8)"/>
+      <w:lvlJc w:val="left"/>
+      <w:pPr>
+        <w:ind w:left="3360" w:hanging="420"/>
+      </w:pPr>
+    </w:lvl>
+    <w:lvl w:ilvl="8" w:tplc="0409001B" w:tentative="1">
+      <w:start w:val="1"/>
+      <w:numFmt w:val="lowerRoman"/>
+      <w:lvlText w:val="%9."/>
+      <w:lvlJc w:val="right"/>
+      <w:pPr>
+        <w:ind w:left="3780" w:hanging="420"/>
+      </w:pPr>
+    </w:lvl>
+  </w:abstractNum>
+  <w:abstractNum w:abstractNumId="1">
     <w:nsid w:val="100D630C"/>
     <w:multiLevelType w:val="multilevel"/>
     <w:tmpl w:val="13480020"/>
@@ -51816,7 +52461,7 @@
       </w:rPr>
     </w:lvl>
   </w:abstractNum>
-  <w:abstractNum w:abstractNumId="1">
+  <w:abstractNum w:abstractNumId="2">
     <w:nsid w:val="33FB74AF"/>
     <w:multiLevelType w:val="multilevel"/>
     <w:tmpl w:val="61FA4C5A"/>
@@ -51965,7 +52610,7 @@
       </w:rPr>
     </w:lvl>
   </w:abstractNum>
-  <w:abstractNum w:abstractNumId="2">
+  <w:abstractNum w:abstractNumId="3">
     <w:nsid w:val="479D1B8C"/>
     <w:multiLevelType w:val="multilevel"/>
     <w:tmpl w:val="0F801F1A"/>
@@ -52114,7 +52759,7 @@
       </w:rPr>
     </w:lvl>
   </w:abstractNum>
-  <w:abstractNum w:abstractNumId="3">
+  <w:abstractNum w:abstractNumId="4">
     <w:nsid w:val="56D44581"/>
     <w:multiLevelType w:val="multilevel"/>
     <w:tmpl w:val="66707280"/>
@@ -52263,7 +52908,7 @@
       </w:rPr>
     </w:lvl>
   </w:abstractNum>
-  <w:abstractNum w:abstractNumId="4">
+  <w:abstractNum w:abstractNumId="5">
     <w:nsid w:val="713B4733"/>
     <w:multiLevelType w:val="multilevel"/>
     <w:tmpl w:val="534E7094"/>
@@ -52412,7 +53057,7 @@
       </w:rPr>
     </w:lvl>
   </w:abstractNum>
-  <w:abstractNum w:abstractNumId="5">
+  <w:abstractNum w:abstractNumId="6">
     <w:nsid w:val="73607930"/>
     <w:multiLevelType w:val="multilevel"/>
     <w:tmpl w:val="D91483F2"/>
@@ -52561,7 +53206,7 @@
       </w:rPr>
     </w:lvl>
   </w:abstractNum>
-  <w:abstractNum w:abstractNumId="6">
+  <w:abstractNum w:abstractNumId="7">
     <w:nsid w:val="78825B9A"/>
     <w:multiLevelType w:val="multilevel"/>
     <w:tmpl w:val="EF0089C0"/>
@@ -52711,25 +53356,28 @@
     </w:lvl>
   </w:abstractNum>
   <w:num w:numId="1">
+    <w:abstractNumId w:val="6"/>
+  </w:num>
+  <w:num w:numId="2">
+    <w:abstractNumId w:val="3"/>
+  </w:num>
+  <w:num w:numId="3">
+    <w:abstractNumId w:val="1"/>
+  </w:num>
+  <w:num w:numId="4">
     <w:abstractNumId w:val="5"/>
   </w:num>
-  <w:num w:numId="2">
+  <w:num w:numId="5">
+    <w:abstractNumId w:val="4"/>
+  </w:num>
+  <w:num w:numId="6">
     <w:abstractNumId w:val="2"/>
   </w:num>
-  <w:num w:numId="3">
+  <w:num w:numId="7">
+    <w:abstractNumId w:val="7"/>
+  </w:num>
+  <w:num w:numId="8">
     <w:abstractNumId w:val="0"/>
-  </w:num>
-  <w:num w:numId="4">
-    <w:abstractNumId w:val="4"/>
-  </w:num>
-  <w:num w:numId="5">
-    <w:abstractNumId w:val="3"/>
-  </w:num>
-  <w:num w:numId="6">
-    <w:abstractNumId w:val="1"/>
-  </w:num>
-  <w:num w:numId="7">
-    <w:abstractNumId w:val="6"/>
   </w:num>
 </w:numbering>
 </file>
@@ -52890,7 +53538,7 @@
   <w:style w:type="paragraph" w:default="1" w:styleId="a">
     <w:name w:val="Normal"/>
     <w:qFormat/>
-    <w:rsid w:val="00EC2204"/>
+    <w:rsid w:val="00A60B1F"/>
     <w:pPr>
       <w:widowControl w:val="0"/>
       <w:jc w:val="both"/>
@@ -53168,6 +53816,16 @@
       <w:szCs w:val="18"/>
     </w:rPr>
   </w:style>
+  <w:style w:type="paragraph" w:styleId="a7">
+    <w:name w:val="List Paragraph"/>
+    <w:basedOn w:val="a"/>
+    <w:uiPriority w:val="34"/>
+    <w:qFormat/>
+    <w:rsid w:val="00F955D4"/>
+    <w:pPr>
+      <w:ind w:firstLineChars="200" w:firstLine="420"/>
+    </w:pPr>
+  </w:style>
 </w:styles>
 </file>
 
@@ -53426,7 +54084,7 @@
   <a:extraClrSchemeLst/>
   <a:extLst>
     <a:ext uri="{05A4C25C-085E-4340-85A3-A5531E510DB2}">
-      <thm15:themeFamily xmlns="" xmlns:thm15="http://schemas.microsoft.com/office/thememl/2012/main" name="Office Theme" id="{62F939B6-93AF-4DB8-9C6B-D6C7DFDC589F}" vid="{4A3C46E8-61CC-4603-A589-7422A47A8E4A}"/>
+      <thm15:themeFamily xmlns:thm15="http://schemas.microsoft.com/office/thememl/2012/main" xmlns="" name="Office Theme" id="{62F939B6-93AF-4DB8-9C6B-D6C7DFDC589F}" vid="{4A3C46E8-61CC-4603-A589-7422A47A8E4A}"/>
     </a:ext>
   </a:extLst>
 </a:theme>
@@ -53437,7 +54095,7 @@
 </file>
 
 <file path=customXml/itemProps1.xml><?xml version="1.0" encoding="utf-8"?>
-<ds:datastoreItem xmlns:ds="http://schemas.openxmlformats.org/officeDocument/2006/customXml" ds:itemID="{DFC4EAAD-9C66-48B0-A886-CE55B947CAC7}">
+<ds:datastoreItem xmlns:ds="http://schemas.openxmlformats.org/officeDocument/2006/customXml" ds:itemID="{2EF4F3DB-F623-464E-94C2-C8BA36FD670B}">
   <ds:schemaRefs>
     <ds:schemaRef ds:uri="http://schemas.openxmlformats.org/officeDocument/2006/bibliography"/>
   </ds:schemaRefs>
